--- a/rapport.docx
+++ b/rapport.docx
@@ -23,8 +23,6 @@
           <w:pPr>
             <w:pStyle w:val="Overskrift2"/>
           </w:pPr>
-        </w:p>
-        <w:p>
           <w:r>
             <w:rPr>
               <w:noProof/>
@@ -32,25 +30,16 @@
             <mc:AlternateContent>
               <mc:Choice Requires="wps">
                 <w:drawing>
-                  <wp:anchor distT="0" distB="0" distL="114300" distR="114300" simplePos="0" relativeHeight="251659264" behindDoc="0" locked="0" layoutInCell="1" allowOverlap="1" wp14:anchorId="2E56247B" wp14:editId="2B97D5B7">
+                  <wp:anchor distT="0" distB="0" distL="114300" distR="114300" simplePos="0" relativeHeight="251659264" behindDoc="0" locked="0" layoutInCell="1" allowOverlap="1" wp14:anchorId="2E56247B" wp14:editId="49DD4397">
                     <wp:simplePos x="0" y="0"/>
                     <wp:positionH relativeFrom="margin">
                       <wp:align>right</wp:align>
                     </wp:positionH>
-                    <mc:AlternateContent>
-                      <mc:Choice Requires="wp14">
-                        <wp:positionV relativeFrom="page">
-                          <wp14:pctPosVOffset>2300</wp14:pctPosVOffset>
-                        </wp:positionV>
-                      </mc:Choice>
-                      <mc:Fallback>
-                        <wp:positionV relativeFrom="page">
-                          <wp:posOffset>245745</wp:posOffset>
-                        </wp:positionV>
-                      </mc:Fallback>
-                    </mc:AlternateContent>
-                    <wp:extent cx="594360" cy="987552"/>
-                    <wp:effectExtent l="0" t="0" r="0" b="5080"/>
+                    <wp:positionV relativeFrom="page">
+                      <wp:posOffset>246491</wp:posOffset>
+                    </wp:positionV>
+                    <wp:extent cx="806152" cy="1463040"/>
+                    <wp:effectExtent l="0" t="0" r="0" b="3810"/>
                     <wp:wrapNone/>
                     <wp:docPr id="132" name="Rektangel 132"/>
                     <wp:cNvGraphicFramePr>
@@ -65,7 +54,7 @@
                           <wps:spPr>
                             <a:xfrm>
                               <a:off x="0" y="0"/>
-                              <a:ext cx="594360" cy="987552"/>
+                              <a:ext cx="806152" cy="1463040"/>
                             </a:xfrm>
                             <a:prstGeom prst="rect">
                               <a:avLst/>
@@ -102,8 +91,9 @@
                                   <w:alias w:val="År"/>
                                   <w:tag w:val=""/>
                                   <w:id w:val="-785116381"/>
+                                  <w:showingPlcHdr/>
                                   <w:dataBinding w:prefixMappings="xmlns:ns0='http://schemas.microsoft.com/office/2006/coverPageProps' " w:xpath="/ns0:CoverPageProperties[1]/ns0:PublishDate[1]" w:storeItemID="{55AF091B-3C7A-41E3-B477-F2FDAA23CFDA}"/>
-                                  <w:date w:fullDate="2020-01-01T00:00:00Z">
+                                  <w:date w:fullDate="2020-02-10T00:00:00Z">
                                     <w:dateFormat w:val="yyyy"/>
                                     <w:lid w:val="da-DK"/>
                                     <w:storeMappedDataAs w:val="dateTime"/>
@@ -128,7 +118,7 @@
                                         <w:sz w:val="24"/>
                                         <w:szCs w:val="24"/>
                                       </w:rPr>
-                                      <w:t>2020</w:t>
+                                      <w:t xml:space="preserve">     </w:t>
                                     </w:r>
                                   </w:p>
                                 </w:sdtContent>
@@ -145,17 +135,17 @@
                       </a:graphicData>
                     </a:graphic>
                     <wp14:sizeRelH relativeFrom="page">
-                      <wp14:pctWidth>7600</wp14:pctWidth>
+                      <wp14:pctWidth>0</wp14:pctWidth>
                     </wp14:sizeRelH>
                     <wp14:sizeRelV relativeFrom="page">
-                      <wp14:pctHeight>9800</wp14:pctHeight>
+                      <wp14:pctHeight>0</wp14:pctHeight>
                     </wp14:sizeRelV>
                   </wp:anchor>
                 </w:drawing>
               </mc:Choice>
               <mc:Fallback>
                 <w:pict>
-                  <v:rect w14:anchorId="2E56247B" id="Rektangel 132" o:spid="_x0000_s1026" style="position:absolute;margin-left:-4.4pt;margin-top:0;width:46.8pt;height:77.75pt;z-index:251659264;visibility:visible;mso-wrap-style:square;mso-width-percent:76;mso-height-percent:98;mso-top-percent:23;mso-wrap-distance-left:9pt;mso-wrap-distance-top:0;mso-wrap-distance-right:9pt;mso-wrap-distance-bottom:0;mso-position-horizontal:right;mso-position-horizontal-relative:margin;mso-position-vertical-relative:page;mso-width-percent:76;mso-height-percent:98;mso-top-percent:23;mso-width-relative:page;mso-height-relative:page;v-text-anchor:bottom" o:gfxdata="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" fillcolor="#5b9bd5 [3204]" stroked="f" strokeweight="1pt">
+                  <v:rect w14:anchorId="2E56247B" id="Rektangel 132" o:spid="_x0000_s1026" style="position:absolute;left:0;text-align:left;margin-left:12.3pt;margin-top:19.4pt;width:63.5pt;height:115.2pt;z-index:251659264;visibility:visible;mso-wrap-style:square;mso-width-percent:0;mso-height-percent:0;mso-wrap-distance-left:9pt;mso-wrap-distance-top:0;mso-wrap-distance-right:9pt;mso-wrap-distance-bottom:0;mso-position-horizontal:right;mso-position-horizontal-relative:margin;mso-position-vertical:absolute;mso-position-vertical-relative:page;mso-width-percent:0;mso-height-percent:0;mso-width-relative:page;mso-height-relative:page;v-text-anchor:bottom" o:gfxdata="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" fillcolor="#5b9bd5 [3204]" stroked="f" strokeweight="1pt">
                     <o:lock v:ext="edit" aspectratio="t"/>
                     <v:textbox inset="3.6pt,,3.6pt">
                       <w:txbxContent>
@@ -169,8 +159,9 @@
                             <w:alias w:val="År"/>
                             <w:tag w:val=""/>
                             <w:id w:val="-785116381"/>
+                            <w:showingPlcHdr/>
                             <w:dataBinding w:prefixMappings="xmlns:ns0='http://schemas.microsoft.com/office/2006/coverPageProps' " w:xpath="/ns0:CoverPageProperties[1]/ns0:PublishDate[1]" w:storeItemID="{55AF091B-3C7A-41E3-B477-F2FDAA23CFDA}"/>
-                            <w:date w:fullDate="2020-01-01T00:00:00Z">
+                            <w:date w:fullDate="2020-02-10T00:00:00Z">
                               <w:dateFormat w:val="yyyy"/>
                               <w:lid w:val="da-DK"/>
                               <w:storeMappedDataAs w:val="dateTime"/>
@@ -195,7 +186,7 @@
                                   <w:sz w:val="24"/>
                                   <w:szCs w:val="24"/>
                                 </w:rPr>
-                                <w:t>2020</w:t>
+                                <w:t xml:space="preserve">     </w:t>
                               </w:r>
                             </w:p>
                           </w:sdtContent>
@@ -209,6 +200,153 @@
             </mc:AlternateContent>
           </w:r>
         </w:p>
+        <w:p>
+          <w:r>
+            <w:rPr>
+              <w:noProof/>
+            </w:rPr>
+            <mc:AlternateContent>
+              <mc:Choice Requires="wps">
+                <w:drawing>
+                  <wp:anchor distT="0" distB="0" distL="114300" distR="114300" simplePos="0" relativeHeight="251664384" behindDoc="0" locked="0" layoutInCell="1" allowOverlap="1" wp14:anchorId="19CF878C" wp14:editId="6E27D12F">
+                    <wp:simplePos x="0" y="0"/>
+                    <wp:positionH relativeFrom="column">
+                      <wp:posOffset>5291096</wp:posOffset>
+                    </wp:positionH>
+                    <wp:positionV relativeFrom="paragraph">
+                      <wp:posOffset>78961</wp:posOffset>
+                    </wp:positionV>
+                    <wp:extent cx="938061" cy="278213"/>
+                    <wp:effectExtent l="0" t="0" r="0" b="7620"/>
+                    <wp:wrapNone/>
+                    <wp:docPr id="4" name="Tekstfelt 4"/>
+                    <wp:cNvGraphicFramePr/>
+                    <a:graphic xmlns:a="http://schemas.openxmlformats.org/drawingml/2006/main">
+                      <a:graphicData uri="http://schemas.microsoft.com/office/word/2010/wordprocessingShape">
+                        <wps:wsp>
+                          <wps:cNvSpPr txBox="1"/>
+                          <wps:spPr>
+                            <a:xfrm>
+                              <a:off x="0" y="0"/>
+                              <a:ext cx="938061" cy="278213"/>
+                            </a:xfrm>
+                            <a:prstGeom prst="rect">
+                              <a:avLst/>
+                            </a:prstGeom>
+                            <a:noFill/>
+                            <a:ln w="6350">
+                              <a:noFill/>
+                            </a:ln>
+                          </wps:spPr>
+                          <wps:txbx>
+                            <w:txbxContent>
+                              <w:p>
+                                <w:pPr>
+                                  <w:rPr>
+                                    <w:color w:val="000000" w:themeColor="text1"/>
+                                    <w:lang w:val="en-US"/>
+                                    <w14:shadow w14:blurRad="38100" w14:dist="19050" w14:dir="2700000" w14:sx="100000" w14:sy="100000" w14:kx="0" w14:ky="0" w14:algn="tl">
+                                      <w14:schemeClr w14:val="dk1">
+                                        <w14:alpha w14:val="60000"/>
+                                      </w14:schemeClr>
+                                    </w14:shadow>
+                                    <w14:textOutline w14:w="0" w14:cap="flat" w14:cmpd="sng" w14:algn="ctr">
+                                      <w14:noFill/>
+                                      <w14:prstDash w14:val="solid"/>
+                                      <w14:round/>
+                                    </w14:textOutline>
+                                  </w:rPr>
+                                </w:pPr>
+                                <w:r>
+                                  <w:rPr>
+                                    <w:color w:val="000000" w:themeColor="text1"/>
+                                    <w:lang w:val="en-US"/>
+                                    <w14:shadow w14:blurRad="38100" w14:dist="19050" w14:dir="2700000" w14:sx="100000" w14:sy="100000" w14:kx="0" w14:ky="0" w14:algn="tl">
+                                      <w14:schemeClr w14:val="dk1">
+                                        <w14:alpha w14:val="60000"/>
+                                      </w14:schemeClr>
+                                    </w14:shadow>
+                                    <w14:textOutline w14:w="0" w14:cap="flat" w14:cmpd="sng" w14:algn="ctr">
+                                      <w14:noFill/>
+                                      <w14:prstDash w14:val="solid"/>
+                                      <w14:round/>
+                                    </w14:textOutline>
+                                  </w:rPr>
+                                  <w:t>02-10-2020</w:t>
+                                </w:r>
+                              </w:p>
+                            </w:txbxContent>
+                          </wps:txbx>
+                          <wps:bodyPr rot="0" spcFirstLastPara="0" vertOverflow="overflow" horzOverflow="overflow" vert="horz" wrap="square" lIns="91440" tIns="45720" rIns="91440" bIns="45720" numCol="1" spcCol="0" rtlCol="0" fromWordArt="0" anchor="t" anchorCtr="0" forceAA="0" compatLnSpc="1">
+                            <a:prstTxWarp prst="textNoShape">
+                              <a:avLst/>
+                            </a:prstTxWarp>
+                            <a:noAutofit/>
+                          </wps:bodyPr>
+                        </wps:wsp>
+                      </a:graphicData>
+                    </a:graphic>
+                    <wp14:sizeRelH relativeFrom="margin">
+                      <wp14:pctWidth>0</wp14:pctWidth>
+                    </wp14:sizeRelH>
+                    <wp14:sizeRelV relativeFrom="margin">
+                      <wp14:pctHeight>0</wp14:pctHeight>
+                    </wp14:sizeRelV>
+                  </wp:anchor>
+                </w:drawing>
+              </mc:Choice>
+              <mc:Fallback>
+                <w:pict>
+                  <v:shapetype w14:anchorId="19CF878C" id="_x0000_t202" coordsize="21600,21600" o:spt="202" path="m,l,21600r21600,l21600,xe">
+                    <v:stroke joinstyle="miter"/>
+                    <v:path gradientshapeok="t" o:connecttype="rect"/>
+                  </v:shapetype>
+                  <v:shape id="Tekstfelt 4" o:spid="_x0000_s1027" type="#_x0000_t202" style="position:absolute;margin-left:416.6pt;margin-top:6.2pt;width:73.85pt;height:21.9pt;z-index:251664384;visibility:visible;mso-wrap-style:square;mso-width-percent:0;mso-height-percent:0;mso-wrap-distance-left:9pt;mso-wrap-distance-top:0;mso-wrap-distance-right:9pt;mso-wrap-distance-bottom:0;mso-position-horizontal:absolute;mso-position-horizontal-relative:text;mso-position-vertical:absolute;mso-position-vertical-relative:text;mso-width-percent:0;mso-height-percent:0;mso-width-relative:margin;mso-height-relative:margin;v-text-anchor:top" o:gfxdata="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" filled="f" stroked="f" strokeweight=".5pt">
+                    <v:textbox>
+                      <w:txbxContent>
+                        <w:p>
+                          <w:pPr>
+                            <w:rPr>
+                              <w:color w:val="000000" w:themeColor="text1"/>
+                              <w:lang w:val="en-US"/>
+                              <w14:shadow w14:blurRad="38100" w14:dist="19050" w14:dir="2700000" w14:sx="100000" w14:sy="100000" w14:kx="0" w14:ky="0" w14:algn="tl">
+                                <w14:schemeClr w14:val="dk1">
+                                  <w14:alpha w14:val="60000"/>
+                                </w14:schemeClr>
+                              </w14:shadow>
+                              <w14:textOutline w14:w="0" w14:cap="flat" w14:cmpd="sng" w14:algn="ctr">
+                                <w14:noFill/>
+                                <w14:prstDash w14:val="solid"/>
+                                <w14:round/>
+                              </w14:textOutline>
+                            </w:rPr>
+                          </w:pPr>
+                          <w:r>
+                            <w:rPr>
+                              <w:color w:val="000000" w:themeColor="text1"/>
+                              <w:lang w:val="en-US"/>
+                              <w14:shadow w14:blurRad="38100" w14:dist="19050" w14:dir="2700000" w14:sx="100000" w14:sy="100000" w14:kx="0" w14:ky="0" w14:algn="tl">
+                                <w14:schemeClr w14:val="dk1">
+                                  <w14:alpha w14:val="60000"/>
+                                </w14:schemeClr>
+                              </w14:shadow>
+                              <w14:textOutline w14:w="0" w14:cap="flat" w14:cmpd="sng" w14:algn="ctr">
+                                <w14:noFill/>
+                                <w14:prstDash w14:val="solid"/>
+                                <w14:round/>
+                              </w14:textOutline>
+                            </w:rPr>
+                            <w:t>02-10-2020</w:t>
+                          </w:r>
+                        </w:p>
+                      </w:txbxContent>
+                    </v:textbox>
+                  </v:shape>
+                </w:pict>
+              </mc:Fallback>
+            </mc:AlternateContent>
+          </w:r>
+        </w:p>
       </w:sdtContent>
     </w:sdt>
     <w:p>
@@ -219,18 +357,18 @@
         <mc:AlternateContent>
           <mc:Choice Requires="wps">
             <w:drawing>
-              <wp:anchor distT="0" distB="0" distL="114300" distR="114300" simplePos="0" relativeHeight="251663360" behindDoc="0" locked="0" layoutInCell="1" allowOverlap="1" wp14:anchorId="16293EC2" wp14:editId="58942E81">
+              <wp:anchor distT="0" distB="0" distL="114300" distR="114300" simplePos="0" relativeHeight="251661312" behindDoc="0" locked="0" layoutInCell="1" allowOverlap="1" wp14:anchorId="1F42BF8B" wp14:editId="6DFDB5A9">
                 <wp:simplePos x="0" y="0"/>
-                <wp:positionH relativeFrom="margin">
-                  <wp:align>left</wp:align>
+                <wp:positionH relativeFrom="column">
+                  <wp:posOffset>90143</wp:posOffset>
                 </wp:positionH>
                 <wp:positionV relativeFrom="paragraph">
-                  <wp:posOffset>858545</wp:posOffset>
+                  <wp:posOffset>3166028</wp:posOffset>
                 </wp:positionV>
-                <wp:extent cx="3123565" cy="1031443"/>
-                <wp:effectExtent l="0" t="0" r="635" b="0"/>
+                <wp:extent cx="2362809" cy="438912"/>
+                <wp:effectExtent l="0" t="0" r="19050" b="18415"/>
                 <wp:wrapNone/>
-                <wp:docPr id="3" name="Tekstfelt 3"/>
+                <wp:docPr id="1" name="Tekstfelt 1"/>
                 <wp:cNvGraphicFramePr/>
                 <a:graphic xmlns:a="http://schemas.openxmlformats.org/drawingml/2006/main">
                   <a:graphicData uri="http://schemas.microsoft.com/office/word/2010/wordprocessingShape">
@@ -239,7 +377,7 @@
                       <wps:spPr>
                         <a:xfrm>
                           <a:off x="0" y="0"/>
-                          <a:ext cx="3123565" cy="1031443"/>
+                          <a:ext cx="2362809" cy="438912"/>
                         </a:xfrm>
                         <a:prstGeom prst="rect">
                           <a:avLst/>
@@ -248,72 +386,57 @@
                           <a:schemeClr val="lt1"/>
                         </a:solidFill>
                         <a:ln w="6350">
-                          <a:noFill/>
+                          <a:solidFill>
+                            <a:schemeClr val="bg1"/>
+                          </a:solidFill>
                         </a:ln>
                       </wps:spPr>
                       <wps:txbx>
                         <w:txbxContent>
                           <w:p>
                             <w:pPr>
-                              <w:autoSpaceDE w:val="0"/>
-                              <w:autoSpaceDN w:val="0"/>
-                              <w:adjustRightInd w:val="0"/>
-                              <w:spacing w:after="0" w:line="240" w:lineRule="auto"/>
                               <w:rPr>
-                                <w:rFonts w:ascii="Calibri" w:hAnsi="Calibri" w:cs="Calibri"/>
-                                <w:color w:val="000000"/>
-                                <w:sz w:val="24"/>
-                                <w:szCs w:val="24"/>
+                                <w:lang w:val="en-US"/>
                               </w:rPr>
                             </w:pPr>
-                          </w:p>
-                          <w:p>
-                            <w:pPr>
-                              <w:autoSpaceDE w:val="0"/>
-                              <w:autoSpaceDN w:val="0"/>
-                              <w:adjustRightInd w:val="0"/>
-                              <w:spacing w:after="0" w:line="240" w:lineRule="auto"/>
-                              <w:rPr>
-                                <w:rFonts w:ascii="Calibri" w:hAnsi="Calibri" w:cs="Calibri"/>
-                                <w:color w:val="000000"/>
-                                <w:sz w:val="44"/>
-                                <w:szCs w:val="44"/>
-                              </w:rPr>
-                            </w:pPr>
+                            <w:sdt>
+                              <w:sdtPr>
+                                <w:rPr>
+                                  <w:caps/>
+                                  <w:color w:val="4472C4" w:themeColor="accent5"/>
+                                  <w:sz w:val="24"/>
+                                  <w:szCs w:val="24"/>
+                                </w:rPr>
+                                <w:alias w:val="Forfatter"/>
+                                <w:tag w:val=""/>
+                                <w:id w:val="-1536112409"/>
+                                <w:dataBinding w:prefixMappings="xmlns:ns0='http://purl.org/dc/elements/1.1/' xmlns:ns1='http://schemas.openxmlformats.org/package/2006/metadata/core-properties' " w:xpath="/ns1:coreProperties[1]/ns0:creator[1]" w:storeItemID="{6C3C8BC8-F283-45AE-878A-BAB7291924A1}"/>
+                                <w:text/>
+                              </w:sdtPr>
+                              <w:sdtEndPr/>
+                              <w:sdtContent>
+                                <w:r>
+                                  <w:rPr>
+                                    <w:caps/>
+                                    <w:color w:val="4472C4" w:themeColor="accent5"/>
+                                    <w:sz w:val="24"/>
+                                    <w:szCs w:val="24"/>
+                                  </w:rPr>
+                                  <w:t>Daniel Kragh Klitgaard</w:t>
+                                </w:r>
+                              </w:sdtContent>
+                            </w:sdt>
                             <w:r>
                               <w:rPr>
-                                <w:rFonts w:ascii="Calibri" w:hAnsi="Calibri" w:cs="Calibri"/>
-                                <w:color w:val="000000"/>
-                                <w:sz w:val="16"/>
-                                <w:szCs w:val="16"/>
+                                <w:lang w:val="en-US"/>
                               </w:rPr>
                               <w:t xml:space="preserve"> </w:t>
                             </w:r>
                             <w:r>
                               <w:rPr>
-                                <w:rFonts w:ascii="Calibri" w:hAnsi="Calibri" w:cs="Calibri"/>
-                                <w:color w:val="000000"/>
-                                <w:sz w:val="44"/>
-                                <w:szCs w:val="44"/>
+                                <w:lang w:val="en-US"/>
                               </w:rPr>
-                              <w:t xml:space="preserve">SVENDEPRØVE </w:t>
-                            </w:r>
-                          </w:p>
-                          <w:p>
-                            <w:pPr>
-                              <w:rPr>
-                                <w:sz w:val="14"/>
-                                <w:szCs w:val="14"/>
-                              </w:rPr>
-                            </w:pPr>
-                            <w:r>
-                              <w:rPr>
-                                <w:rFonts w:ascii="Calibri" w:hAnsi="Calibri" w:cs="Calibri"/>
-                                <w:color w:val="000000"/>
-                                <w:sz w:val="36"/>
-                                <w:szCs w:val="36"/>
-                              </w:rPr>
-                              <w:t>”BAGERIET”</w:t>
+                              <w:t>webith219</w:t>
                             </w:r>
                           </w:p>
                         </w:txbxContent>
@@ -327,6 +450,9 @@
                     </wps:wsp>
                   </a:graphicData>
                 </a:graphic>
+                <wp14:sizeRelH relativeFrom="margin">
+                  <wp14:pctWidth>0</wp14:pctWidth>
+                </wp14:sizeRelH>
                 <wp14:sizeRelV relativeFrom="margin">
                   <wp14:pctHeight>0</wp14:pctHeight>
                 </wp14:sizeRelV>
@@ -335,79 +461,57 @@
           </mc:Choice>
           <mc:Fallback>
             <w:pict>
-              <v:shapetype w14:anchorId="16293EC2" id="_x0000_t202" coordsize="21600,21600" o:spt="202" path="m,l,21600r21600,l21600,xe">
-                <v:stroke joinstyle="miter"/>
-                <v:path gradientshapeok="t" o:connecttype="rect"/>
-              </v:shapetype>
-              <v:shape id="Tekstfelt 3" o:spid="_x0000_s1027" type="#_x0000_t202" style="position:absolute;margin-left:0;margin-top:67.6pt;width:245.95pt;height:81.2pt;z-index:251663360;visibility:visible;mso-wrap-style:square;mso-height-percent:0;mso-wrap-distance-left:9pt;mso-wrap-distance-top:0;mso-wrap-distance-right:9pt;mso-wrap-distance-bottom:0;mso-position-horizontal:left;mso-position-horizontal-relative:margin;mso-position-vertical:absolute;mso-position-vertical-relative:text;mso-height-percent:0;mso-height-relative:margin;v-text-anchor:top" o:gfxdata="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" fillcolor="white [3201]" stroked="f" strokeweight=".5pt">
+              <v:shape w14:anchorId="1F42BF8B" id="Tekstfelt 1" o:spid="_x0000_s1028" type="#_x0000_t202" style="position:absolute;margin-left:7.1pt;margin-top:249.3pt;width:186.05pt;height:34.55pt;z-index:251661312;visibility:visible;mso-wrap-style:square;mso-width-percent:0;mso-height-percent:0;mso-wrap-distance-left:9pt;mso-wrap-distance-top:0;mso-wrap-distance-right:9pt;mso-wrap-distance-bottom:0;mso-position-horizontal:absolute;mso-position-horizontal-relative:text;mso-position-vertical:absolute;mso-position-vertical-relative:text;mso-width-percent:0;mso-height-percent:0;mso-width-relative:margin;mso-height-relative:margin;v-text-anchor:top" o:gfxdata="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" fillcolor="white [3201]" strokecolor="white [3212]" strokeweight=".5pt">
                 <v:textbox>
                   <w:txbxContent>
                     <w:p>
                       <w:pPr>
-                        <w:autoSpaceDE w:val="0"/>
-                        <w:autoSpaceDN w:val="0"/>
-                        <w:adjustRightInd w:val="0"/>
-                        <w:spacing w:after="0" w:line="240" w:lineRule="auto"/>
                         <w:rPr>
-                          <w:rFonts w:ascii="Calibri" w:hAnsi="Calibri" w:cs="Calibri"/>
-                          <w:color w:val="000000"/>
-                          <w:sz w:val="24"/>
-                          <w:szCs w:val="24"/>
+                          <w:lang w:val="en-US"/>
                         </w:rPr>
                       </w:pPr>
-                    </w:p>
-                    <w:p>
-                      <w:pPr>
-                        <w:autoSpaceDE w:val="0"/>
-                        <w:autoSpaceDN w:val="0"/>
-                        <w:adjustRightInd w:val="0"/>
-                        <w:spacing w:after="0" w:line="240" w:lineRule="auto"/>
-                        <w:rPr>
-                          <w:rFonts w:ascii="Calibri" w:hAnsi="Calibri" w:cs="Calibri"/>
-                          <w:color w:val="000000"/>
-                          <w:sz w:val="44"/>
-                          <w:szCs w:val="44"/>
-                        </w:rPr>
-                      </w:pPr>
+                      <w:sdt>
+                        <w:sdtPr>
+                          <w:rPr>
+                            <w:caps/>
+                            <w:color w:val="4472C4" w:themeColor="accent5"/>
+                            <w:sz w:val="24"/>
+                            <w:szCs w:val="24"/>
+                          </w:rPr>
+                          <w:alias w:val="Forfatter"/>
+                          <w:tag w:val=""/>
+                          <w:id w:val="-1536112409"/>
+                          <w:dataBinding w:prefixMappings="xmlns:ns0='http://purl.org/dc/elements/1.1/' xmlns:ns1='http://schemas.openxmlformats.org/package/2006/metadata/core-properties' " w:xpath="/ns1:coreProperties[1]/ns0:creator[1]" w:storeItemID="{6C3C8BC8-F283-45AE-878A-BAB7291924A1}"/>
+                          <w:text/>
+                        </w:sdtPr>
+                        <w:sdtEndPr/>
+                        <w:sdtContent>
+                          <w:r>
+                            <w:rPr>
+                              <w:caps/>
+                              <w:color w:val="4472C4" w:themeColor="accent5"/>
+                              <w:sz w:val="24"/>
+                              <w:szCs w:val="24"/>
+                            </w:rPr>
+                            <w:t>Daniel Kragh Klitgaard</w:t>
+                          </w:r>
+                        </w:sdtContent>
+                      </w:sdt>
                       <w:r>
                         <w:rPr>
-                          <w:rFonts w:ascii="Calibri" w:hAnsi="Calibri" w:cs="Calibri"/>
-                          <w:color w:val="000000"/>
-                          <w:sz w:val="16"/>
-                          <w:szCs w:val="16"/>
+                          <w:lang w:val="en-US"/>
                         </w:rPr>
                         <w:t xml:space="preserve"> </w:t>
                       </w:r>
                       <w:r>
                         <w:rPr>
-                          <w:rFonts w:ascii="Calibri" w:hAnsi="Calibri" w:cs="Calibri"/>
-                          <w:color w:val="000000"/>
-                          <w:sz w:val="44"/>
-                          <w:szCs w:val="44"/>
+                          <w:lang w:val="en-US"/>
                         </w:rPr>
-                        <w:t xml:space="preserve">SVENDEPRØVE </w:t>
-                      </w:r>
-                    </w:p>
-                    <w:p>
-                      <w:pPr>
-                        <w:rPr>
-                          <w:sz w:val="14"/>
-                          <w:szCs w:val="14"/>
-                        </w:rPr>
-                      </w:pPr>
-                      <w:r>
-                        <w:rPr>
-                          <w:rFonts w:ascii="Calibri" w:hAnsi="Calibri" w:cs="Calibri"/>
-                          <w:color w:val="000000"/>
-                          <w:sz w:val="36"/>
-                          <w:szCs w:val="36"/>
-                        </w:rPr>
-                        <w:t>”BAGERIET”</w:t>
+                        <w:t>webith219</w:t>
                       </w:r>
                     </w:p>
                   </w:txbxContent>
                 </v:textbox>
-                <w10:wrap anchorx="margin"/>
               </v:shape>
             </w:pict>
           </mc:Fallback>
@@ -420,16 +524,16 @@
         <mc:AlternateContent>
           <mc:Choice Requires="wps">
             <w:drawing>
-              <wp:anchor distT="0" distB="0" distL="182880" distR="182880" simplePos="0" relativeHeight="251660288" behindDoc="0" locked="0" layoutInCell="1" allowOverlap="1" wp14:anchorId="54C16333" wp14:editId="3476C74B">
+              <wp:anchor distT="0" distB="0" distL="182880" distR="182880" simplePos="0" relativeHeight="251660288" behindDoc="0" locked="0" layoutInCell="1" allowOverlap="1" wp14:anchorId="54C16333" wp14:editId="04D21717">
                 <wp:simplePos x="0" y="0"/>
                 <wp:positionH relativeFrom="margin">
-                  <wp:posOffset>186690</wp:posOffset>
+                  <wp:posOffset>186055</wp:posOffset>
                 </wp:positionH>
                 <wp:positionV relativeFrom="page">
-                  <wp:posOffset>5661660</wp:posOffset>
+                  <wp:posOffset>4285615</wp:posOffset>
                 </wp:positionV>
-                <wp:extent cx="5535930" cy="1991995"/>
-                <wp:effectExtent l="0" t="0" r="7620" b="8255"/>
+                <wp:extent cx="5535930" cy="3367405"/>
+                <wp:effectExtent l="0" t="0" r="7620" b="4445"/>
                 <wp:wrapSquare wrapText="bothSides"/>
                 <wp:docPr id="131" name="Tekstfelt 131"/>
                 <wp:cNvGraphicFramePr/>
@@ -440,7 +544,7 @@
                       <wps:spPr>
                         <a:xfrm>
                           <a:off x="0" y="0"/>
-                          <a:ext cx="5535930" cy="1991995"/>
+                          <a:ext cx="5535930" cy="3367405"/>
                         </a:xfrm>
                         <a:prstGeom prst="rect">
                           <a:avLst/>
@@ -561,6 +665,7 @@
                                 <w:szCs w:val="24"/>
                               </w:rPr>
                             </w:pPr>
+                            <w:proofErr w:type="spellStart"/>
                             <w:r>
                               <w:rPr>
                                 <w:sz w:val="24"/>
@@ -568,6 +673,7 @@
                               </w:rPr>
                               <w:t>Github</w:t>
                             </w:r>
+                            <w:proofErr w:type="spellEnd"/>
                             <w:r>
                               <w:rPr>
                                 <w:sz w:val="24"/>
@@ -627,7 +733,7 @@
           </mc:Choice>
           <mc:Fallback>
             <w:pict>
-              <v:shape w14:anchorId="54C16333" id="Tekstfelt 131" o:spid="_x0000_s1028" type="#_x0000_t202" style="position:absolute;margin-left:14.7pt;margin-top:445.8pt;width:435.9pt;height:156.85pt;z-index:251660288;visibility:visible;mso-wrap-style:square;mso-width-percent:0;mso-height-percent:0;mso-wrap-distance-left:14.4pt;mso-wrap-distance-top:0;mso-wrap-distance-right:14.4pt;mso-wrap-distance-bottom:0;mso-position-horizontal:absolute;mso-position-horizontal-relative:margin;mso-position-vertical:absolute;mso-position-vertical-relative:page;mso-width-percent:0;mso-height-percent:0;mso-width-relative:margin;mso-height-relative:page;v-text-anchor:top" o:gfxdata="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" filled="f" stroked="f" strokeweight=".5pt">
+              <v:shape w14:anchorId="54C16333" id="Tekstfelt 131" o:spid="_x0000_s1029" type="#_x0000_t202" style="position:absolute;margin-left:14.65pt;margin-top:337.45pt;width:435.9pt;height:265.15pt;z-index:251660288;visibility:visible;mso-wrap-style:square;mso-width-percent:0;mso-height-percent:0;mso-wrap-distance-left:14.4pt;mso-wrap-distance-top:0;mso-wrap-distance-right:14.4pt;mso-wrap-distance-bottom:0;mso-position-horizontal:absolute;mso-position-horizontal-relative:margin;mso-position-vertical:absolute;mso-position-vertical-relative:page;mso-width-percent:0;mso-height-percent:0;mso-width-relative:margin;mso-height-relative:page;v-text-anchor:top" o:gfxdata="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" filled="f" stroked="f" strokeweight=".5pt">
                 <v:textbox inset="0,0,0,0">
                   <w:txbxContent>
                     <w:p>
@@ -724,6 +830,7 @@
                           <w:szCs w:val="24"/>
                         </w:rPr>
                       </w:pPr>
+                      <w:proofErr w:type="spellStart"/>
                       <w:r>
                         <w:rPr>
                           <w:sz w:val="24"/>
@@ -731,6 +838,7 @@
                         </w:rPr>
                         <w:t>Github</w:t>
                       </w:r>
+                      <w:proofErr w:type="spellEnd"/>
                       <w:r>
                         <w:rPr>
                           <w:sz w:val="24"/>
@@ -783,18 +891,18 @@
         <mc:AlternateContent>
           <mc:Choice Requires="wps">
             <w:drawing>
-              <wp:anchor distT="0" distB="0" distL="114300" distR="114300" simplePos="0" relativeHeight="251661312" behindDoc="0" locked="0" layoutInCell="1" allowOverlap="1" wp14:anchorId="1F42BF8B" wp14:editId="639B8F74">
+              <wp:anchor distT="0" distB="0" distL="114300" distR="114300" simplePos="0" relativeHeight="251663360" behindDoc="0" locked="0" layoutInCell="1" allowOverlap="1" wp14:anchorId="16293EC2" wp14:editId="41A68DCC">
                 <wp:simplePos x="0" y="0"/>
-                <wp:positionH relativeFrom="column">
-                  <wp:posOffset>106222</wp:posOffset>
+                <wp:positionH relativeFrom="margin">
+                  <wp:align>left</wp:align>
                 </wp:positionH>
                 <wp:positionV relativeFrom="paragraph">
-                  <wp:posOffset>4494149</wp:posOffset>
+                  <wp:posOffset>858545</wp:posOffset>
                 </wp:positionV>
-                <wp:extent cx="2362809" cy="438912"/>
-                <wp:effectExtent l="0" t="0" r="19050" b="18415"/>
+                <wp:extent cx="3123565" cy="1031443"/>
+                <wp:effectExtent l="0" t="0" r="635" b="0"/>
                 <wp:wrapNone/>
-                <wp:docPr id="1" name="Tekstfelt 1"/>
+                <wp:docPr id="3" name="Tekstfelt 3"/>
                 <wp:cNvGraphicFramePr/>
                 <a:graphic xmlns:a="http://schemas.openxmlformats.org/drawingml/2006/main">
                   <a:graphicData uri="http://schemas.microsoft.com/office/word/2010/wordprocessingShape">
@@ -803,7 +911,7 @@
                       <wps:spPr>
                         <a:xfrm>
                           <a:off x="0" y="0"/>
-                          <a:ext cx="2362809" cy="438912"/>
+                          <a:ext cx="3123565" cy="1031443"/>
                         </a:xfrm>
                         <a:prstGeom prst="rect">
                           <a:avLst/>
@@ -812,57 +920,72 @@
                           <a:schemeClr val="lt1"/>
                         </a:solidFill>
                         <a:ln w="6350">
-                          <a:solidFill>
-                            <a:schemeClr val="bg1"/>
-                          </a:solidFill>
+                          <a:noFill/>
                         </a:ln>
                       </wps:spPr>
                       <wps:txbx>
                         <w:txbxContent>
                           <w:p>
                             <w:pPr>
+                              <w:autoSpaceDE w:val="0"/>
+                              <w:autoSpaceDN w:val="0"/>
+                              <w:adjustRightInd w:val="0"/>
+                              <w:spacing w:after="0" w:line="240" w:lineRule="auto"/>
                               <w:rPr>
-                                <w:lang w:val="en-US"/>
+                                <w:rFonts w:ascii="Calibri" w:hAnsi="Calibri" w:cs="Calibri"/>
+                                <w:color w:val="000000"/>
+                                <w:sz w:val="24"/>
+                                <w:szCs w:val="24"/>
                               </w:rPr>
                             </w:pPr>
-                            <w:sdt>
-                              <w:sdtPr>
-                                <w:rPr>
-                                  <w:caps/>
-                                  <w:color w:val="4472C4" w:themeColor="accent5"/>
-                                  <w:sz w:val="24"/>
-                                  <w:szCs w:val="24"/>
-                                </w:rPr>
-                                <w:alias w:val="Forfatter"/>
-                                <w:tag w:val=""/>
-                                <w:id w:val="-1536112409"/>
-                                <w:dataBinding w:prefixMappings="xmlns:ns0='http://purl.org/dc/elements/1.1/' xmlns:ns1='http://schemas.openxmlformats.org/package/2006/metadata/core-properties' " w:xpath="/ns1:coreProperties[1]/ns0:creator[1]" w:storeItemID="{6C3C8BC8-F283-45AE-878A-BAB7291924A1}"/>
-                                <w:text/>
-                              </w:sdtPr>
-                              <w:sdtEndPr/>
-                              <w:sdtContent>
-                                <w:r>
-                                  <w:rPr>
-                                    <w:caps/>
-                                    <w:color w:val="4472C4" w:themeColor="accent5"/>
-                                    <w:sz w:val="24"/>
-                                    <w:szCs w:val="24"/>
-                                  </w:rPr>
-                                  <w:t>Daniel Kragh Klitgaard</w:t>
-                                </w:r>
-                              </w:sdtContent>
-                            </w:sdt>
+                          </w:p>
+                          <w:p>
+                            <w:pPr>
+                              <w:autoSpaceDE w:val="0"/>
+                              <w:autoSpaceDN w:val="0"/>
+                              <w:adjustRightInd w:val="0"/>
+                              <w:spacing w:after="0" w:line="240" w:lineRule="auto"/>
+                              <w:rPr>
+                                <w:rFonts w:ascii="Calibri" w:hAnsi="Calibri" w:cs="Calibri"/>
+                                <w:color w:val="000000"/>
+                                <w:sz w:val="44"/>
+                                <w:szCs w:val="44"/>
+                              </w:rPr>
+                            </w:pPr>
                             <w:r>
                               <w:rPr>
-                                <w:lang w:val="en-US"/>
+                                <w:rFonts w:ascii="Calibri" w:hAnsi="Calibri" w:cs="Calibri"/>
+                                <w:color w:val="000000"/>
+                                <w:sz w:val="16"/>
+                                <w:szCs w:val="16"/>
                               </w:rPr>
                               <w:t xml:space="preserve"> </w:t>
                             </w:r>
                             <w:r>
                               <w:rPr>
-                                <w:lang w:val="en-US"/>
+                                <w:rFonts w:ascii="Calibri" w:hAnsi="Calibri" w:cs="Calibri"/>
+                                <w:color w:val="000000"/>
+                                <w:sz w:val="44"/>
+                                <w:szCs w:val="44"/>
                               </w:rPr>
-                              <w:t>webith219</w:t>
+                              <w:t xml:space="preserve">SVENDEPRØVE </w:t>
+                            </w:r>
+                          </w:p>
+                          <w:p>
+                            <w:pPr>
+                              <w:rPr>
+                                <w:sz w:val="14"/>
+                                <w:szCs w:val="14"/>
+                              </w:rPr>
+                            </w:pPr>
+                            <w:r>
+                              <w:rPr>
+                                <w:rFonts w:ascii="Calibri" w:hAnsi="Calibri" w:cs="Calibri"/>
+                                <w:color w:val="000000"/>
+                                <w:sz w:val="36"/>
+                                <w:szCs w:val="36"/>
+                              </w:rPr>
+                              <w:t>”BAGERIET”</w:t>
                             </w:r>
                           </w:p>
                         </w:txbxContent>
@@ -876,9 +999,6 @@
                     </wps:wsp>
                   </a:graphicData>
                 </a:graphic>
-                <wp14:sizeRelH relativeFrom="margin">
-                  <wp14:pctWidth>0</wp14:pctWidth>
-                </wp14:sizeRelH>
                 <wp14:sizeRelV relativeFrom="margin">
                   <wp14:pctHeight>0</wp14:pctHeight>
                 </wp14:sizeRelV>
@@ -887,57 +1007,75 @@
           </mc:Choice>
           <mc:Fallback>
             <w:pict>
-              <v:shape w14:anchorId="1F42BF8B" id="Tekstfelt 1" o:spid="_x0000_s1029" type="#_x0000_t202" style="position:absolute;margin-left:8.35pt;margin-top:353.85pt;width:186.05pt;height:34.55pt;z-index:251661312;visibility:visible;mso-wrap-style:square;mso-width-percent:0;mso-height-percent:0;mso-wrap-distance-left:9pt;mso-wrap-distance-top:0;mso-wrap-distance-right:9pt;mso-wrap-distance-bottom:0;mso-position-horizontal:absolute;mso-position-horizontal-relative:text;mso-position-vertical:absolute;mso-position-vertical-relative:text;mso-width-percent:0;mso-height-percent:0;mso-width-relative:margin;mso-height-relative:margin;v-text-anchor:top" o:gfxdata="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" fillcolor="white [3201]" strokecolor="white [3212]" strokeweight=".5pt">
+              <v:shape w14:anchorId="16293EC2" id="Tekstfelt 3" o:spid="_x0000_s1030" type="#_x0000_t202" style="position:absolute;margin-left:0;margin-top:67.6pt;width:245.95pt;height:81.2pt;z-index:251663360;visibility:visible;mso-wrap-style:square;mso-height-percent:0;mso-wrap-distance-left:9pt;mso-wrap-distance-top:0;mso-wrap-distance-right:9pt;mso-wrap-distance-bottom:0;mso-position-horizontal:left;mso-position-horizontal-relative:margin;mso-position-vertical:absolute;mso-position-vertical-relative:text;mso-height-percent:0;mso-height-relative:margin;v-text-anchor:top" o:gfxdata="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" fillcolor="white [3201]" stroked="f" strokeweight=".5pt">
                 <v:textbox>
                   <w:txbxContent>
                     <w:p>
                       <w:pPr>
+                        <w:autoSpaceDE w:val="0"/>
+                        <w:autoSpaceDN w:val="0"/>
+                        <w:adjustRightInd w:val="0"/>
+                        <w:spacing w:after="0" w:line="240" w:lineRule="auto"/>
                         <w:rPr>
-                          <w:lang w:val="en-US"/>
+                          <w:rFonts w:ascii="Calibri" w:hAnsi="Calibri" w:cs="Calibri"/>
+                          <w:color w:val="000000"/>
+                          <w:sz w:val="24"/>
+                          <w:szCs w:val="24"/>
                         </w:rPr>
                       </w:pPr>
-                      <w:sdt>
-                        <w:sdtPr>
-                          <w:rPr>
-                            <w:caps/>
-                            <w:color w:val="4472C4" w:themeColor="accent5"/>
-                            <w:sz w:val="24"/>
-                            <w:szCs w:val="24"/>
-                          </w:rPr>
-                          <w:alias w:val="Forfatter"/>
-                          <w:tag w:val=""/>
-                          <w:id w:val="-1536112409"/>
-                          <w:dataBinding w:prefixMappings="xmlns:ns0='http://purl.org/dc/elements/1.1/' xmlns:ns1='http://schemas.openxmlformats.org/package/2006/metadata/core-properties' " w:xpath="/ns1:coreProperties[1]/ns0:creator[1]" w:storeItemID="{6C3C8BC8-F283-45AE-878A-BAB7291924A1}"/>
-                          <w:text/>
-                        </w:sdtPr>
-                        <w:sdtEndPr/>
-                        <w:sdtContent>
-                          <w:r>
-                            <w:rPr>
-                              <w:caps/>
-                              <w:color w:val="4472C4" w:themeColor="accent5"/>
-                              <w:sz w:val="24"/>
-                              <w:szCs w:val="24"/>
-                            </w:rPr>
-                            <w:t>Daniel Kragh Klitgaard</w:t>
-                          </w:r>
-                        </w:sdtContent>
-                      </w:sdt>
+                    </w:p>
+                    <w:p>
+                      <w:pPr>
+                        <w:autoSpaceDE w:val="0"/>
+                        <w:autoSpaceDN w:val="0"/>
+                        <w:adjustRightInd w:val="0"/>
+                        <w:spacing w:after="0" w:line="240" w:lineRule="auto"/>
+                        <w:rPr>
+                          <w:rFonts w:ascii="Calibri" w:hAnsi="Calibri" w:cs="Calibri"/>
+                          <w:color w:val="000000"/>
+                          <w:sz w:val="44"/>
+                          <w:szCs w:val="44"/>
+                        </w:rPr>
+                      </w:pPr>
                       <w:r>
                         <w:rPr>
-                          <w:lang w:val="en-US"/>
+                          <w:rFonts w:ascii="Calibri" w:hAnsi="Calibri" w:cs="Calibri"/>
+                          <w:color w:val="000000"/>
+                          <w:sz w:val="16"/>
+                          <w:szCs w:val="16"/>
                         </w:rPr>
                         <w:t xml:space="preserve"> </w:t>
                       </w:r>
                       <w:r>
                         <w:rPr>
-                          <w:lang w:val="en-US"/>
+                          <w:rFonts w:ascii="Calibri" w:hAnsi="Calibri" w:cs="Calibri"/>
+                          <w:color w:val="000000"/>
+                          <w:sz w:val="44"/>
+                          <w:szCs w:val="44"/>
                         </w:rPr>
-                        <w:t>webith219</w:t>
+                        <w:t xml:space="preserve">SVENDEPRØVE </w:t>
+                      </w:r>
+                    </w:p>
+                    <w:p>
+                      <w:pPr>
+                        <w:rPr>
+                          <w:sz w:val="14"/>
+                          <w:szCs w:val="14"/>
+                        </w:rPr>
+                      </w:pPr>
+                      <w:r>
+                        <w:rPr>
+                          <w:rFonts w:ascii="Calibri" w:hAnsi="Calibri" w:cs="Calibri"/>
+                          <w:color w:val="000000"/>
+                          <w:sz w:val="36"/>
+                          <w:szCs w:val="36"/>
+                        </w:rPr>
+                        <w:t>”BAGERIET”</w:t>
                       </w:r>
                     </w:p>
                   </w:txbxContent>
                 </v:textbox>
+                <w10:wrap anchorx="margin"/>
               </v:shape>
             </w:pict>
           </mc:Fallback>
@@ -998,7 +1136,7 @@
           <w:r>
             <w:fldChar w:fldCharType="separate"/>
           </w:r>
-          <w:hyperlink w:anchor="_Toc52384329" w:history="1">
+          <w:hyperlink w:anchor="_Toc52481184" w:history="1">
             <w:r>
               <w:rPr>
                 <w:rStyle w:val="Hyperlink"/>
@@ -1025,7 +1163,7 @@
                 <w:noProof/>
                 <w:webHidden/>
               </w:rPr>
-              <w:instrText xml:space="preserve"> PAGEREF _Toc52384329 \h </w:instrText>
+              <w:instrText xml:space="preserve"> PAGEREF _Toc52481184 \h </w:instrText>
             </w:r>
             <w:r>
               <w:rPr>
@@ -1068,13 +1206,13 @@
               <w:lang w:eastAsia="da-DK"/>
             </w:rPr>
           </w:pPr>
-          <w:hyperlink w:anchor="_Toc52384330" w:history="1">
+          <w:hyperlink w:anchor="_Toc52481185" w:history="1">
             <w:r>
               <w:rPr>
                 <w:rStyle w:val="Hyperlink"/>
                 <w:noProof/>
               </w:rPr>
-              <w:t>Min indsats</w:t>
+              <w:t>Relevante logins og links</w:t>
             </w:r>
             <w:r>
               <w:rPr>
@@ -1095,7 +1233,7 @@
                 <w:noProof/>
                 <w:webHidden/>
               </w:rPr>
-              <w:instrText xml:space="preserve"> PAGEREF _Toc52384330 \h </w:instrText>
+              <w:instrText xml:space="preserve"> PAGEREF _Toc52481185 \h </w:instrText>
             </w:r>
             <w:r>
               <w:rPr>
@@ -1138,13 +1276,13 @@
               <w:lang w:eastAsia="da-DK"/>
             </w:rPr>
           </w:pPr>
-          <w:hyperlink w:anchor="_Toc52384331" w:history="1">
+          <w:hyperlink w:anchor="_Toc52481186" w:history="1">
             <w:r>
               <w:rPr>
                 <w:rStyle w:val="Hyperlink"/>
                 <w:noProof/>
               </w:rPr>
-              <w:t>Opbygning af frontend</w:t>
+              <w:t>Min indsats</w:t>
             </w:r>
             <w:r>
               <w:rPr>
@@ -1165,7 +1303,77 @@
                 <w:noProof/>
                 <w:webHidden/>
               </w:rPr>
-              <w:instrText xml:space="preserve"> PAGEREF _Toc52384331 \h </w:instrText>
+              <w:instrText xml:space="preserve"> PAGEREF _Toc52481186 \h </w:instrText>
+            </w:r>
+            <w:r>
+              <w:rPr>
+                <w:noProof/>
+                <w:webHidden/>
+              </w:rPr>
+            </w:r>
+            <w:r>
+              <w:rPr>
+                <w:noProof/>
+                <w:webHidden/>
+              </w:rPr>
+              <w:fldChar w:fldCharType="separate"/>
+            </w:r>
+            <w:r>
+              <w:rPr>
+                <w:noProof/>
+                <w:webHidden/>
+              </w:rPr>
+              <w:t>2</w:t>
+            </w:r>
+            <w:r>
+              <w:rPr>
+                <w:noProof/>
+                <w:webHidden/>
+              </w:rPr>
+              <w:fldChar w:fldCharType="end"/>
+            </w:r>
+          </w:hyperlink>
+        </w:p>
+        <w:p>
+          <w:pPr>
+            <w:pStyle w:val="Indholdsfortegnelse2"/>
+            <w:tabs>
+              <w:tab w:val="right" w:leader="dot" w:pos="9628"/>
+            </w:tabs>
+            <w:rPr>
+              <w:rFonts w:eastAsiaTheme="minorEastAsia"/>
+              <w:noProof/>
+              <w:lang w:eastAsia="da-DK"/>
+            </w:rPr>
+          </w:pPr>
+          <w:hyperlink w:anchor="_Toc52481187" w:history="1">
+            <w:r>
+              <w:rPr>
+                <w:rStyle w:val="Hyperlink"/>
+                <w:noProof/>
+              </w:rPr>
+              <w:t>Min taktik</w:t>
+            </w:r>
+            <w:r>
+              <w:rPr>
+                <w:noProof/>
+                <w:webHidden/>
+              </w:rPr>
+              <w:tab/>
+            </w:r>
+            <w:r>
+              <w:rPr>
+                <w:noProof/>
+                <w:webHidden/>
+              </w:rPr>
+              <w:fldChar w:fldCharType="begin"/>
+            </w:r>
+            <w:r>
+              <w:rPr>
+                <w:noProof/>
+                <w:webHidden/>
+              </w:rPr>
+              <w:instrText xml:space="preserve"> PAGEREF _Toc52481187 \h </w:instrText>
             </w:r>
             <w:r>
               <w:rPr>
@@ -1208,13 +1416,13 @@
               <w:lang w:eastAsia="da-DK"/>
             </w:rPr>
           </w:pPr>
-          <w:hyperlink w:anchor="_Toc52384332" w:history="1">
+          <w:hyperlink w:anchor="_Toc52481188" w:history="1">
             <w:r>
               <w:rPr>
                 <w:rStyle w:val="Hyperlink"/>
                 <w:noProof/>
               </w:rPr>
-              <w:t>Relevante logins og links</w:t>
+              <w:t>Argumentation for min valg</w:t>
             </w:r>
             <w:r>
               <w:rPr>
@@ -1235,7 +1443,7 @@
                 <w:noProof/>
                 <w:webHidden/>
               </w:rPr>
-              <w:instrText xml:space="preserve"> PAGEREF _Toc52384332 \h </w:instrText>
+              <w:instrText xml:space="preserve"> PAGEREF _Toc52481188 \h </w:instrText>
             </w:r>
             <w:r>
               <w:rPr>
@@ -1278,13 +1486,13 @@
               <w:lang w:eastAsia="da-DK"/>
             </w:rPr>
           </w:pPr>
-          <w:hyperlink w:anchor="_Toc52384333" w:history="1">
+          <w:hyperlink w:anchor="_Toc52481189" w:history="1">
             <w:r>
               <w:rPr>
                 <w:rStyle w:val="Hyperlink"/>
                 <w:noProof/>
               </w:rPr>
-              <w:t>Administrationsmodulet</w:t>
+              <w:t>Opbygning af frontend + 3. part</w:t>
             </w:r>
             <w:r>
               <w:rPr>
@@ -1305,7 +1513,7 @@
                 <w:noProof/>
                 <w:webHidden/>
               </w:rPr>
-              <w:instrText xml:space="preserve"> PAGEREF _Toc52384333 \h </w:instrText>
+              <w:instrText xml:space="preserve"> PAGEREF _Toc52481189 \h </w:instrText>
             </w:r>
             <w:r>
               <w:rPr>
@@ -1348,13 +1556,13 @@
               <w:lang w:eastAsia="da-DK"/>
             </w:rPr>
           </w:pPr>
-          <w:hyperlink w:anchor="_Toc52384334" w:history="1">
+          <w:hyperlink w:anchor="_Toc52481190" w:history="1">
             <w:r>
               <w:rPr>
                 <w:rStyle w:val="Hyperlink"/>
                 <w:noProof/>
               </w:rPr>
-              <w:t>Accessibility og SEO</w:t>
+              <w:t>Tilføjelser og ændringer til backend/API</w:t>
             </w:r>
             <w:r>
               <w:rPr>
@@ -1375,7 +1583,7 @@
                 <w:noProof/>
                 <w:webHidden/>
               </w:rPr>
-              <w:instrText xml:space="preserve"> PAGEREF _Toc52384334 \h </w:instrText>
+              <w:instrText xml:space="preserve"> PAGEREF _Toc52481190 \h </w:instrText>
             </w:r>
             <w:r>
               <w:rPr>
@@ -1395,7 +1603,7 @@
                 <w:noProof/>
                 <w:webHidden/>
               </w:rPr>
-              <w:t>2</w:t>
+              <w:t>3</w:t>
             </w:r>
             <w:r>
               <w:rPr>
@@ -1418,13 +1626,13 @@
               <w:lang w:eastAsia="da-DK"/>
             </w:rPr>
           </w:pPr>
-          <w:hyperlink w:anchor="_Toc52384335" w:history="1">
+          <w:hyperlink w:anchor="_Toc52481191" w:history="1">
             <w:r>
               <w:rPr>
                 <w:rStyle w:val="Hyperlink"/>
                 <w:noProof/>
               </w:rPr>
-              <w:t>Argumentation for de valg du har truffet</w:t>
+              <w:t>Tilvalgsopgaver</w:t>
             </w:r>
             <w:r>
               <w:rPr>
@@ -1445,7 +1653,7 @@
                 <w:noProof/>
                 <w:webHidden/>
               </w:rPr>
-              <w:instrText xml:space="preserve"> PAGEREF _Toc52384335 \h </w:instrText>
+              <w:instrText xml:space="preserve"> PAGEREF _Toc52481191 \h </w:instrText>
             </w:r>
             <w:r>
               <w:rPr>
@@ -1488,13 +1696,13 @@
               <w:lang w:eastAsia="da-DK"/>
             </w:rPr>
           </w:pPr>
-          <w:hyperlink w:anchor="_Toc52384336" w:history="1">
+          <w:hyperlink w:anchor="_Toc52481192" w:history="1">
             <w:r>
               <w:rPr>
                 <w:rStyle w:val="Hyperlink"/>
                 <w:noProof/>
               </w:rPr>
-              <w:t>Tilvalgsopgaver</w:t>
+              <w:t>Administrationsmodulet</w:t>
             </w:r>
             <w:r>
               <w:rPr>
@@ -1515,7 +1723,7 @@
                 <w:noProof/>
                 <w:webHidden/>
               </w:rPr>
-              <w:instrText xml:space="preserve"> PAGEREF _Toc52384336 \h </w:instrText>
+              <w:instrText xml:space="preserve"> PAGEREF _Toc52481192 \h </w:instrText>
             </w:r>
             <w:r>
               <w:rPr>
@@ -1558,13 +1766,13 @@
               <w:lang w:eastAsia="da-DK"/>
             </w:rPr>
           </w:pPr>
-          <w:hyperlink w:anchor="_Toc52384337" w:history="1">
+          <w:hyperlink w:anchor="_Toc52481193" w:history="1">
             <w:r>
               <w:rPr>
                 <w:rStyle w:val="Hyperlink"/>
                 <w:noProof/>
               </w:rPr>
-              <w:t>Tidsplan</w:t>
+              <w:t>Accessibility og SEO</w:t>
             </w:r>
             <w:r>
               <w:rPr>
@@ -1585,7 +1793,77 @@
                 <w:noProof/>
                 <w:webHidden/>
               </w:rPr>
-              <w:instrText xml:space="preserve"> PAGEREF _Toc52384337 \h </w:instrText>
+              <w:instrText xml:space="preserve"> PAGEREF _Toc52481193 \h </w:instrText>
+            </w:r>
+            <w:r>
+              <w:rPr>
+                <w:noProof/>
+                <w:webHidden/>
+              </w:rPr>
+            </w:r>
+            <w:r>
+              <w:rPr>
+                <w:noProof/>
+                <w:webHidden/>
+              </w:rPr>
+              <w:fldChar w:fldCharType="separate"/>
+            </w:r>
+            <w:r>
+              <w:rPr>
+                <w:noProof/>
+                <w:webHidden/>
+              </w:rPr>
+              <w:t>3</w:t>
+            </w:r>
+            <w:r>
+              <w:rPr>
+                <w:noProof/>
+                <w:webHidden/>
+              </w:rPr>
+              <w:fldChar w:fldCharType="end"/>
+            </w:r>
+          </w:hyperlink>
+        </w:p>
+        <w:p>
+          <w:pPr>
+            <w:pStyle w:val="Indholdsfortegnelse1"/>
+            <w:tabs>
+              <w:tab w:val="right" w:leader="dot" w:pos="9628"/>
+            </w:tabs>
+            <w:rPr>
+              <w:rFonts w:eastAsiaTheme="minorEastAsia"/>
+              <w:noProof/>
+              <w:lang w:eastAsia="da-DK"/>
+            </w:rPr>
+          </w:pPr>
+          <w:hyperlink w:anchor="_Toc52481194" w:history="1">
+            <w:r>
+              <w:rPr>
+                <w:rStyle w:val="Hyperlink"/>
+                <w:noProof/>
+              </w:rPr>
+              <w:t>Tidsplan</w:t>
+            </w:r>
+            <w:r>
+              <w:rPr>
+                <w:noProof/>
+                <w:webHidden/>
+              </w:rPr>
+              <w:tab/>
+            </w:r>
+            <w:r>
+              <w:rPr>
+                <w:noProof/>
+                <w:webHidden/>
+              </w:rPr>
+              <w:fldChar w:fldCharType="begin"/>
+            </w:r>
+            <w:r>
+              <w:rPr>
+                <w:noProof/>
+                <w:webHidden/>
+              </w:rPr>
+              <w:instrText xml:space="preserve"> PAGEREF _Toc52481194 \h </w:instrText>
             </w:r>
             <w:r>
               <w:rPr>
@@ -1734,9 +2012,8 @@
         <w:pStyle w:val="Overskrift1"/>
       </w:pPr>
       <w:bookmarkStart w:id="0" w:name="_Toc49458134"/>
-      <w:bookmarkStart w:id="1" w:name="_Toc52384329"/>
-      <w:r>
-        <w:lastRenderedPageBreak/>
+      <w:bookmarkStart w:id="1" w:name="_Toc52481184"/>
+      <w:r>
         <w:t>Indledning</w:t>
       </w:r>
       <w:bookmarkEnd w:id="0"/>
@@ -1781,7 +2058,7 @@
         <w:pStyle w:val="Overskrift1"/>
       </w:pPr>
       <w:bookmarkStart w:id="3" w:name="_Toc49458138"/>
-      <w:bookmarkStart w:id="4" w:name="_Toc52384332"/>
+      <w:bookmarkStart w:id="4" w:name="_Toc52481185"/>
       <w:r>
         <w:t>Relevante logins og links</w:t>
       </w:r>
@@ -1791,6 +2068,42 @@
     <w:p>
       <w:r>
         <w:t>På hjemmesiden opretter du bare en bruger.</w:t>
+      </w:r>
+    </w:p>
+    <w:p>
+      <w:pPr>
+        <w:rPr>
+          <w:rFonts w:ascii="Helvetica" w:hAnsi="Helvetica" w:cs="Helvetica"/>
+          <w:color w:val="505050"/>
+          <w:sz w:val="18"/>
+          <w:szCs w:val="18"/>
+          <w:shd w:val="clear" w:color="auto" w:fill="FFFFFF"/>
+        </w:rPr>
+      </w:pPr>
+      <w:proofErr w:type="spellStart"/>
+      <w:r>
+        <w:t>Adminbruger</w:t>
+      </w:r>
+      <w:proofErr w:type="spellEnd"/>
+      <w:r>
+        <w:t xml:space="preserve">: </w:t>
+      </w:r>
+      <w:hyperlink r:id="rId11" w:history="1">
+        <w:r>
+          <w:rPr>
+            <w:rStyle w:val="Hyperlink"/>
+            <w:rFonts w:ascii="Helvetica" w:hAnsi="Helvetica" w:cs="Helvetica"/>
+            <w:sz w:val="18"/>
+            <w:szCs w:val="18"/>
+            <w:shd w:val="clear" w:color="auto" w:fill="FFFFFF"/>
+          </w:rPr>
+          <w:t>peter@bager.dk</w:t>
+        </w:r>
+      </w:hyperlink>
+    </w:p>
+    <w:p>
+      <w:r>
+        <w:t>Password: admin123</w:t>
       </w:r>
     </w:p>
     <w:p>
@@ -1814,7 +2127,7 @@
         </w:rPr>
         <w:t xml:space="preserve">: </w:t>
       </w:r>
-      <w:hyperlink r:id="rId11" w:history="1">
+      <w:hyperlink r:id="rId12" w:history="1">
         <w:r>
           <w:rPr>
             <w:rStyle w:val="Hyperlink"/>
@@ -1835,7 +2148,7 @@
       <w:pPr>
         <w:pStyle w:val="Overskrift1"/>
       </w:pPr>
-      <w:bookmarkStart w:id="5" w:name="_Toc52384330"/>
+      <w:bookmarkStart w:id="5" w:name="_Toc52481186"/>
       <w:bookmarkEnd w:id="2"/>
       <w:r>
         <w:t>Min indsats</w:t>
@@ -1851,6 +2164,44 @@
       </w:r>
       <w:r>
         <w:t xml:space="preserve"> Jeg har arbejdet ca. 8 timer om dagen. Allerede onsdag var jeg færdig med alle kravene og mere til.</w:t>
+      </w:r>
+    </w:p>
+    <w:p>
+      <w:pPr>
+        <w:pStyle w:val="Overskrift2"/>
+        <w:jc w:val="left"/>
+        <w:rPr>
+          <w:sz w:val="28"/>
+          <w:szCs w:val="28"/>
+        </w:rPr>
+      </w:pPr>
+      <w:bookmarkStart w:id="6" w:name="_Toc52481187"/>
+      <w:r>
+        <w:rPr>
+          <w:sz w:val="28"/>
+          <w:szCs w:val="28"/>
+        </w:rPr>
+        <w:t>Min taktik</w:t>
+      </w:r>
+      <w:bookmarkEnd w:id="6"/>
+    </w:p>
+    <w:p>
+      <w:r>
+        <w:t xml:space="preserve">Jeg </w:t>
+      </w:r>
+      <w:r>
+        <w:t xml:space="preserve">har startet med at lave layoutet for siden og derefter lavet API kaldende der var behov for. Det har jeg </w:t>
+      </w:r>
+      <w:r>
+        <w:t>gentaget for alle sider.</w:t>
+      </w:r>
+    </w:p>
+    <w:p>
+      <w:r>
+        <w:t>Jeg har gået efter at følge pr</w:t>
+      </w:r>
+      <w:r>
+        <w:t>ioritetslisten.</w:t>
       </w:r>
     </w:p>
     <w:p/>
@@ -1858,11 +2209,322 @@
       <w:pPr>
         <w:pStyle w:val="Overskrift1"/>
       </w:pPr>
-      <w:bookmarkStart w:id="6" w:name="_Toc52384336"/>
+      <w:bookmarkStart w:id="7" w:name="_Toc52481188"/>
+      <w:r>
+        <w:t xml:space="preserve">Argumentation for </w:t>
+      </w:r>
+      <w:r>
+        <w:t>min valg</w:t>
+      </w:r>
+      <w:bookmarkEnd w:id="7"/>
+    </w:p>
+    <w:p>
+      <w:r>
+        <w:t>Jeg har tilføjet et profil knap oppe i højre</w:t>
+      </w:r>
+      <w:r>
+        <w:t xml:space="preserve"> hjørne. Så når man er logget ind, kan komme på profil eller</w:t>
+      </w:r>
+      <w:r>
+        <w:t xml:space="preserve"> </w:t>
+      </w:r>
+      <w:proofErr w:type="spellStart"/>
+      <w:r>
+        <w:t>admin</w:t>
+      </w:r>
+      <w:proofErr w:type="spellEnd"/>
+      <w:r>
+        <w:t xml:space="preserve"> siden.</w:t>
+      </w:r>
+    </w:p>
+    <w:p>
+      <w:pPr>
+        <w:pStyle w:val="Listeafsnit"/>
+        <w:ind w:left="0"/>
+      </w:pPr>
+      <w:r>
+        <w:t xml:space="preserve">I forhold til login, så kan man ikke komme ind på </w:t>
+      </w:r>
+      <w:proofErr w:type="spellStart"/>
+      <w:r>
+        <w:t>admin</w:t>
+      </w:r>
+      <w:proofErr w:type="spellEnd"/>
+      <w:r>
+        <w:t xml:space="preserve"> og profil siden uden at være logget ind. Hvis du skriver direkte ”/</w:t>
+      </w:r>
+      <w:proofErr w:type="spellStart"/>
+      <w:r>
+        <w:t>admin</w:t>
+      </w:r>
+      <w:proofErr w:type="spellEnd"/>
+      <w:r>
+        <w:t xml:space="preserve">” vil den </w:t>
+      </w:r>
+      <w:proofErr w:type="spellStart"/>
+      <w:r>
+        <w:t>redirect</w:t>
+      </w:r>
+      <w:proofErr w:type="spellEnd"/>
+      <w:r>
+        <w:t xml:space="preserve"> til forsiden, hvis du logger ud, mens du er på </w:t>
+      </w:r>
+      <w:proofErr w:type="spellStart"/>
+      <w:r>
+        <w:t>admin</w:t>
+      </w:r>
+      <w:proofErr w:type="spellEnd"/>
+      <w:r>
+        <w:t xml:space="preserve"> siden, kommer du tilbage til forsiden.</w:t>
+      </w:r>
+    </w:p>
+    <w:p>
+      <w:pPr>
+        <w:pStyle w:val="Listeafsnit"/>
+        <w:ind w:left="0"/>
+      </w:pPr>
+      <w:r>
+        <w:t xml:space="preserve">Du kan også kun komme på </w:t>
+      </w:r>
+      <w:proofErr w:type="spellStart"/>
+      <w:r>
+        <w:t>admin</w:t>
+      </w:r>
+      <w:proofErr w:type="spellEnd"/>
+      <w:r>
+        <w:t xml:space="preserve"> siden</w:t>
+      </w:r>
+      <w:r>
+        <w:t>, hvis du har ADMIN rollen.</w:t>
+      </w:r>
+    </w:p>
+    <w:p>
+      <w:pPr>
+        <w:pStyle w:val="Listeafsnit"/>
+        <w:ind w:left="0"/>
+      </w:pPr>
+    </w:p>
+    <w:p>
+      <w:pPr>
+        <w:pStyle w:val="Overskrift1"/>
+      </w:pPr>
+      <w:bookmarkStart w:id="8" w:name="_Toc49458136"/>
+      <w:bookmarkStart w:id="9" w:name="_Toc52481189"/>
+      <w:r>
+        <w:t>Opbygning af frontend</w:t>
+      </w:r>
+      <w:bookmarkEnd w:id="8"/>
+      <w:r>
+        <w:t xml:space="preserve"> + </w:t>
+      </w:r>
+      <w:r>
+        <w:t>3. part</w:t>
+      </w:r>
+      <w:bookmarkEnd w:id="9"/>
+    </w:p>
+    <w:p>
+      <w:r>
+        <w:t>Jeg har valgt at udvikle hjemmesidens frontend i Vue.js.</w:t>
+      </w:r>
+    </w:p>
+    <w:p>
+      <w:r>
+        <w:t xml:space="preserve">Jeg bruger </w:t>
+      </w:r>
+      <w:r>
+        <w:rPr>
+          <w:b/>
+          <w:bCs/>
+        </w:rPr>
+        <w:t>Vuetify</w:t>
+      </w:r>
+      <w:r>
+        <w:t xml:space="preserve">, som er lidt ligesom React-Bootstrap. Vuetify bruger </w:t>
+      </w:r>
+      <w:proofErr w:type="spellStart"/>
+      <w:r>
+        <w:t>Material</w:t>
+      </w:r>
+      <w:proofErr w:type="spellEnd"/>
+      <w:r>
+        <w:t xml:space="preserve"> Design, som er lavet og brugt af google. Med Vuetify bruger jeg deres </w:t>
+      </w:r>
+      <w:proofErr w:type="spellStart"/>
+      <w:r>
+        <w:t>grid</w:t>
+      </w:r>
+      <w:proofErr w:type="spellEnd"/>
+      <w:r>
+        <w:t xml:space="preserve"> system, som er bygget på </w:t>
+      </w:r>
+      <w:proofErr w:type="spellStart"/>
+      <w:r>
+        <w:t>flex-box</w:t>
+      </w:r>
+      <w:proofErr w:type="spellEnd"/>
+      <w:r>
+        <w:t>.</w:t>
+      </w:r>
+      <w:r>
+        <w:t xml:space="preserve"> Jeg bruger også andre components fra </w:t>
+      </w:r>
+      <w:proofErr w:type="spellStart"/>
+      <w:r>
+        <w:t>vuetify</w:t>
+      </w:r>
+      <w:proofErr w:type="spellEnd"/>
+      <w:r>
+        <w:t xml:space="preserve"> fx til </w:t>
+      </w:r>
+      <w:proofErr w:type="spellStart"/>
+      <w:r>
+        <w:t>admin</w:t>
+      </w:r>
+      <w:proofErr w:type="spellEnd"/>
+      <w:r>
+        <w:t xml:space="preserve"> siden bruger jeg deres data-</w:t>
+      </w:r>
+      <w:proofErr w:type="spellStart"/>
+      <w:r>
+        <w:t>table</w:t>
+      </w:r>
+      <w:proofErr w:type="spellEnd"/>
+      <w:r>
+        <w:t xml:space="preserve"> til at vise min data i en tabel pænt.</w:t>
+      </w:r>
+    </w:p>
+    <w:p>
+      <w:r>
+        <w:t xml:space="preserve">Ved siden af Vuetify, bruger jeg min egen styling til at tilpasse efter designet. Til det har jeg brugt </w:t>
+      </w:r>
+      <w:r>
+        <w:rPr>
+          <w:b/>
+          <w:bCs/>
+        </w:rPr>
+        <w:t>SCSS</w:t>
+      </w:r>
+      <w:r>
+        <w:t xml:space="preserve"> og </w:t>
+      </w:r>
+      <w:r>
+        <w:rPr>
+          <w:b/>
+          <w:bCs/>
+        </w:rPr>
+        <w:t>BEM</w:t>
+      </w:r>
+      <w:r>
+        <w:t>.</w:t>
+      </w:r>
+    </w:p>
+    <w:p>
+      <w:pPr>
+        <w:pStyle w:val="Overskrift1"/>
+      </w:pPr>
+    </w:p>
+    <w:p>
+      <w:pPr>
+        <w:pStyle w:val="Overskrift1"/>
+      </w:pPr>
+      <w:bookmarkStart w:id="10" w:name="_Toc52481190"/>
+      <w:r>
+        <w:t>Til</w:t>
+      </w:r>
+      <w:r>
+        <w:t>føjelser og ændringer til backend/API</w:t>
+      </w:r>
+      <w:bookmarkEnd w:id="10"/>
+    </w:p>
+    <w:p>
+      <w:r>
+        <w:t xml:space="preserve">Jeg har ændret lidt i </w:t>
+      </w:r>
+      <w:proofErr w:type="spellStart"/>
+      <w:r>
+        <w:t>backenden</w:t>
+      </w:r>
+      <w:proofErr w:type="spellEnd"/>
+      <w:r>
+        <w:t>.</w:t>
+      </w:r>
+    </w:p>
+    <w:p>
+      <w:r>
+        <w:t xml:space="preserve">Først ændrede jeg </w:t>
+      </w:r>
+      <w:r>
+        <w:t>’</w:t>
+      </w:r>
+      <w:proofErr w:type="spellStart"/>
+      <w:r>
+        <w:t>loggedin</w:t>
+      </w:r>
+      <w:proofErr w:type="spellEnd"/>
+      <w:r>
+        <w:t>’ besked ’message’</w:t>
+      </w:r>
+      <w:r>
+        <w:t xml:space="preserve">, fra at være en </w:t>
+      </w:r>
+      <w:proofErr w:type="spellStart"/>
+      <w:r>
+        <w:t>text</w:t>
+      </w:r>
+      <w:proofErr w:type="spellEnd"/>
+      <w:r>
+        <w:t xml:space="preserve"> </w:t>
+      </w:r>
+      <w:proofErr w:type="spellStart"/>
+      <w:r>
+        <w:t>String</w:t>
+      </w:r>
+      <w:proofErr w:type="spellEnd"/>
+      <w:r>
+        <w:t xml:space="preserve"> til nu at være ’true’ eller ’false’</w:t>
+      </w:r>
+      <w:r>
+        <w:t>.</w:t>
+      </w:r>
+    </w:p>
+    <w:p>
+      <w:r>
+        <w:t xml:space="preserve">Jeg har også tilføjet Rating i </w:t>
+      </w:r>
+      <w:proofErr w:type="spellStart"/>
+      <w:r>
+        <w:t>API’et</w:t>
+      </w:r>
+      <w:proofErr w:type="spellEnd"/>
+      <w:r>
+        <w:t xml:space="preserve">. </w:t>
+      </w:r>
+      <w:r>
+        <w:t>Så der er kommet to nye filer ’rating.route</w:t>
+      </w:r>
+      <w:r>
+        <w:t>s.js’ og ’rating.model.js’.</w:t>
+      </w:r>
+      <w:r>
+        <w:t xml:space="preserve"> Der er også ændret</w:t>
+      </w:r>
+      <w:r>
+        <w:t xml:space="preserve"> lidt andre steder for at få rating på produktet. Rating er bygget op</w:t>
+      </w:r>
+      <w:r>
+        <w:t xml:space="preserve"> ligesom kommentar.</w:t>
+      </w:r>
+    </w:p>
+    <w:p/>
+    <w:p>
+      <w:pPr>
+        <w:pStyle w:val="Overskrift1"/>
+      </w:pPr>
+      <w:bookmarkStart w:id="11" w:name="_Toc52481191"/>
       <w:r>
         <w:t>Tilvalgsopgaver</w:t>
       </w:r>
-      <w:bookmarkEnd w:id="6"/>
+      <w:bookmarkEnd w:id="11"/>
     </w:p>
     <w:p>
       <w:pPr>
@@ -1914,86 +2576,16 @@
         <w:t xml:space="preserve">Administration af opskrifter </w:t>
       </w:r>
     </w:p>
-    <w:p/>
     <w:p>
       <w:pPr>
-        <w:pStyle w:val="Overskrift1"/>
+        <w:pStyle w:val="Listeafsnit"/>
+        <w:numPr>
+          <w:ilvl w:val="0"/>
+          <w:numId w:val="1"/>
+        </w:numPr>
       </w:pPr>
-      <w:bookmarkStart w:id="7" w:name="_Toc49458136"/>
-      <w:bookmarkStart w:id="8" w:name="_Toc52384331"/>
-      <w:r>
-        <w:t>Opbygning af frontend</w:t>
-      </w:r>
-      <w:bookmarkEnd w:id="7"/>
-      <w:bookmarkEnd w:id="8"/>
-    </w:p>
-    <w:p>
-      <w:r>
-        <w:t>Jeg har valgt at udvikle hjemmesidens frontend i Vue.js.</w:t>
-      </w:r>
-    </w:p>
-    <w:p>
-      <w:r>
-        <w:t xml:space="preserve">Jeg bruger </w:t>
-      </w:r>
-      <w:r>
-        <w:rPr>
-          <w:b/>
-          <w:bCs/>
-        </w:rPr>
-        <w:t>Vuetify</w:t>
-      </w:r>
-      <w:r>
-        <w:t xml:space="preserve">, som er lidt ligesom React-Bootstrap. Vuetify bruger </w:t>
-      </w:r>
-      <w:proofErr w:type="spellStart"/>
-      <w:r>
-        <w:t>Material</w:t>
-      </w:r>
-      <w:proofErr w:type="spellEnd"/>
-      <w:r>
-        <w:t xml:space="preserve"> Design, som er lavet og brugt af google. Med Vuetify bruger jeg deres </w:t>
-      </w:r>
-      <w:proofErr w:type="spellStart"/>
-      <w:r>
-        <w:t>grid</w:t>
-      </w:r>
-      <w:proofErr w:type="spellEnd"/>
-      <w:r>
-        <w:t xml:space="preserve"> system, som er bygget på </w:t>
-      </w:r>
-      <w:proofErr w:type="spellStart"/>
-      <w:r>
-        <w:t>flex-box</w:t>
-      </w:r>
-      <w:proofErr w:type="spellEnd"/>
-      <w:r>
-        <w:t>.</w:t>
-      </w:r>
-    </w:p>
-    <w:p>
-      <w:r>
-        <w:t xml:space="preserve">Ved siden af Vuetify, bruger jeg min egen styling til at tilpasse efter designet. Til det har jeg brugt </w:t>
-      </w:r>
-      <w:r>
-        <w:rPr>
-          <w:b/>
-          <w:bCs/>
-        </w:rPr>
-        <w:t>SCSS</w:t>
-      </w:r>
-      <w:r>
-        <w:t xml:space="preserve"> og </w:t>
-      </w:r>
-      <w:r>
-        <w:rPr>
-          <w:b/>
-          <w:bCs/>
-        </w:rPr>
-        <w:t>BEM</w:t>
-      </w:r>
-      <w:r>
-        <w:t>.</w:t>
+      <w:r>
+        <w:t>Ratings</w:t>
       </w:r>
     </w:p>
     <w:p/>
@@ -2001,13 +2593,13 @@
       <w:pPr>
         <w:pStyle w:val="Overskrift1"/>
       </w:pPr>
-      <w:bookmarkStart w:id="9" w:name="_Toc49458139"/>
-      <w:bookmarkStart w:id="10" w:name="_Toc52384333"/>
+      <w:bookmarkStart w:id="12" w:name="_Toc49458139"/>
+      <w:bookmarkStart w:id="13" w:name="_Toc52481192"/>
       <w:r>
         <w:t>Administrationsmodulet</w:t>
       </w:r>
-      <w:bookmarkEnd w:id="9"/>
-      <w:bookmarkEnd w:id="10"/>
+      <w:bookmarkEnd w:id="12"/>
+      <w:bookmarkEnd w:id="13"/>
     </w:p>
     <w:p>
       <w:r>
@@ -2065,52 +2657,6 @@
     </w:p>
     <w:p>
       <w:pPr>
-        <w:pStyle w:val="Listeafsnit"/>
-        <w:ind w:left="0"/>
-      </w:pPr>
-      <w:r>
-        <w:lastRenderedPageBreak/>
-        <w:t xml:space="preserve">I forhold til login, så kan man ikke komme ind på </w:t>
-      </w:r>
-      <w:proofErr w:type="spellStart"/>
-      <w:r>
-        <w:t>admin</w:t>
-      </w:r>
-      <w:proofErr w:type="spellEnd"/>
-      <w:r>
-        <w:t xml:space="preserve"> og profil</w:t>
-      </w:r>
-      <w:r>
-        <w:t xml:space="preserve"> siden uden at være logget ind. Hvis du skriver direkte ”/</w:t>
-      </w:r>
-      <w:proofErr w:type="spellStart"/>
-      <w:r>
-        <w:t>admin</w:t>
-      </w:r>
-      <w:proofErr w:type="spellEnd"/>
-      <w:r>
-        <w:t xml:space="preserve">” vil den </w:t>
-      </w:r>
-      <w:proofErr w:type="spellStart"/>
-      <w:r>
-        <w:t>redirect</w:t>
-      </w:r>
-      <w:proofErr w:type="spellEnd"/>
-      <w:r>
-        <w:t xml:space="preserve"> til forsiden, hvis du logger ud, mens du er på </w:t>
-      </w:r>
-      <w:proofErr w:type="spellStart"/>
-      <w:r>
-        <w:t>admin</w:t>
-      </w:r>
-      <w:proofErr w:type="spellEnd"/>
-      <w:r>
-        <w:t xml:space="preserve"> siden, kommer du tilbage til forsiden.</w:t>
-      </w:r>
-    </w:p>
-    <w:p/>
-    <w:p>
-      <w:pPr>
         <w:pStyle w:val="Default"/>
       </w:pPr>
     </w:p>
@@ -2118,13 +2664,13 @@
       <w:pPr>
         <w:pStyle w:val="Overskrift1"/>
       </w:pPr>
-      <w:bookmarkStart w:id="11" w:name="_Toc49458140"/>
-      <w:bookmarkStart w:id="12" w:name="_Toc52384334"/>
+      <w:bookmarkStart w:id="14" w:name="_Toc49458140"/>
+      <w:bookmarkStart w:id="15" w:name="_Toc52481193"/>
       <w:r>
         <w:t>Accessibility og SEO</w:t>
       </w:r>
-      <w:bookmarkEnd w:id="11"/>
-      <w:bookmarkEnd w:id="12"/>
+      <w:bookmarkEnd w:id="14"/>
+      <w:bookmarkEnd w:id="15"/>
     </w:p>
     <w:p>
       <w:r>
@@ -2208,7 +2754,7 @@
                     </pic:cNvPicPr>
                   </pic:nvPicPr>
                   <pic:blipFill>
-                    <a:blip r:embed="rId12">
+                    <a:blip r:embed="rId13">
                       <a:extLst>
                         <a:ext uri="{28A0092B-C50C-407E-A947-70E740481C1C}">
                           <a14:useLocalDpi xmlns:a14="http://schemas.microsoft.com/office/drawing/2010/main" val="0"/>
@@ -2248,69 +2794,35 @@
       </w:r>
       <w:proofErr w:type="spellEnd"/>
       <w:r>
-        <w:t xml:space="preserve"> tags, så når du søger på google vil der stå</w:t>
+        <w:t xml:space="preserve"> tags, så når du søger på </w:t>
+      </w:r>
+      <w:proofErr w:type="gramStart"/>
+      <w:r>
+        <w:t>google</w:t>
+      </w:r>
+      <w:proofErr w:type="gramEnd"/>
+      <w:r>
+        <w:t xml:space="preserve"> vil der stå</w:t>
       </w:r>
       <w:r>
         <w:t xml:space="preserve"> nogle af</w:t>
       </w:r>
       <w:r>
-        <w:t xml:space="preserve"> disse ting.</w:t>
-      </w:r>
-    </w:p>
-    <w:p/>
-    <w:p>
-      <w:pPr>
-        <w:pStyle w:val="Default"/>
-      </w:pPr>
+        <w:t xml:space="preserve"> disse tin</w:t>
+      </w:r>
     </w:p>
     <w:p>
       <w:pPr>
         <w:pStyle w:val="Overskrift1"/>
       </w:pPr>
-      <w:bookmarkStart w:id="13" w:name="_Toc52384335"/>
-      <w:r>
-        <w:t>Argumentation for de valg du har truffet</w:t>
-      </w:r>
-      <w:bookmarkEnd w:id="13"/>
-      <w:r>
-        <w:t xml:space="preserve"> </w:t>
-      </w:r>
-    </w:p>
-    <w:p/>
-    <w:p>
-      <w:pPr>
-        <w:pStyle w:val="Default"/>
-      </w:pPr>
-    </w:p>
-    <w:p/>
-    <w:p/>
-    <w:p/>
-    <w:p/>
-    <w:p/>
-    <w:p/>
-    <w:p/>
-    <w:p/>
-    <w:p/>
-    <w:p/>
-    <w:p/>
-    <w:p/>
-    <w:p/>
-    <w:p/>
-    <w:p/>
-    <w:p/>
-    <w:p/>
-    <w:p/>
-    <w:p>
-      <w:pPr>
-        <w:pStyle w:val="Overskrift1"/>
-      </w:pPr>
-      <w:bookmarkStart w:id="14" w:name="_Toc49458143"/>
-      <w:bookmarkStart w:id="15" w:name="_Toc52384337"/>
-      <w:r>
+      <w:bookmarkStart w:id="16" w:name="_Toc49458143"/>
+      <w:bookmarkStart w:id="17" w:name="_Toc52481194"/>
+      <w:r>
+        <w:lastRenderedPageBreak/>
         <w:t>Tidsplan</w:t>
       </w:r>
-      <w:bookmarkEnd w:id="14"/>
-      <w:bookmarkEnd w:id="15"/>
+      <w:bookmarkEnd w:id="16"/>
+      <w:bookmarkEnd w:id="17"/>
     </w:p>
     <w:tbl>
       <w:tblPr>
@@ -2904,7 +3416,16 @@
                 <w:sz w:val="18"/>
                 <w:szCs w:val="18"/>
               </w:rPr>
-              <w:t>9/28/2020</w:t>
+              <w:t>28-9-</w:t>
+            </w:r>
+            <w:r>
+              <w:rPr>
+                <w:rFonts w:ascii="Calibri" w:eastAsia="Times New Roman" w:hAnsi="Calibri" w:cs="Calibri"/>
+                <w:color w:val="000000"/>
+                <w:sz w:val="18"/>
+                <w:szCs w:val="18"/>
+              </w:rPr>
+              <w:t>2020</w:t>
             </w:r>
           </w:p>
         </w:tc>
@@ -4661,25 +5182,16 @@
                 <w:sz w:val="18"/>
                 <w:szCs w:val="18"/>
               </w:rPr>
-              <w:t>9/2</w:t>
-            </w:r>
-            <w:r>
-              <w:rPr>
-                <w:rFonts w:ascii="Calibri" w:eastAsia="Times New Roman" w:hAnsi="Calibri" w:cs="Calibri"/>
-                <w:color w:val="000000"/>
-                <w:sz w:val="18"/>
-                <w:szCs w:val="18"/>
-              </w:rPr>
-              <w:t>9</w:t>
-            </w:r>
-            <w:r>
-              <w:rPr>
-                <w:rFonts w:ascii="Calibri" w:eastAsia="Times New Roman" w:hAnsi="Calibri" w:cs="Calibri"/>
-                <w:color w:val="000000"/>
-                <w:sz w:val="18"/>
-                <w:szCs w:val="18"/>
-              </w:rPr>
-              <w:t>/2020</w:t>
+              <w:t>29-9-</w:t>
+            </w:r>
+            <w:r>
+              <w:rPr>
+                <w:rFonts w:ascii="Calibri" w:eastAsia="Times New Roman" w:hAnsi="Calibri" w:cs="Calibri"/>
+                <w:color w:val="000000"/>
+                <w:sz w:val="18"/>
+                <w:szCs w:val="18"/>
+              </w:rPr>
+              <w:t>2020</w:t>
             </w:r>
           </w:p>
         </w:tc>
@@ -6779,25 +7291,16 @@
                 <w:sz w:val="18"/>
                 <w:szCs w:val="18"/>
               </w:rPr>
-              <w:t>9/</w:t>
-            </w:r>
-            <w:r>
-              <w:rPr>
-                <w:rFonts w:ascii="Calibri" w:eastAsia="Times New Roman" w:hAnsi="Calibri" w:cs="Calibri"/>
-                <w:color w:val="000000"/>
-                <w:sz w:val="18"/>
-                <w:szCs w:val="18"/>
-              </w:rPr>
-              <w:t>30</w:t>
-            </w:r>
-            <w:r>
-              <w:rPr>
-                <w:rFonts w:ascii="Calibri" w:eastAsia="Times New Roman" w:hAnsi="Calibri" w:cs="Calibri"/>
-                <w:color w:val="000000"/>
-                <w:sz w:val="18"/>
-                <w:szCs w:val="18"/>
-              </w:rPr>
-              <w:t>/2020</w:t>
+              <w:t>30-9-</w:t>
+            </w:r>
+            <w:r>
+              <w:rPr>
+                <w:rFonts w:ascii="Calibri" w:eastAsia="Times New Roman" w:hAnsi="Calibri" w:cs="Calibri"/>
+                <w:color w:val="000000"/>
+                <w:sz w:val="18"/>
+                <w:szCs w:val="18"/>
+              </w:rPr>
+              <w:t>2020</w:t>
             </w:r>
           </w:p>
         </w:tc>
@@ -7906,6 +8409,7 @@
                 <w:szCs w:val="18"/>
               </w:rPr>
             </w:pPr>
+            <w:proofErr w:type="gramStart"/>
             <w:r>
               <w:rPr>
                 <w:rFonts w:ascii="Calibri" w:eastAsia="Times New Roman" w:hAnsi="Calibri" w:cs="Calibri"/>
@@ -7923,7 +8427,17 @@
                 <w:sz w:val="18"/>
                 <w:szCs w:val="18"/>
               </w:rPr>
-              <w:t>opret,ret</w:t>
+              <w:t>opret</w:t>
+            </w:r>
+            <w:proofErr w:type="gramEnd"/>
+            <w:r>
+              <w:rPr>
+                <w:rFonts w:ascii="Calibri" w:eastAsia="Times New Roman" w:hAnsi="Calibri" w:cs="Calibri"/>
+                <w:color w:val="000000"/>
+                <w:sz w:val="18"/>
+                <w:szCs w:val="18"/>
+              </w:rPr>
+              <w:t>,ret</w:t>
             </w:r>
             <w:proofErr w:type="spellEnd"/>
             <w:r>
@@ -8270,7 +8784,17 @@
                 <w:sz w:val="18"/>
                 <w:szCs w:val="18"/>
               </w:rPr>
-              <w:t xml:space="preserve"> side: nyheder ( </w:t>
+              <w:t xml:space="preserve"> side: nyheder </w:t>
+            </w:r>
+            <w:proofErr w:type="gramStart"/>
+            <w:r>
+              <w:rPr>
+                <w:rFonts w:ascii="Calibri" w:eastAsia="Times New Roman" w:hAnsi="Calibri" w:cs="Calibri"/>
+                <w:color w:val="000000"/>
+                <w:sz w:val="18"/>
+                <w:szCs w:val="18"/>
+              </w:rPr>
+              <w:t xml:space="preserve">( </w:t>
             </w:r>
             <w:proofErr w:type="spellStart"/>
             <w:r>
@@ -8280,7 +8804,17 @@
                 <w:sz w:val="18"/>
                 <w:szCs w:val="18"/>
               </w:rPr>
-              <w:t>opret,ret</w:t>
+              <w:t>opret</w:t>
+            </w:r>
+            <w:proofErr w:type="gramEnd"/>
+            <w:r>
+              <w:rPr>
+                <w:rFonts w:ascii="Calibri" w:eastAsia="Times New Roman" w:hAnsi="Calibri" w:cs="Calibri"/>
+                <w:color w:val="000000"/>
+                <w:sz w:val="18"/>
+                <w:szCs w:val="18"/>
+              </w:rPr>
+              <w:t>,ret</w:t>
             </w:r>
             <w:proofErr w:type="spellEnd"/>
             <w:r>
@@ -8881,11 +9415,2788 @@
           </w:p>
         </w:tc>
       </w:tr>
+      <w:tr>
+        <w:trPr>
+          <w:cantSplit/>
+          <w:trHeight w:val="278"/>
+        </w:trPr>
+        <w:tc>
+          <w:tcPr>
+            <w:tcW w:w="805" w:type="dxa"/>
+            <w:tcBorders>
+              <w:top w:val="single" w:sz="4" w:space="0" w:color="BFBFBF"/>
+              <w:left w:val="single" w:sz="4" w:space="0" w:color="BFBFBF"/>
+              <w:bottom w:val="single" w:sz="4" w:space="0" w:color="BFBFBF"/>
+              <w:right w:val="single" w:sz="4" w:space="0" w:color="BFBFBF"/>
+            </w:tcBorders>
+            <w:shd w:val="clear" w:color="auto" w:fill="E7E6E6" w:themeFill="background2"/>
+            <w:vAlign w:val="center"/>
+          </w:tcPr>
+          <w:p>
+            <w:pPr>
+              <w:spacing w:before="60" w:after="60" w:line="240" w:lineRule="auto"/>
+              <w:ind w:left="-105" w:right="-90"/>
+              <w:jc w:val="center"/>
+              <w:rPr>
+                <w:rFonts w:eastAsia="Times New Roman" w:cstheme="minorHAnsi"/>
+                <w:color w:val="000000"/>
+                <w:sz w:val="18"/>
+                <w:szCs w:val="18"/>
+              </w:rPr>
+            </w:pPr>
+            <w:r>
+              <w:rPr>
+                <w:rFonts w:eastAsia="Times New Roman" w:cstheme="minorHAnsi"/>
+                <w:color w:val="000000"/>
+                <w:sz w:val="18"/>
+                <w:szCs w:val="18"/>
+              </w:rPr>
+              <w:t>1-</w:t>
+            </w:r>
+            <w:r>
+              <w:rPr>
+                <w:rFonts w:eastAsia="Times New Roman" w:cstheme="minorHAnsi"/>
+                <w:color w:val="000000"/>
+                <w:sz w:val="18"/>
+                <w:szCs w:val="18"/>
+              </w:rPr>
+              <w:t>10-2020</w:t>
+            </w:r>
+          </w:p>
+        </w:tc>
+        <w:tc>
+          <w:tcPr>
+            <w:tcW w:w="3510" w:type="dxa"/>
+            <w:tcBorders>
+              <w:top w:val="single" w:sz="4" w:space="0" w:color="BFBFBF"/>
+              <w:left w:val="nil"/>
+              <w:bottom w:val="single" w:sz="4" w:space="0" w:color="BFBFBF"/>
+              <w:right w:val="single" w:sz="4" w:space="0" w:color="BFBFBF"/>
+            </w:tcBorders>
+            <w:shd w:val="clear" w:color="auto" w:fill="E7E6E6" w:themeFill="background2"/>
+            <w:vAlign w:val="center"/>
+          </w:tcPr>
+          <w:p>
+            <w:pPr>
+              <w:spacing w:before="60" w:after="60" w:line="240" w:lineRule="auto"/>
+              <w:ind w:left="-105" w:right="-90"/>
+              <w:rPr>
+                <w:rFonts w:ascii="Calibri" w:eastAsia="Times New Roman" w:hAnsi="Calibri" w:cs="Calibri"/>
+                <w:color w:val="000000"/>
+                <w:sz w:val="18"/>
+                <w:szCs w:val="18"/>
+              </w:rPr>
+            </w:pPr>
+          </w:p>
+        </w:tc>
+        <w:tc>
+          <w:tcPr>
+            <w:tcW w:w="414" w:type="dxa"/>
+            <w:tcBorders>
+              <w:top w:val="single" w:sz="4" w:space="0" w:color="BFBFBF"/>
+              <w:left w:val="nil"/>
+              <w:bottom w:val="single" w:sz="4" w:space="0" w:color="BFBFBF"/>
+              <w:right w:val="single" w:sz="4" w:space="0" w:color="BFBFBF"/>
+            </w:tcBorders>
+            <w:shd w:val="clear" w:color="auto" w:fill="E7E6E6" w:themeFill="background2"/>
+            <w:vAlign w:val="center"/>
+          </w:tcPr>
+          <w:p>
+            <w:pPr>
+              <w:spacing w:before="60" w:after="60" w:line="240" w:lineRule="auto"/>
+              <w:ind w:left="-105" w:right="-90"/>
+              <w:jc w:val="center"/>
+              <w:rPr>
+                <w:rFonts w:eastAsia="Times New Roman" w:cstheme="minorHAnsi"/>
+                <w:color w:val="000000"/>
+                <w:sz w:val="18"/>
+                <w:szCs w:val="18"/>
+              </w:rPr>
+            </w:pPr>
+          </w:p>
+        </w:tc>
+        <w:tc>
+          <w:tcPr>
+            <w:tcW w:w="486" w:type="dxa"/>
+            <w:tcBorders>
+              <w:top w:val="single" w:sz="4" w:space="0" w:color="BFBFBF"/>
+              <w:left w:val="nil"/>
+              <w:bottom w:val="single" w:sz="4" w:space="0" w:color="BFBFBF"/>
+              <w:right w:val="single" w:sz="4" w:space="0" w:color="BFBFBF"/>
+            </w:tcBorders>
+            <w:shd w:val="clear" w:color="auto" w:fill="E7E6E6" w:themeFill="background2"/>
+            <w:vAlign w:val="center"/>
+          </w:tcPr>
+          <w:p>
+            <w:pPr>
+              <w:spacing w:before="60" w:after="60" w:line="240" w:lineRule="auto"/>
+              <w:ind w:left="-105" w:right="-90"/>
+              <w:jc w:val="center"/>
+              <w:rPr>
+                <w:rFonts w:eastAsia="Times New Roman" w:cstheme="minorHAnsi"/>
+                <w:color w:val="000000"/>
+                <w:sz w:val="18"/>
+                <w:szCs w:val="18"/>
+              </w:rPr>
+            </w:pPr>
+          </w:p>
+        </w:tc>
+        <w:tc>
+          <w:tcPr>
+            <w:tcW w:w="566" w:type="dxa"/>
+            <w:tcBorders>
+              <w:top w:val="single" w:sz="4" w:space="0" w:color="BFBFBF"/>
+              <w:left w:val="nil"/>
+              <w:bottom w:val="single" w:sz="4" w:space="0" w:color="BFBFBF"/>
+              <w:right w:val="single" w:sz="4" w:space="0" w:color="BFBFBF"/>
+            </w:tcBorders>
+            <w:shd w:val="clear" w:color="auto" w:fill="E7E6E6" w:themeFill="background2"/>
+            <w:vAlign w:val="center"/>
+          </w:tcPr>
+          <w:p>
+            <w:pPr>
+              <w:spacing w:before="60" w:after="60" w:line="240" w:lineRule="auto"/>
+              <w:ind w:left="-105" w:right="-90"/>
+              <w:jc w:val="center"/>
+              <w:rPr>
+                <w:rFonts w:eastAsia="Times New Roman" w:cstheme="minorHAnsi"/>
+                <w:color w:val="000000"/>
+                <w:sz w:val="18"/>
+                <w:szCs w:val="18"/>
+              </w:rPr>
+            </w:pPr>
+          </w:p>
+        </w:tc>
+        <w:tc>
+          <w:tcPr>
+            <w:tcW w:w="526" w:type="dxa"/>
+            <w:tcBorders>
+              <w:top w:val="single" w:sz="4" w:space="0" w:color="BFBFBF"/>
+              <w:left w:val="nil"/>
+              <w:bottom w:val="single" w:sz="4" w:space="0" w:color="BFBFBF"/>
+              <w:right w:val="single" w:sz="4" w:space="0" w:color="BFBFBF"/>
+            </w:tcBorders>
+            <w:shd w:val="clear" w:color="auto" w:fill="E7E6E6" w:themeFill="background2"/>
+            <w:vAlign w:val="center"/>
+          </w:tcPr>
+          <w:p>
+            <w:pPr>
+              <w:spacing w:before="60" w:after="60" w:line="240" w:lineRule="auto"/>
+              <w:ind w:left="-105" w:right="-90"/>
+              <w:jc w:val="center"/>
+              <w:rPr>
+                <w:rFonts w:eastAsia="Times New Roman" w:cstheme="minorHAnsi"/>
+                <w:color w:val="000000"/>
+                <w:sz w:val="18"/>
+                <w:szCs w:val="18"/>
+              </w:rPr>
+            </w:pPr>
+          </w:p>
+        </w:tc>
+        <w:tc>
+          <w:tcPr>
+            <w:tcW w:w="526" w:type="dxa"/>
+            <w:tcBorders>
+              <w:top w:val="single" w:sz="4" w:space="0" w:color="BFBFBF"/>
+              <w:left w:val="nil"/>
+              <w:bottom w:val="single" w:sz="4" w:space="0" w:color="BFBFBF"/>
+              <w:right w:val="single" w:sz="4" w:space="0" w:color="BFBFBF"/>
+            </w:tcBorders>
+            <w:shd w:val="clear" w:color="auto" w:fill="E7E6E6" w:themeFill="background2"/>
+            <w:vAlign w:val="center"/>
+          </w:tcPr>
+          <w:p>
+            <w:pPr>
+              <w:spacing w:before="60" w:after="60" w:line="240" w:lineRule="auto"/>
+              <w:ind w:left="-105" w:right="-90"/>
+              <w:jc w:val="center"/>
+              <w:rPr>
+                <w:rFonts w:eastAsia="Times New Roman" w:cstheme="minorHAnsi"/>
+                <w:color w:val="000000"/>
+                <w:sz w:val="18"/>
+                <w:szCs w:val="18"/>
+              </w:rPr>
+            </w:pPr>
+          </w:p>
+        </w:tc>
+        <w:tc>
+          <w:tcPr>
+            <w:tcW w:w="526" w:type="dxa"/>
+            <w:tcBorders>
+              <w:top w:val="single" w:sz="4" w:space="0" w:color="BFBFBF"/>
+              <w:left w:val="nil"/>
+              <w:bottom w:val="single" w:sz="4" w:space="0" w:color="BFBFBF"/>
+              <w:right w:val="single" w:sz="4" w:space="0" w:color="BFBFBF"/>
+            </w:tcBorders>
+            <w:shd w:val="clear" w:color="auto" w:fill="E7E6E6" w:themeFill="background2"/>
+            <w:vAlign w:val="center"/>
+          </w:tcPr>
+          <w:p>
+            <w:pPr>
+              <w:spacing w:before="60" w:after="60" w:line="240" w:lineRule="auto"/>
+              <w:ind w:left="-105" w:right="-90"/>
+              <w:jc w:val="center"/>
+              <w:rPr>
+                <w:rFonts w:eastAsia="Times New Roman" w:cstheme="minorHAnsi"/>
+                <w:color w:val="000000"/>
+                <w:sz w:val="18"/>
+                <w:szCs w:val="18"/>
+              </w:rPr>
+            </w:pPr>
+          </w:p>
+        </w:tc>
+        <w:tc>
+          <w:tcPr>
+            <w:tcW w:w="526" w:type="dxa"/>
+            <w:tcBorders>
+              <w:top w:val="single" w:sz="4" w:space="0" w:color="BFBFBF"/>
+              <w:left w:val="nil"/>
+              <w:bottom w:val="single" w:sz="4" w:space="0" w:color="BFBFBF"/>
+              <w:right w:val="single" w:sz="4" w:space="0" w:color="BFBFBF"/>
+            </w:tcBorders>
+            <w:shd w:val="clear" w:color="auto" w:fill="E7E6E6" w:themeFill="background2"/>
+            <w:vAlign w:val="center"/>
+          </w:tcPr>
+          <w:p>
+            <w:pPr>
+              <w:spacing w:before="60" w:after="60" w:line="240" w:lineRule="auto"/>
+              <w:ind w:left="-105" w:right="-90"/>
+              <w:jc w:val="center"/>
+              <w:rPr>
+                <w:rFonts w:eastAsia="Times New Roman" w:cstheme="minorHAnsi"/>
+                <w:color w:val="000000"/>
+                <w:sz w:val="18"/>
+                <w:szCs w:val="18"/>
+              </w:rPr>
+            </w:pPr>
+          </w:p>
+        </w:tc>
+        <w:tc>
+          <w:tcPr>
+            <w:tcW w:w="526" w:type="dxa"/>
+            <w:tcBorders>
+              <w:top w:val="single" w:sz="4" w:space="0" w:color="BFBFBF"/>
+              <w:left w:val="nil"/>
+              <w:bottom w:val="single" w:sz="4" w:space="0" w:color="BFBFBF"/>
+              <w:right w:val="single" w:sz="4" w:space="0" w:color="BFBFBF"/>
+            </w:tcBorders>
+            <w:shd w:val="clear" w:color="auto" w:fill="E7E6E6" w:themeFill="background2"/>
+            <w:vAlign w:val="center"/>
+          </w:tcPr>
+          <w:p>
+            <w:pPr>
+              <w:spacing w:before="60" w:after="60" w:line="240" w:lineRule="auto"/>
+              <w:ind w:left="-105" w:right="-90"/>
+              <w:jc w:val="center"/>
+              <w:rPr>
+                <w:rFonts w:eastAsia="Times New Roman" w:cstheme="minorHAnsi"/>
+                <w:color w:val="000000"/>
+                <w:sz w:val="18"/>
+                <w:szCs w:val="18"/>
+              </w:rPr>
+            </w:pPr>
+          </w:p>
+        </w:tc>
+        <w:tc>
+          <w:tcPr>
+            <w:tcW w:w="404" w:type="dxa"/>
+            <w:tcBorders>
+              <w:top w:val="single" w:sz="4" w:space="0" w:color="BFBFBF"/>
+              <w:left w:val="nil"/>
+              <w:bottom w:val="single" w:sz="4" w:space="0" w:color="BFBFBF"/>
+              <w:right w:val="single" w:sz="4" w:space="0" w:color="BFBFBF"/>
+            </w:tcBorders>
+            <w:shd w:val="clear" w:color="auto" w:fill="E7E6E6" w:themeFill="background2"/>
+            <w:vAlign w:val="center"/>
+          </w:tcPr>
+          <w:p>
+            <w:pPr>
+              <w:spacing w:before="60" w:after="60" w:line="240" w:lineRule="auto"/>
+              <w:ind w:left="-105" w:right="-90"/>
+              <w:jc w:val="center"/>
+              <w:rPr>
+                <w:rFonts w:eastAsia="Times New Roman" w:cstheme="minorHAnsi"/>
+                <w:color w:val="000000"/>
+                <w:sz w:val="18"/>
+                <w:szCs w:val="18"/>
+              </w:rPr>
+            </w:pPr>
+          </w:p>
+        </w:tc>
+        <w:tc>
+          <w:tcPr>
+            <w:tcW w:w="450" w:type="dxa"/>
+            <w:tcBorders>
+              <w:top w:val="single" w:sz="4" w:space="0" w:color="BFBFBF"/>
+              <w:left w:val="nil"/>
+              <w:bottom w:val="single" w:sz="4" w:space="0" w:color="BFBFBF"/>
+              <w:right w:val="single" w:sz="4" w:space="0" w:color="BFBFBF"/>
+            </w:tcBorders>
+            <w:shd w:val="clear" w:color="auto" w:fill="E7E6E6" w:themeFill="background2"/>
+            <w:vAlign w:val="center"/>
+          </w:tcPr>
+          <w:p>
+            <w:pPr>
+              <w:spacing w:before="60" w:after="60" w:line="240" w:lineRule="auto"/>
+              <w:ind w:left="-105" w:right="-90"/>
+              <w:jc w:val="center"/>
+              <w:rPr>
+                <w:rFonts w:eastAsia="Times New Roman" w:cstheme="minorHAnsi"/>
+                <w:color w:val="000000"/>
+                <w:sz w:val="18"/>
+                <w:szCs w:val="18"/>
+              </w:rPr>
+            </w:pPr>
+          </w:p>
+        </w:tc>
+      </w:tr>
+      <w:tr>
+        <w:trPr>
+          <w:cantSplit/>
+          <w:trHeight w:val="278"/>
+        </w:trPr>
+        <w:tc>
+          <w:tcPr>
+            <w:tcW w:w="805" w:type="dxa"/>
+            <w:tcBorders>
+              <w:top w:val="single" w:sz="4" w:space="0" w:color="BFBFBF"/>
+              <w:left w:val="single" w:sz="4" w:space="0" w:color="BFBFBF"/>
+              <w:bottom w:val="single" w:sz="4" w:space="0" w:color="BFBFBF"/>
+              <w:right w:val="single" w:sz="4" w:space="0" w:color="BFBFBF"/>
+            </w:tcBorders>
+            <w:shd w:val="clear" w:color="auto" w:fill="auto"/>
+            <w:vAlign w:val="center"/>
+          </w:tcPr>
+          <w:p>
+            <w:pPr>
+              <w:spacing w:before="60" w:after="60" w:line="240" w:lineRule="auto"/>
+              <w:ind w:left="-105" w:right="-90"/>
+              <w:jc w:val="center"/>
+              <w:rPr>
+                <w:rFonts w:eastAsia="Times New Roman" w:cstheme="minorHAnsi"/>
+                <w:color w:val="000000"/>
+                <w:sz w:val="18"/>
+                <w:szCs w:val="18"/>
+              </w:rPr>
+            </w:pPr>
+          </w:p>
+        </w:tc>
+        <w:tc>
+          <w:tcPr>
+            <w:tcW w:w="3510" w:type="dxa"/>
+            <w:tcBorders>
+              <w:top w:val="single" w:sz="4" w:space="0" w:color="BFBFBF"/>
+              <w:left w:val="nil"/>
+              <w:bottom w:val="single" w:sz="4" w:space="0" w:color="BFBFBF"/>
+              <w:right w:val="single" w:sz="4" w:space="0" w:color="BFBFBF"/>
+            </w:tcBorders>
+            <w:shd w:val="clear" w:color="auto" w:fill="auto"/>
+            <w:vAlign w:val="center"/>
+          </w:tcPr>
+          <w:p>
+            <w:pPr>
+              <w:spacing w:before="60" w:after="60" w:line="240" w:lineRule="auto"/>
+              <w:ind w:left="-105" w:right="-90"/>
+              <w:rPr>
+                <w:rFonts w:ascii="Calibri" w:eastAsia="Times New Roman" w:hAnsi="Calibri" w:cs="Calibri"/>
+                <w:color w:val="000000"/>
+                <w:sz w:val="18"/>
+                <w:szCs w:val="18"/>
+              </w:rPr>
+            </w:pPr>
+            <w:r>
+              <w:rPr>
+                <w:rFonts w:ascii="Calibri" w:eastAsia="Times New Roman" w:hAnsi="Calibri" w:cs="Calibri"/>
+                <w:color w:val="000000"/>
+                <w:sz w:val="18"/>
+                <w:szCs w:val="18"/>
+              </w:rPr>
+              <w:t>Bruger kan rette og slette egne kommentar</w:t>
+            </w:r>
+          </w:p>
+        </w:tc>
+        <w:tc>
+          <w:tcPr>
+            <w:tcW w:w="414" w:type="dxa"/>
+            <w:tcBorders>
+              <w:top w:val="single" w:sz="4" w:space="0" w:color="BFBFBF"/>
+              <w:left w:val="nil"/>
+              <w:bottom w:val="single" w:sz="4" w:space="0" w:color="BFBFBF"/>
+              <w:right w:val="single" w:sz="4" w:space="0" w:color="BFBFBF"/>
+            </w:tcBorders>
+            <w:shd w:val="clear" w:color="auto" w:fill="5B9BD5" w:themeFill="accent1"/>
+            <w:vAlign w:val="center"/>
+          </w:tcPr>
+          <w:p>
+            <w:pPr>
+              <w:spacing w:before="60" w:after="60" w:line="240" w:lineRule="auto"/>
+              <w:ind w:left="-105" w:right="-90"/>
+              <w:jc w:val="center"/>
+              <w:rPr>
+                <w:rFonts w:eastAsia="Times New Roman" w:cstheme="minorHAnsi"/>
+                <w:color w:val="000000"/>
+                <w:sz w:val="18"/>
+                <w:szCs w:val="18"/>
+              </w:rPr>
+            </w:pPr>
+          </w:p>
+        </w:tc>
+        <w:tc>
+          <w:tcPr>
+            <w:tcW w:w="486" w:type="dxa"/>
+            <w:tcBorders>
+              <w:top w:val="single" w:sz="4" w:space="0" w:color="BFBFBF"/>
+              <w:left w:val="nil"/>
+              <w:bottom w:val="single" w:sz="4" w:space="0" w:color="BFBFBF"/>
+              <w:right w:val="single" w:sz="4" w:space="0" w:color="BFBFBF"/>
+            </w:tcBorders>
+            <w:shd w:val="clear" w:color="auto" w:fill="5B9BD5" w:themeFill="accent1"/>
+            <w:vAlign w:val="center"/>
+          </w:tcPr>
+          <w:p>
+            <w:pPr>
+              <w:spacing w:before="60" w:after="60" w:line="240" w:lineRule="auto"/>
+              <w:ind w:left="-105" w:right="-90"/>
+              <w:jc w:val="center"/>
+              <w:rPr>
+                <w:rFonts w:eastAsia="Times New Roman" w:cstheme="minorHAnsi"/>
+                <w:color w:val="000000"/>
+                <w:sz w:val="18"/>
+                <w:szCs w:val="18"/>
+              </w:rPr>
+            </w:pPr>
+          </w:p>
+        </w:tc>
+        <w:tc>
+          <w:tcPr>
+            <w:tcW w:w="566" w:type="dxa"/>
+            <w:tcBorders>
+              <w:top w:val="single" w:sz="4" w:space="0" w:color="BFBFBF"/>
+              <w:left w:val="nil"/>
+              <w:bottom w:val="single" w:sz="4" w:space="0" w:color="BFBFBF"/>
+              <w:right w:val="single" w:sz="4" w:space="0" w:color="BFBFBF"/>
+            </w:tcBorders>
+            <w:shd w:val="clear" w:color="auto" w:fill="auto"/>
+            <w:vAlign w:val="center"/>
+          </w:tcPr>
+          <w:p>
+            <w:pPr>
+              <w:spacing w:before="60" w:after="60" w:line="240" w:lineRule="auto"/>
+              <w:ind w:left="-105" w:right="-90"/>
+              <w:jc w:val="center"/>
+              <w:rPr>
+                <w:rFonts w:eastAsia="Times New Roman" w:cstheme="minorHAnsi"/>
+                <w:color w:val="000000"/>
+                <w:sz w:val="18"/>
+                <w:szCs w:val="18"/>
+              </w:rPr>
+            </w:pPr>
+          </w:p>
+        </w:tc>
+        <w:tc>
+          <w:tcPr>
+            <w:tcW w:w="526" w:type="dxa"/>
+            <w:tcBorders>
+              <w:top w:val="single" w:sz="4" w:space="0" w:color="BFBFBF"/>
+              <w:left w:val="nil"/>
+              <w:bottom w:val="single" w:sz="4" w:space="0" w:color="BFBFBF"/>
+              <w:right w:val="single" w:sz="4" w:space="0" w:color="BFBFBF"/>
+            </w:tcBorders>
+            <w:shd w:val="clear" w:color="auto" w:fill="auto"/>
+            <w:vAlign w:val="center"/>
+          </w:tcPr>
+          <w:p>
+            <w:pPr>
+              <w:spacing w:before="60" w:after="60" w:line="240" w:lineRule="auto"/>
+              <w:ind w:left="-105" w:right="-90"/>
+              <w:jc w:val="center"/>
+              <w:rPr>
+                <w:rFonts w:eastAsia="Times New Roman" w:cstheme="minorHAnsi"/>
+                <w:color w:val="000000"/>
+                <w:sz w:val="18"/>
+                <w:szCs w:val="18"/>
+              </w:rPr>
+            </w:pPr>
+          </w:p>
+        </w:tc>
+        <w:tc>
+          <w:tcPr>
+            <w:tcW w:w="526" w:type="dxa"/>
+            <w:tcBorders>
+              <w:top w:val="single" w:sz="4" w:space="0" w:color="BFBFBF"/>
+              <w:left w:val="nil"/>
+              <w:bottom w:val="single" w:sz="4" w:space="0" w:color="BFBFBF"/>
+              <w:right w:val="single" w:sz="4" w:space="0" w:color="BFBFBF"/>
+            </w:tcBorders>
+            <w:shd w:val="clear" w:color="auto" w:fill="auto"/>
+            <w:vAlign w:val="center"/>
+          </w:tcPr>
+          <w:p>
+            <w:pPr>
+              <w:spacing w:before="60" w:after="60" w:line="240" w:lineRule="auto"/>
+              <w:ind w:left="-105" w:right="-90"/>
+              <w:jc w:val="center"/>
+              <w:rPr>
+                <w:rFonts w:eastAsia="Times New Roman" w:cstheme="minorHAnsi"/>
+                <w:color w:val="000000"/>
+                <w:sz w:val="18"/>
+                <w:szCs w:val="18"/>
+              </w:rPr>
+            </w:pPr>
+          </w:p>
+        </w:tc>
+        <w:tc>
+          <w:tcPr>
+            <w:tcW w:w="526" w:type="dxa"/>
+            <w:tcBorders>
+              <w:top w:val="single" w:sz="4" w:space="0" w:color="BFBFBF"/>
+              <w:left w:val="nil"/>
+              <w:bottom w:val="single" w:sz="4" w:space="0" w:color="BFBFBF"/>
+              <w:right w:val="single" w:sz="4" w:space="0" w:color="BFBFBF"/>
+            </w:tcBorders>
+            <w:shd w:val="clear" w:color="auto" w:fill="auto"/>
+            <w:vAlign w:val="center"/>
+          </w:tcPr>
+          <w:p>
+            <w:pPr>
+              <w:spacing w:before="60" w:after="60" w:line="240" w:lineRule="auto"/>
+              <w:ind w:left="-105" w:right="-90"/>
+              <w:jc w:val="center"/>
+              <w:rPr>
+                <w:rFonts w:eastAsia="Times New Roman" w:cstheme="minorHAnsi"/>
+                <w:color w:val="000000"/>
+                <w:sz w:val="18"/>
+                <w:szCs w:val="18"/>
+              </w:rPr>
+            </w:pPr>
+          </w:p>
+        </w:tc>
+        <w:tc>
+          <w:tcPr>
+            <w:tcW w:w="526" w:type="dxa"/>
+            <w:tcBorders>
+              <w:top w:val="single" w:sz="4" w:space="0" w:color="BFBFBF"/>
+              <w:left w:val="nil"/>
+              <w:bottom w:val="single" w:sz="4" w:space="0" w:color="BFBFBF"/>
+              <w:right w:val="single" w:sz="4" w:space="0" w:color="BFBFBF"/>
+            </w:tcBorders>
+            <w:shd w:val="clear" w:color="auto" w:fill="auto"/>
+            <w:vAlign w:val="center"/>
+          </w:tcPr>
+          <w:p>
+            <w:pPr>
+              <w:spacing w:before="60" w:after="60" w:line="240" w:lineRule="auto"/>
+              <w:ind w:left="-105" w:right="-90"/>
+              <w:jc w:val="center"/>
+              <w:rPr>
+                <w:rFonts w:eastAsia="Times New Roman" w:cstheme="minorHAnsi"/>
+                <w:color w:val="000000"/>
+                <w:sz w:val="18"/>
+                <w:szCs w:val="18"/>
+              </w:rPr>
+            </w:pPr>
+          </w:p>
+        </w:tc>
+        <w:tc>
+          <w:tcPr>
+            <w:tcW w:w="526" w:type="dxa"/>
+            <w:tcBorders>
+              <w:top w:val="single" w:sz="4" w:space="0" w:color="BFBFBF"/>
+              <w:left w:val="nil"/>
+              <w:bottom w:val="single" w:sz="4" w:space="0" w:color="BFBFBF"/>
+              <w:right w:val="single" w:sz="4" w:space="0" w:color="BFBFBF"/>
+            </w:tcBorders>
+            <w:shd w:val="clear" w:color="auto" w:fill="auto"/>
+            <w:vAlign w:val="center"/>
+          </w:tcPr>
+          <w:p>
+            <w:pPr>
+              <w:spacing w:before="60" w:after="60" w:line="240" w:lineRule="auto"/>
+              <w:ind w:left="-105" w:right="-90"/>
+              <w:jc w:val="center"/>
+              <w:rPr>
+                <w:rFonts w:eastAsia="Times New Roman" w:cstheme="minorHAnsi"/>
+                <w:color w:val="000000"/>
+                <w:sz w:val="18"/>
+                <w:szCs w:val="18"/>
+              </w:rPr>
+            </w:pPr>
+          </w:p>
+        </w:tc>
+        <w:tc>
+          <w:tcPr>
+            <w:tcW w:w="404" w:type="dxa"/>
+            <w:tcBorders>
+              <w:top w:val="single" w:sz="4" w:space="0" w:color="BFBFBF"/>
+              <w:left w:val="nil"/>
+              <w:bottom w:val="single" w:sz="4" w:space="0" w:color="BFBFBF"/>
+              <w:right w:val="single" w:sz="4" w:space="0" w:color="BFBFBF"/>
+            </w:tcBorders>
+            <w:shd w:val="clear" w:color="auto" w:fill="auto"/>
+            <w:vAlign w:val="center"/>
+          </w:tcPr>
+          <w:p>
+            <w:pPr>
+              <w:spacing w:before="60" w:after="60" w:line="240" w:lineRule="auto"/>
+              <w:ind w:left="-105" w:right="-90"/>
+              <w:jc w:val="center"/>
+              <w:rPr>
+                <w:rFonts w:eastAsia="Times New Roman" w:cstheme="minorHAnsi"/>
+                <w:color w:val="000000"/>
+                <w:sz w:val="18"/>
+                <w:szCs w:val="18"/>
+              </w:rPr>
+            </w:pPr>
+          </w:p>
+        </w:tc>
+        <w:tc>
+          <w:tcPr>
+            <w:tcW w:w="450" w:type="dxa"/>
+            <w:tcBorders>
+              <w:top w:val="single" w:sz="4" w:space="0" w:color="BFBFBF"/>
+              <w:left w:val="nil"/>
+              <w:bottom w:val="single" w:sz="4" w:space="0" w:color="BFBFBF"/>
+              <w:right w:val="single" w:sz="4" w:space="0" w:color="BFBFBF"/>
+            </w:tcBorders>
+            <w:shd w:val="clear" w:color="auto" w:fill="auto"/>
+            <w:vAlign w:val="center"/>
+          </w:tcPr>
+          <w:p>
+            <w:pPr>
+              <w:spacing w:before="60" w:after="60" w:line="240" w:lineRule="auto"/>
+              <w:ind w:left="-105" w:right="-90"/>
+              <w:jc w:val="center"/>
+              <w:rPr>
+                <w:rFonts w:eastAsia="Times New Roman" w:cstheme="minorHAnsi"/>
+                <w:color w:val="000000"/>
+                <w:sz w:val="18"/>
+                <w:szCs w:val="18"/>
+              </w:rPr>
+            </w:pPr>
+          </w:p>
+        </w:tc>
+      </w:tr>
+      <w:tr>
+        <w:trPr>
+          <w:cantSplit/>
+          <w:trHeight w:val="278"/>
+        </w:trPr>
+        <w:tc>
+          <w:tcPr>
+            <w:tcW w:w="805" w:type="dxa"/>
+            <w:tcBorders>
+              <w:top w:val="single" w:sz="4" w:space="0" w:color="BFBFBF"/>
+              <w:left w:val="single" w:sz="4" w:space="0" w:color="BFBFBF"/>
+              <w:bottom w:val="single" w:sz="4" w:space="0" w:color="BFBFBF"/>
+              <w:right w:val="single" w:sz="4" w:space="0" w:color="BFBFBF"/>
+            </w:tcBorders>
+            <w:shd w:val="clear" w:color="auto" w:fill="auto"/>
+            <w:vAlign w:val="center"/>
+          </w:tcPr>
+          <w:p>
+            <w:pPr>
+              <w:spacing w:before="60" w:after="60" w:line="240" w:lineRule="auto"/>
+              <w:ind w:left="-105" w:right="-90"/>
+              <w:jc w:val="center"/>
+              <w:rPr>
+                <w:rFonts w:eastAsia="Times New Roman" w:cstheme="minorHAnsi"/>
+                <w:color w:val="000000"/>
+                <w:sz w:val="18"/>
+                <w:szCs w:val="18"/>
+              </w:rPr>
+            </w:pPr>
+          </w:p>
+        </w:tc>
+        <w:tc>
+          <w:tcPr>
+            <w:tcW w:w="3510" w:type="dxa"/>
+            <w:tcBorders>
+              <w:top w:val="single" w:sz="4" w:space="0" w:color="BFBFBF"/>
+              <w:left w:val="nil"/>
+              <w:bottom w:val="single" w:sz="4" w:space="0" w:color="BFBFBF"/>
+              <w:right w:val="single" w:sz="4" w:space="0" w:color="BFBFBF"/>
+            </w:tcBorders>
+            <w:shd w:val="clear" w:color="auto" w:fill="auto"/>
+            <w:vAlign w:val="center"/>
+          </w:tcPr>
+          <w:p>
+            <w:pPr>
+              <w:spacing w:before="60" w:after="60" w:line="240" w:lineRule="auto"/>
+              <w:ind w:left="-105" w:right="-90"/>
+              <w:rPr>
+                <w:rFonts w:ascii="Calibri" w:eastAsia="Times New Roman" w:hAnsi="Calibri" w:cs="Calibri"/>
+                <w:color w:val="000000"/>
+                <w:sz w:val="18"/>
+                <w:szCs w:val="18"/>
+              </w:rPr>
+            </w:pPr>
+            <w:r>
+              <w:rPr>
+                <w:rFonts w:ascii="Calibri" w:eastAsia="Times New Roman" w:hAnsi="Calibri" w:cs="Calibri"/>
+                <w:color w:val="000000"/>
+                <w:sz w:val="18"/>
+                <w:szCs w:val="18"/>
+              </w:rPr>
+              <w:t xml:space="preserve">Kun bruger med ADMIN rolle kan komme på </w:t>
+            </w:r>
+            <w:proofErr w:type="spellStart"/>
+            <w:r>
+              <w:rPr>
+                <w:rFonts w:ascii="Calibri" w:eastAsia="Times New Roman" w:hAnsi="Calibri" w:cs="Calibri"/>
+                <w:color w:val="000000"/>
+                <w:sz w:val="18"/>
+                <w:szCs w:val="18"/>
+              </w:rPr>
+              <w:t>admin</w:t>
+            </w:r>
+            <w:proofErr w:type="spellEnd"/>
+            <w:r>
+              <w:rPr>
+                <w:rFonts w:ascii="Calibri" w:eastAsia="Times New Roman" w:hAnsi="Calibri" w:cs="Calibri"/>
+                <w:color w:val="000000"/>
+                <w:sz w:val="18"/>
+                <w:szCs w:val="18"/>
+              </w:rPr>
+              <w:t xml:space="preserve"> siden.</w:t>
+            </w:r>
+            <w:r>
+              <w:rPr>
+                <w:rFonts w:ascii="Calibri" w:eastAsia="Times New Roman" w:hAnsi="Calibri" w:cs="Calibri"/>
+                <w:color w:val="000000"/>
+                <w:sz w:val="18"/>
+                <w:szCs w:val="18"/>
+              </w:rPr>
+              <w:t xml:space="preserve"> </w:t>
+            </w:r>
+            <w:proofErr w:type="spellStart"/>
+            <w:r>
+              <w:rPr>
+                <w:rFonts w:ascii="Calibri" w:eastAsia="Times New Roman" w:hAnsi="Calibri" w:cs="Calibri"/>
+                <w:color w:val="000000"/>
+                <w:sz w:val="18"/>
+                <w:szCs w:val="18"/>
+              </w:rPr>
+              <w:t>Redirector</w:t>
+            </w:r>
+            <w:proofErr w:type="spellEnd"/>
+            <w:r>
+              <w:rPr>
+                <w:rFonts w:ascii="Calibri" w:eastAsia="Times New Roman" w:hAnsi="Calibri" w:cs="Calibri"/>
+                <w:color w:val="000000"/>
+                <w:sz w:val="18"/>
+                <w:szCs w:val="18"/>
+              </w:rPr>
+              <w:t xml:space="preserve"> hvis du ikke er </w:t>
+            </w:r>
+            <w:proofErr w:type="spellStart"/>
+            <w:r>
+              <w:rPr>
+                <w:rFonts w:ascii="Calibri" w:eastAsia="Times New Roman" w:hAnsi="Calibri" w:cs="Calibri"/>
+                <w:color w:val="000000"/>
+                <w:sz w:val="18"/>
+                <w:szCs w:val="18"/>
+              </w:rPr>
+              <w:t>admin</w:t>
+            </w:r>
+            <w:proofErr w:type="spellEnd"/>
+            <w:r>
+              <w:rPr>
+                <w:rFonts w:ascii="Calibri" w:eastAsia="Times New Roman" w:hAnsi="Calibri" w:cs="Calibri"/>
+                <w:color w:val="000000"/>
+                <w:sz w:val="18"/>
+                <w:szCs w:val="18"/>
+              </w:rPr>
+              <w:t xml:space="preserve"> eller logget ind.</w:t>
+            </w:r>
+          </w:p>
+        </w:tc>
+        <w:tc>
+          <w:tcPr>
+            <w:tcW w:w="414" w:type="dxa"/>
+            <w:tcBorders>
+              <w:top w:val="single" w:sz="4" w:space="0" w:color="BFBFBF"/>
+              <w:left w:val="nil"/>
+              <w:bottom w:val="single" w:sz="4" w:space="0" w:color="BFBFBF"/>
+              <w:right w:val="single" w:sz="4" w:space="0" w:color="BFBFBF"/>
+            </w:tcBorders>
+            <w:shd w:val="clear" w:color="auto" w:fill="auto"/>
+            <w:vAlign w:val="center"/>
+          </w:tcPr>
+          <w:p>
+            <w:pPr>
+              <w:spacing w:before="60" w:after="60" w:line="240" w:lineRule="auto"/>
+              <w:ind w:left="-105" w:right="-90"/>
+              <w:jc w:val="center"/>
+              <w:rPr>
+                <w:rFonts w:eastAsia="Times New Roman" w:cstheme="minorHAnsi"/>
+                <w:color w:val="000000"/>
+                <w:sz w:val="18"/>
+                <w:szCs w:val="18"/>
+              </w:rPr>
+            </w:pPr>
+          </w:p>
+        </w:tc>
+        <w:tc>
+          <w:tcPr>
+            <w:tcW w:w="486" w:type="dxa"/>
+            <w:tcBorders>
+              <w:top w:val="single" w:sz="4" w:space="0" w:color="BFBFBF"/>
+              <w:left w:val="nil"/>
+              <w:bottom w:val="single" w:sz="4" w:space="0" w:color="BFBFBF"/>
+              <w:right w:val="single" w:sz="4" w:space="0" w:color="BFBFBF"/>
+            </w:tcBorders>
+            <w:shd w:val="clear" w:color="auto" w:fill="FFFFFF" w:themeFill="background1"/>
+            <w:vAlign w:val="center"/>
+          </w:tcPr>
+          <w:p>
+            <w:pPr>
+              <w:spacing w:before="60" w:after="60" w:line="240" w:lineRule="auto"/>
+              <w:ind w:left="-105" w:right="-90"/>
+              <w:jc w:val="center"/>
+              <w:rPr>
+                <w:rFonts w:eastAsia="Times New Roman" w:cstheme="minorHAnsi"/>
+                <w:color w:val="000000"/>
+                <w:sz w:val="18"/>
+                <w:szCs w:val="18"/>
+              </w:rPr>
+            </w:pPr>
+          </w:p>
+        </w:tc>
+        <w:tc>
+          <w:tcPr>
+            <w:tcW w:w="566" w:type="dxa"/>
+            <w:tcBorders>
+              <w:top w:val="single" w:sz="4" w:space="0" w:color="BFBFBF"/>
+              <w:left w:val="nil"/>
+              <w:bottom w:val="single" w:sz="4" w:space="0" w:color="BFBFBF"/>
+              <w:right w:val="single" w:sz="4" w:space="0" w:color="BFBFBF"/>
+            </w:tcBorders>
+            <w:shd w:val="clear" w:color="auto" w:fill="5B9BD5" w:themeFill="accent1"/>
+            <w:vAlign w:val="center"/>
+          </w:tcPr>
+          <w:p>
+            <w:pPr>
+              <w:spacing w:before="60" w:after="60" w:line="240" w:lineRule="auto"/>
+              <w:ind w:left="-105" w:right="-90"/>
+              <w:jc w:val="center"/>
+              <w:rPr>
+                <w:rFonts w:eastAsia="Times New Roman" w:cstheme="minorHAnsi"/>
+                <w:color w:val="000000"/>
+                <w:sz w:val="18"/>
+                <w:szCs w:val="18"/>
+              </w:rPr>
+            </w:pPr>
+          </w:p>
+        </w:tc>
+        <w:tc>
+          <w:tcPr>
+            <w:tcW w:w="526" w:type="dxa"/>
+            <w:tcBorders>
+              <w:top w:val="single" w:sz="4" w:space="0" w:color="BFBFBF"/>
+              <w:left w:val="nil"/>
+              <w:bottom w:val="single" w:sz="4" w:space="0" w:color="BFBFBF"/>
+              <w:right w:val="single" w:sz="4" w:space="0" w:color="BFBFBF"/>
+            </w:tcBorders>
+            <w:shd w:val="clear" w:color="auto" w:fill="auto"/>
+            <w:vAlign w:val="center"/>
+          </w:tcPr>
+          <w:p>
+            <w:pPr>
+              <w:spacing w:before="60" w:after="60" w:line="240" w:lineRule="auto"/>
+              <w:ind w:left="-105" w:right="-90"/>
+              <w:jc w:val="center"/>
+              <w:rPr>
+                <w:rFonts w:eastAsia="Times New Roman" w:cstheme="minorHAnsi"/>
+                <w:color w:val="000000"/>
+                <w:sz w:val="18"/>
+                <w:szCs w:val="18"/>
+              </w:rPr>
+            </w:pPr>
+          </w:p>
+        </w:tc>
+        <w:tc>
+          <w:tcPr>
+            <w:tcW w:w="526" w:type="dxa"/>
+            <w:tcBorders>
+              <w:top w:val="single" w:sz="4" w:space="0" w:color="BFBFBF"/>
+              <w:left w:val="nil"/>
+              <w:bottom w:val="single" w:sz="4" w:space="0" w:color="BFBFBF"/>
+              <w:right w:val="single" w:sz="4" w:space="0" w:color="BFBFBF"/>
+            </w:tcBorders>
+            <w:shd w:val="clear" w:color="auto" w:fill="auto"/>
+            <w:vAlign w:val="center"/>
+          </w:tcPr>
+          <w:p>
+            <w:pPr>
+              <w:spacing w:before="60" w:after="60" w:line="240" w:lineRule="auto"/>
+              <w:ind w:left="-105" w:right="-90"/>
+              <w:jc w:val="center"/>
+              <w:rPr>
+                <w:rFonts w:eastAsia="Times New Roman" w:cstheme="minorHAnsi"/>
+                <w:color w:val="000000"/>
+                <w:sz w:val="18"/>
+                <w:szCs w:val="18"/>
+              </w:rPr>
+            </w:pPr>
+          </w:p>
+        </w:tc>
+        <w:tc>
+          <w:tcPr>
+            <w:tcW w:w="526" w:type="dxa"/>
+            <w:tcBorders>
+              <w:top w:val="single" w:sz="4" w:space="0" w:color="BFBFBF"/>
+              <w:left w:val="nil"/>
+              <w:bottom w:val="single" w:sz="4" w:space="0" w:color="BFBFBF"/>
+              <w:right w:val="single" w:sz="4" w:space="0" w:color="BFBFBF"/>
+            </w:tcBorders>
+            <w:shd w:val="clear" w:color="auto" w:fill="auto"/>
+            <w:vAlign w:val="center"/>
+          </w:tcPr>
+          <w:p>
+            <w:pPr>
+              <w:spacing w:before="60" w:after="60" w:line="240" w:lineRule="auto"/>
+              <w:ind w:left="-105" w:right="-90"/>
+              <w:jc w:val="center"/>
+              <w:rPr>
+                <w:rFonts w:eastAsia="Times New Roman" w:cstheme="minorHAnsi"/>
+                <w:color w:val="000000"/>
+                <w:sz w:val="18"/>
+                <w:szCs w:val="18"/>
+              </w:rPr>
+            </w:pPr>
+          </w:p>
+        </w:tc>
+        <w:tc>
+          <w:tcPr>
+            <w:tcW w:w="526" w:type="dxa"/>
+            <w:tcBorders>
+              <w:top w:val="single" w:sz="4" w:space="0" w:color="BFBFBF"/>
+              <w:left w:val="nil"/>
+              <w:bottom w:val="single" w:sz="4" w:space="0" w:color="BFBFBF"/>
+              <w:right w:val="single" w:sz="4" w:space="0" w:color="BFBFBF"/>
+            </w:tcBorders>
+            <w:shd w:val="clear" w:color="auto" w:fill="auto"/>
+            <w:vAlign w:val="center"/>
+          </w:tcPr>
+          <w:p>
+            <w:pPr>
+              <w:spacing w:before="60" w:after="60" w:line="240" w:lineRule="auto"/>
+              <w:ind w:left="-105" w:right="-90"/>
+              <w:jc w:val="center"/>
+              <w:rPr>
+                <w:rFonts w:eastAsia="Times New Roman" w:cstheme="minorHAnsi"/>
+                <w:color w:val="000000"/>
+                <w:sz w:val="18"/>
+                <w:szCs w:val="18"/>
+              </w:rPr>
+            </w:pPr>
+          </w:p>
+        </w:tc>
+        <w:tc>
+          <w:tcPr>
+            <w:tcW w:w="526" w:type="dxa"/>
+            <w:tcBorders>
+              <w:top w:val="single" w:sz="4" w:space="0" w:color="BFBFBF"/>
+              <w:left w:val="nil"/>
+              <w:bottom w:val="single" w:sz="4" w:space="0" w:color="BFBFBF"/>
+              <w:right w:val="single" w:sz="4" w:space="0" w:color="BFBFBF"/>
+            </w:tcBorders>
+            <w:shd w:val="clear" w:color="auto" w:fill="auto"/>
+            <w:vAlign w:val="center"/>
+          </w:tcPr>
+          <w:p>
+            <w:pPr>
+              <w:spacing w:before="60" w:after="60" w:line="240" w:lineRule="auto"/>
+              <w:ind w:left="-105" w:right="-90"/>
+              <w:jc w:val="center"/>
+              <w:rPr>
+                <w:rFonts w:eastAsia="Times New Roman" w:cstheme="minorHAnsi"/>
+                <w:color w:val="000000"/>
+                <w:sz w:val="18"/>
+                <w:szCs w:val="18"/>
+              </w:rPr>
+            </w:pPr>
+          </w:p>
+        </w:tc>
+        <w:tc>
+          <w:tcPr>
+            <w:tcW w:w="404" w:type="dxa"/>
+            <w:tcBorders>
+              <w:top w:val="single" w:sz="4" w:space="0" w:color="BFBFBF"/>
+              <w:left w:val="nil"/>
+              <w:bottom w:val="single" w:sz="4" w:space="0" w:color="BFBFBF"/>
+              <w:right w:val="single" w:sz="4" w:space="0" w:color="BFBFBF"/>
+            </w:tcBorders>
+            <w:shd w:val="clear" w:color="auto" w:fill="auto"/>
+            <w:vAlign w:val="center"/>
+          </w:tcPr>
+          <w:p>
+            <w:pPr>
+              <w:spacing w:before="60" w:after="60" w:line="240" w:lineRule="auto"/>
+              <w:ind w:left="-105" w:right="-90"/>
+              <w:jc w:val="center"/>
+              <w:rPr>
+                <w:rFonts w:eastAsia="Times New Roman" w:cstheme="minorHAnsi"/>
+                <w:color w:val="000000"/>
+                <w:sz w:val="18"/>
+                <w:szCs w:val="18"/>
+              </w:rPr>
+            </w:pPr>
+          </w:p>
+        </w:tc>
+        <w:tc>
+          <w:tcPr>
+            <w:tcW w:w="450" w:type="dxa"/>
+            <w:tcBorders>
+              <w:top w:val="single" w:sz="4" w:space="0" w:color="BFBFBF"/>
+              <w:left w:val="nil"/>
+              <w:bottom w:val="single" w:sz="4" w:space="0" w:color="BFBFBF"/>
+              <w:right w:val="single" w:sz="4" w:space="0" w:color="BFBFBF"/>
+            </w:tcBorders>
+            <w:shd w:val="clear" w:color="auto" w:fill="auto"/>
+            <w:vAlign w:val="center"/>
+          </w:tcPr>
+          <w:p>
+            <w:pPr>
+              <w:spacing w:before="60" w:after="60" w:line="240" w:lineRule="auto"/>
+              <w:ind w:left="-105" w:right="-90"/>
+              <w:jc w:val="center"/>
+              <w:rPr>
+                <w:rFonts w:eastAsia="Times New Roman" w:cstheme="minorHAnsi"/>
+                <w:color w:val="000000"/>
+                <w:sz w:val="18"/>
+                <w:szCs w:val="18"/>
+              </w:rPr>
+            </w:pPr>
+          </w:p>
+        </w:tc>
+      </w:tr>
+      <w:tr>
+        <w:trPr>
+          <w:cantSplit/>
+          <w:trHeight w:val="278"/>
+        </w:trPr>
+        <w:tc>
+          <w:tcPr>
+            <w:tcW w:w="805" w:type="dxa"/>
+            <w:tcBorders>
+              <w:top w:val="single" w:sz="4" w:space="0" w:color="BFBFBF"/>
+              <w:left w:val="single" w:sz="4" w:space="0" w:color="BFBFBF"/>
+              <w:bottom w:val="single" w:sz="4" w:space="0" w:color="BFBFBF"/>
+              <w:right w:val="single" w:sz="4" w:space="0" w:color="BFBFBF"/>
+            </w:tcBorders>
+            <w:shd w:val="clear" w:color="auto" w:fill="auto"/>
+            <w:vAlign w:val="center"/>
+          </w:tcPr>
+          <w:p>
+            <w:pPr>
+              <w:spacing w:before="60" w:after="60" w:line="240" w:lineRule="auto"/>
+              <w:ind w:left="-105" w:right="-90"/>
+              <w:jc w:val="center"/>
+              <w:rPr>
+                <w:rFonts w:eastAsia="Times New Roman" w:cstheme="minorHAnsi"/>
+                <w:color w:val="000000"/>
+                <w:sz w:val="18"/>
+                <w:szCs w:val="18"/>
+              </w:rPr>
+            </w:pPr>
+          </w:p>
+        </w:tc>
+        <w:tc>
+          <w:tcPr>
+            <w:tcW w:w="3510" w:type="dxa"/>
+            <w:tcBorders>
+              <w:top w:val="single" w:sz="4" w:space="0" w:color="BFBFBF"/>
+              <w:left w:val="nil"/>
+              <w:bottom w:val="single" w:sz="4" w:space="0" w:color="BFBFBF"/>
+              <w:right w:val="single" w:sz="4" w:space="0" w:color="BFBFBF"/>
+            </w:tcBorders>
+            <w:shd w:val="clear" w:color="auto" w:fill="auto"/>
+            <w:vAlign w:val="center"/>
+          </w:tcPr>
+          <w:p>
+            <w:pPr>
+              <w:spacing w:before="60" w:after="60" w:line="240" w:lineRule="auto"/>
+              <w:ind w:left="-105" w:right="-90"/>
+              <w:rPr>
+                <w:rFonts w:ascii="Calibri" w:eastAsia="Times New Roman" w:hAnsi="Calibri" w:cs="Calibri"/>
+                <w:color w:val="000000"/>
+                <w:sz w:val="18"/>
+                <w:szCs w:val="18"/>
+              </w:rPr>
+            </w:pPr>
+            <w:r>
+              <w:rPr>
+                <w:rFonts w:ascii="Calibri" w:eastAsia="Times New Roman" w:hAnsi="Calibri" w:cs="Calibri"/>
+                <w:color w:val="000000"/>
+                <w:sz w:val="18"/>
+                <w:szCs w:val="18"/>
+              </w:rPr>
+              <w:t xml:space="preserve">Forbedret valideringer af </w:t>
+            </w:r>
+            <w:proofErr w:type="spellStart"/>
+            <w:r>
+              <w:rPr>
+                <w:rFonts w:ascii="Calibri" w:eastAsia="Times New Roman" w:hAnsi="Calibri" w:cs="Calibri"/>
+                <w:color w:val="000000"/>
+                <w:sz w:val="18"/>
+                <w:szCs w:val="18"/>
+              </w:rPr>
+              <w:t>emails</w:t>
+            </w:r>
+            <w:proofErr w:type="spellEnd"/>
+            <w:r>
+              <w:rPr>
+                <w:rFonts w:ascii="Calibri" w:eastAsia="Times New Roman" w:hAnsi="Calibri" w:cs="Calibri"/>
+                <w:color w:val="000000"/>
+                <w:sz w:val="18"/>
+                <w:szCs w:val="18"/>
+              </w:rPr>
+              <w:t>.</w:t>
+            </w:r>
+          </w:p>
+          <w:p>
+            <w:pPr>
+              <w:spacing w:before="60" w:after="60" w:line="240" w:lineRule="auto"/>
+              <w:ind w:left="-105" w:right="-90"/>
+              <w:rPr>
+                <w:rFonts w:ascii="Calibri" w:eastAsia="Times New Roman" w:hAnsi="Calibri" w:cs="Calibri"/>
+                <w:color w:val="000000"/>
+                <w:sz w:val="18"/>
+                <w:szCs w:val="18"/>
+              </w:rPr>
+            </w:pPr>
+            <w:proofErr w:type="gramStart"/>
+            <w:r>
+              <w:rPr>
+                <w:rFonts w:ascii="Calibri" w:eastAsia="Times New Roman" w:hAnsi="Calibri" w:cs="Calibri"/>
+                <w:color w:val="000000"/>
+                <w:sz w:val="18"/>
+                <w:szCs w:val="18"/>
+              </w:rPr>
+              <w:t>Søge</w:t>
+            </w:r>
+            <w:r>
+              <w:rPr>
+                <w:rFonts w:ascii="Calibri" w:eastAsia="Times New Roman" w:hAnsi="Calibri" w:cs="Calibri"/>
+                <w:color w:val="000000"/>
+                <w:sz w:val="18"/>
+                <w:szCs w:val="18"/>
+              </w:rPr>
+              <w:t xml:space="preserve"> funktionen</w:t>
+            </w:r>
+            <w:proofErr w:type="gramEnd"/>
+            <w:r>
+              <w:rPr>
+                <w:rFonts w:ascii="Calibri" w:eastAsia="Times New Roman" w:hAnsi="Calibri" w:cs="Calibri"/>
+                <w:color w:val="000000"/>
+                <w:sz w:val="18"/>
+                <w:szCs w:val="18"/>
+              </w:rPr>
+              <w:t xml:space="preserve"> kan også se efter nyheder.</w:t>
+            </w:r>
+          </w:p>
+          <w:p>
+            <w:pPr>
+              <w:spacing w:before="60" w:after="60" w:line="240" w:lineRule="auto"/>
+              <w:ind w:left="-105" w:right="-90"/>
+              <w:rPr>
+                <w:rFonts w:ascii="Calibri" w:eastAsia="Times New Roman" w:hAnsi="Calibri" w:cs="Calibri"/>
+                <w:color w:val="000000"/>
+                <w:sz w:val="18"/>
+                <w:szCs w:val="18"/>
+              </w:rPr>
+            </w:pPr>
+            <w:r>
+              <w:rPr>
+                <w:rFonts w:ascii="Calibri" w:eastAsia="Times New Roman" w:hAnsi="Calibri" w:cs="Calibri"/>
+                <w:color w:val="000000"/>
+                <w:sz w:val="18"/>
+                <w:szCs w:val="18"/>
+              </w:rPr>
+              <w:t>Nyhed side til at se hele nyheden man vælger.</w:t>
+            </w:r>
+          </w:p>
+        </w:tc>
+        <w:tc>
+          <w:tcPr>
+            <w:tcW w:w="414" w:type="dxa"/>
+            <w:tcBorders>
+              <w:top w:val="single" w:sz="4" w:space="0" w:color="BFBFBF"/>
+              <w:left w:val="nil"/>
+              <w:bottom w:val="single" w:sz="4" w:space="0" w:color="BFBFBF"/>
+              <w:right w:val="single" w:sz="4" w:space="0" w:color="BFBFBF"/>
+            </w:tcBorders>
+            <w:shd w:val="clear" w:color="auto" w:fill="auto"/>
+            <w:vAlign w:val="center"/>
+          </w:tcPr>
+          <w:p>
+            <w:pPr>
+              <w:spacing w:before="60" w:after="60" w:line="240" w:lineRule="auto"/>
+              <w:ind w:left="-105" w:right="-90"/>
+              <w:jc w:val="center"/>
+              <w:rPr>
+                <w:rFonts w:eastAsia="Times New Roman" w:cstheme="minorHAnsi"/>
+                <w:color w:val="000000"/>
+                <w:sz w:val="18"/>
+                <w:szCs w:val="18"/>
+              </w:rPr>
+            </w:pPr>
+          </w:p>
+        </w:tc>
+        <w:tc>
+          <w:tcPr>
+            <w:tcW w:w="486" w:type="dxa"/>
+            <w:tcBorders>
+              <w:top w:val="single" w:sz="4" w:space="0" w:color="BFBFBF"/>
+              <w:left w:val="nil"/>
+              <w:bottom w:val="single" w:sz="4" w:space="0" w:color="BFBFBF"/>
+              <w:right w:val="single" w:sz="4" w:space="0" w:color="BFBFBF"/>
+            </w:tcBorders>
+            <w:shd w:val="clear" w:color="auto" w:fill="auto"/>
+            <w:vAlign w:val="center"/>
+          </w:tcPr>
+          <w:p>
+            <w:pPr>
+              <w:spacing w:before="60" w:after="60" w:line="240" w:lineRule="auto"/>
+              <w:ind w:left="-105" w:right="-90"/>
+              <w:jc w:val="center"/>
+              <w:rPr>
+                <w:rFonts w:eastAsia="Times New Roman" w:cstheme="minorHAnsi"/>
+                <w:color w:val="000000"/>
+                <w:sz w:val="18"/>
+                <w:szCs w:val="18"/>
+              </w:rPr>
+            </w:pPr>
+          </w:p>
+        </w:tc>
+        <w:tc>
+          <w:tcPr>
+            <w:tcW w:w="566" w:type="dxa"/>
+            <w:tcBorders>
+              <w:top w:val="single" w:sz="4" w:space="0" w:color="BFBFBF"/>
+              <w:left w:val="nil"/>
+              <w:bottom w:val="single" w:sz="4" w:space="0" w:color="BFBFBF"/>
+              <w:right w:val="single" w:sz="4" w:space="0" w:color="BFBFBF"/>
+            </w:tcBorders>
+            <w:shd w:val="clear" w:color="auto" w:fill="FFFFFF" w:themeFill="background1"/>
+            <w:vAlign w:val="center"/>
+          </w:tcPr>
+          <w:p>
+            <w:pPr>
+              <w:spacing w:before="60" w:after="60" w:line="240" w:lineRule="auto"/>
+              <w:ind w:left="-105" w:right="-90"/>
+              <w:jc w:val="center"/>
+              <w:rPr>
+                <w:rFonts w:eastAsia="Times New Roman" w:cstheme="minorHAnsi"/>
+                <w:color w:val="000000"/>
+                <w:sz w:val="18"/>
+                <w:szCs w:val="18"/>
+              </w:rPr>
+            </w:pPr>
+          </w:p>
+        </w:tc>
+        <w:tc>
+          <w:tcPr>
+            <w:tcW w:w="526" w:type="dxa"/>
+            <w:tcBorders>
+              <w:top w:val="single" w:sz="4" w:space="0" w:color="BFBFBF"/>
+              <w:left w:val="nil"/>
+              <w:bottom w:val="single" w:sz="4" w:space="0" w:color="BFBFBF"/>
+              <w:right w:val="single" w:sz="4" w:space="0" w:color="BFBFBF"/>
+            </w:tcBorders>
+            <w:shd w:val="clear" w:color="auto" w:fill="5B9BD5" w:themeFill="accent1"/>
+            <w:vAlign w:val="center"/>
+          </w:tcPr>
+          <w:p>
+            <w:pPr>
+              <w:spacing w:before="60" w:after="60" w:line="240" w:lineRule="auto"/>
+              <w:ind w:left="-105" w:right="-90"/>
+              <w:jc w:val="center"/>
+              <w:rPr>
+                <w:rFonts w:eastAsia="Times New Roman" w:cstheme="minorHAnsi"/>
+                <w:color w:val="000000"/>
+                <w:sz w:val="18"/>
+                <w:szCs w:val="18"/>
+              </w:rPr>
+            </w:pPr>
+          </w:p>
+        </w:tc>
+        <w:tc>
+          <w:tcPr>
+            <w:tcW w:w="526" w:type="dxa"/>
+            <w:tcBorders>
+              <w:top w:val="single" w:sz="4" w:space="0" w:color="BFBFBF"/>
+              <w:left w:val="nil"/>
+              <w:bottom w:val="single" w:sz="4" w:space="0" w:color="BFBFBF"/>
+              <w:right w:val="single" w:sz="4" w:space="0" w:color="BFBFBF"/>
+            </w:tcBorders>
+            <w:shd w:val="clear" w:color="auto" w:fill="auto"/>
+            <w:vAlign w:val="center"/>
+          </w:tcPr>
+          <w:p>
+            <w:pPr>
+              <w:spacing w:before="60" w:after="60" w:line="240" w:lineRule="auto"/>
+              <w:ind w:left="-105" w:right="-90"/>
+              <w:jc w:val="center"/>
+              <w:rPr>
+                <w:rFonts w:eastAsia="Times New Roman" w:cstheme="minorHAnsi"/>
+                <w:color w:val="000000"/>
+                <w:sz w:val="18"/>
+                <w:szCs w:val="18"/>
+              </w:rPr>
+            </w:pPr>
+          </w:p>
+        </w:tc>
+        <w:tc>
+          <w:tcPr>
+            <w:tcW w:w="526" w:type="dxa"/>
+            <w:tcBorders>
+              <w:top w:val="single" w:sz="4" w:space="0" w:color="BFBFBF"/>
+              <w:left w:val="nil"/>
+              <w:bottom w:val="single" w:sz="4" w:space="0" w:color="BFBFBF"/>
+              <w:right w:val="single" w:sz="4" w:space="0" w:color="BFBFBF"/>
+            </w:tcBorders>
+            <w:shd w:val="clear" w:color="auto" w:fill="auto"/>
+            <w:vAlign w:val="center"/>
+          </w:tcPr>
+          <w:p>
+            <w:pPr>
+              <w:spacing w:before="60" w:after="60" w:line="240" w:lineRule="auto"/>
+              <w:ind w:left="-105" w:right="-90"/>
+              <w:jc w:val="center"/>
+              <w:rPr>
+                <w:rFonts w:eastAsia="Times New Roman" w:cstheme="minorHAnsi"/>
+                <w:color w:val="000000"/>
+                <w:sz w:val="18"/>
+                <w:szCs w:val="18"/>
+              </w:rPr>
+            </w:pPr>
+          </w:p>
+        </w:tc>
+        <w:tc>
+          <w:tcPr>
+            <w:tcW w:w="526" w:type="dxa"/>
+            <w:tcBorders>
+              <w:top w:val="single" w:sz="4" w:space="0" w:color="BFBFBF"/>
+              <w:left w:val="nil"/>
+              <w:bottom w:val="single" w:sz="4" w:space="0" w:color="BFBFBF"/>
+              <w:right w:val="single" w:sz="4" w:space="0" w:color="BFBFBF"/>
+            </w:tcBorders>
+            <w:shd w:val="clear" w:color="auto" w:fill="auto"/>
+            <w:vAlign w:val="center"/>
+          </w:tcPr>
+          <w:p>
+            <w:pPr>
+              <w:spacing w:before="60" w:after="60" w:line="240" w:lineRule="auto"/>
+              <w:ind w:left="-105" w:right="-90"/>
+              <w:jc w:val="center"/>
+              <w:rPr>
+                <w:rFonts w:eastAsia="Times New Roman" w:cstheme="minorHAnsi"/>
+                <w:color w:val="000000"/>
+                <w:sz w:val="18"/>
+                <w:szCs w:val="18"/>
+              </w:rPr>
+            </w:pPr>
+          </w:p>
+        </w:tc>
+        <w:tc>
+          <w:tcPr>
+            <w:tcW w:w="526" w:type="dxa"/>
+            <w:tcBorders>
+              <w:top w:val="single" w:sz="4" w:space="0" w:color="BFBFBF"/>
+              <w:left w:val="nil"/>
+              <w:bottom w:val="single" w:sz="4" w:space="0" w:color="BFBFBF"/>
+              <w:right w:val="single" w:sz="4" w:space="0" w:color="BFBFBF"/>
+            </w:tcBorders>
+            <w:shd w:val="clear" w:color="auto" w:fill="auto"/>
+            <w:vAlign w:val="center"/>
+          </w:tcPr>
+          <w:p>
+            <w:pPr>
+              <w:spacing w:before="60" w:after="60" w:line="240" w:lineRule="auto"/>
+              <w:ind w:left="-105" w:right="-90"/>
+              <w:jc w:val="center"/>
+              <w:rPr>
+                <w:rFonts w:eastAsia="Times New Roman" w:cstheme="minorHAnsi"/>
+                <w:color w:val="000000"/>
+                <w:sz w:val="18"/>
+                <w:szCs w:val="18"/>
+              </w:rPr>
+            </w:pPr>
+          </w:p>
+        </w:tc>
+        <w:tc>
+          <w:tcPr>
+            <w:tcW w:w="404" w:type="dxa"/>
+            <w:tcBorders>
+              <w:top w:val="single" w:sz="4" w:space="0" w:color="BFBFBF"/>
+              <w:left w:val="nil"/>
+              <w:bottom w:val="single" w:sz="4" w:space="0" w:color="BFBFBF"/>
+              <w:right w:val="single" w:sz="4" w:space="0" w:color="BFBFBF"/>
+            </w:tcBorders>
+            <w:shd w:val="clear" w:color="auto" w:fill="auto"/>
+            <w:vAlign w:val="center"/>
+          </w:tcPr>
+          <w:p>
+            <w:pPr>
+              <w:spacing w:before="60" w:after="60" w:line="240" w:lineRule="auto"/>
+              <w:ind w:left="-105" w:right="-90"/>
+              <w:jc w:val="center"/>
+              <w:rPr>
+                <w:rFonts w:eastAsia="Times New Roman" w:cstheme="minorHAnsi"/>
+                <w:color w:val="000000"/>
+                <w:sz w:val="18"/>
+                <w:szCs w:val="18"/>
+              </w:rPr>
+            </w:pPr>
+          </w:p>
+        </w:tc>
+        <w:tc>
+          <w:tcPr>
+            <w:tcW w:w="450" w:type="dxa"/>
+            <w:tcBorders>
+              <w:top w:val="single" w:sz="4" w:space="0" w:color="BFBFBF"/>
+              <w:left w:val="nil"/>
+              <w:bottom w:val="single" w:sz="4" w:space="0" w:color="BFBFBF"/>
+              <w:right w:val="single" w:sz="4" w:space="0" w:color="BFBFBF"/>
+            </w:tcBorders>
+            <w:shd w:val="clear" w:color="auto" w:fill="auto"/>
+            <w:vAlign w:val="center"/>
+          </w:tcPr>
+          <w:p>
+            <w:pPr>
+              <w:spacing w:before="60" w:after="60" w:line="240" w:lineRule="auto"/>
+              <w:ind w:left="-105" w:right="-90"/>
+              <w:jc w:val="center"/>
+              <w:rPr>
+                <w:rFonts w:eastAsia="Times New Roman" w:cstheme="minorHAnsi"/>
+                <w:color w:val="000000"/>
+                <w:sz w:val="18"/>
+                <w:szCs w:val="18"/>
+              </w:rPr>
+            </w:pPr>
+          </w:p>
+        </w:tc>
+      </w:tr>
+      <w:tr>
+        <w:trPr>
+          <w:cantSplit/>
+          <w:trHeight w:val="278"/>
+        </w:trPr>
+        <w:tc>
+          <w:tcPr>
+            <w:tcW w:w="805" w:type="dxa"/>
+            <w:tcBorders>
+              <w:top w:val="single" w:sz="4" w:space="0" w:color="BFBFBF"/>
+              <w:left w:val="single" w:sz="4" w:space="0" w:color="BFBFBF"/>
+              <w:bottom w:val="single" w:sz="4" w:space="0" w:color="BFBFBF"/>
+              <w:right w:val="single" w:sz="4" w:space="0" w:color="BFBFBF"/>
+            </w:tcBorders>
+            <w:shd w:val="clear" w:color="auto" w:fill="auto"/>
+            <w:vAlign w:val="center"/>
+          </w:tcPr>
+          <w:p>
+            <w:pPr>
+              <w:spacing w:before="60" w:after="60" w:line="240" w:lineRule="auto"/>
+              <w:ind w:left="-105" w:right="-90"/>
+              <w:jc w:val="center"/>
+              <w:rPr>
+                <w:rFonts w:eastAsia="Times New Roman" w:cstheme="minorHAnsi"/>
+                <w:color w:val="000000"/>
+                <w:sz w:val="18"/>
+                <w:szCs w:val="18"/>
+              </w:rPr>
+            </w:pPr>
+          </w:p>
+        </w:tc>
+        <w:tc>
+          <w:tcPr>
+            <w:tcW w:w="3510" w:type="dxa"/>
+            <w:tcBorders>
+              <w:top w:val="single" w:sz="4" w:space="0" w:color="BFBFBF"/>
+              <w:left w:val="nil"/>
+              <w:bottom w:val="single" w:sz="4" w:space="0" w:color="BFBFBF"/>
+              <w:right w:val="single" w:sz="4" w:space="0" w:color="BFBFBF"/>
+            </w:tcBorders>
+            <w:shd w:val="clear" w:color="auto" w:fill="auto"/>
+            <w:vAlign w:val="center"/>
+          </w:tcPr>
+          <w:p>
+            <w:pPr>
+              <w:spacing w:before="60" w:after="60" w:line="240" w:lineRule="auto"/>
+              <w:ind w:left="-105" w:right="-90"/>
+              <w:rPr>
+                <w:rFonts w:ascii="Calibri" w:eastAsia="Times New Roman" w:hAnsi="Calibri" w:cs="Calibri"/>
+                <w:color w:val="000000"/>
+                <w:sz w:val="18"/>
+                <w:szCs w:val="18"/>
+              </w:rPr>
+            </w:pPr>
+            <w:r>
+              <w:rPr>
+                <w:rFonts w:ascii="Calibri" w:eastAsia="Times New Roman" w:hAnsi="Calibri" w:cs="Calibri"/>
+                <w:color w:val="000000"/>
+                <w:sz w:val="18"/>
+                <w:szCs w:val="18"/>
+              </w:rPr>
+              <w:t>Ra</w:t>
+            </w:r>
+            <w:r>
+              <w:rPr>
+                <w:rFonts w:ascii="Calibri" w:eastAsia="Times New Roman" w:hAnsi="Calibri" w:cs="Calibri"/>
+                <w:color w:val="000000"/>
+                <w:sz w:val="18"/>
+                <w:szCs w:val="18"/>
+              </w:rPr>
+              <w:t>ting af produkt (API)</w:t>
+            </w:r>
+          </w:p>
+        </w:tc>
+        <w:tc>
+          <w:tcPr>
+            <w:tcW w:w="414" w:type="dxa"/>
+            <w:tcBorders>
+              <w:top w:val="single" w:sz="4" w:space="0" w:color="BFBFBF"/>
+              <w:left w:val="nil"/>
+              <w:bottom w:val="single" w:sz="4" w:space="0" w:color="BFBFBF"/>
+              <w:right w:val="single" w:sz="4" w:space="0" w:color="BFBFBF"/>
+            </w:tcBorders>
+            <w:shd w:val="clear" w:color="auto" w:fill="auto"/>
+            <w:vAlign w:val="center"/>
+          </w:tcPr>
+          <w:p>
+            <w:pPr>
+              <w:spacing w:before="60" w:after="60" w:line="240" w:lineRule="auto"/>
+              <w:ind w:left="-105" w:right="-90"/>
+              <w:jc w:val="center"/>
+              <w:rPr>
+                <w:rFonts w:eastAsia="Times New Roman" w:cstheme="minorHAnsi"/>
+                <w:color w:val="000000"/>
+                <w:sz w:val="18"/>
+                <w:szCs w:val="18"/>
+              </w:rPr>
+            </w:pPr>
+          </w:p>
+        </w:tc>
+        <w:tc>
+          <w:tcPr>
+            <w:tcW w:w="486" w:type="dxa"/>
+            <w:tcBorders>
+              <w:top w:val="single" w:sz="4" w:space="0" w:color="BFBFBF"/>
+              <w:left w:val="nil"/>
+              <w:bottom w:val="single" w:sz="4" w:space="0" w:color="BFBFBF"/>
+              <w:right w:val="single" w:sz="4" w:space="0" w:color="BFBFBF"/>
+            </w:tcBorders>
+            <w:shd w:val="clear" w:color="auto" w:fill="auto"/>
+            <w:vAlign w:val="center"/>
+          </w:tcPr>
+          <w:p>
+            <w:pPr>
+              <w:spacing w:before="60" w:after="60" w:line="240" w:lineRule="auto"/>
+              <w:ind w:left="-105" w:right="-90"/>
+              <w:jc w:val="center"/>
+              <w:rPr>
+                <w:rFonts w:eastAsia="Times New Roman" w:cstheme="minorHAnsi"/>
+                <w:color w:val="000000"/>
+                <w:sz w:val="18"/>
+                <w:szCs w:val="18"/>
+              </w:rPr>
+            </w:pPr>
+          </w:p>
+        </w:tc>
+        <w:tc>
+          <w:tcPr>
+            <w:tcW w:w="566" w:type="dxa"/>
+            <w:tcBorders>
+              <w:top w:val="single" w:sz="4" w:space="0" w:color="BFBFBF"/>
+              <w:left w:val="nil"/>
+              <w:bottom w:val="single" w:sz="4" w:space="0" w:color="BFBFBF"/>
+              <w:right w:val="single" w:sz="4" w:space="0" w:color="BFBFBF"/>
+            </w:tcBorders>
+            <w:shd w:val="clear" w:color="auto" w:fill="auto"/>
+            <w:vAlign w:val="center"/>
+          </w:tcPr>
+          <w:p>
+            <w:pPr>
+              <w:spacing w:before="60" w:after="60" w:line="240" w:lineRule="auto"/>
+              <w:ind w:left="-105" w:right="-90"/>
+              <w:jc w:val="center"/>
+              <w:rPr>
+                <w:rFonts w:eastAsia="Times New Roman" w:cstheme="minorHAnsi"/>
+                <w:color w:val="000000"/>
+                <w:sz w:val="18"/>
+                <w:szCs w:val="18"/>
+              </w:rPr>
+            </w:pPr>
+          </w:p>
+        </w:tc>
+        <w:tc>
+          <w:tcPr>
+            <w:tcW w:w="526" w:type="dxa"/>
+            <w:tcBorders>
+              <w:top w:val="single" w:sz="4" w:space="0" w:color="BFBFBF"/>
+              <w:left w:val="nil"/>
+              <w:bottom w:val="single" w:sz="4" w:space="0" w:color="BFBFBF"/>
+              <w:right w:val="single" w:sz="4" w:space="0" w:color="BFBFBF"/>
+            </w:tcBorders>
+            <w:shd w:val="clear" w:color="auto" w:fill="auto"/>
+            <w:vAlign w:val="center"/>
+          </w:tcPr>
+          <w:p>
+            <w:pPr>
+              <w:spacing w:before="60" w:after="60" w:line="240" w:lineRule="auto"/>
+              <w:ind w:left="-105" w:right="-90"/>
+              <w:jc w:val="center"/>
+              <w:rPr>
+                <w:rFonts w:eastAsia="Times New Roman" w:cstheme="minorHAnsi"/>
+                <w:color w:val="000000"/>
+                <w:sz w:val="18"/>
+                <w:szCs w:val="18"/>
+              </w:rPr>
+            </w:pPr>
+          </w:p>
+        </w:tc>
+        <w:tc>
+          <w:tcPr>
+            <w:tcW w:w="526" w:type="dxa"/>
+            <w:tcBorders>
+              <w:top w:val="single" w:sz="4" w:space="0" w:color="BFBFBF"/>
+              <w:left w:val="nil"/>
+              <w:bottom w:val="single" w:sz="4" w:space="0" w:color="BFBFBF"/>
+              <w:right w:val="single" w:sz="4" w:space="0" w:color="BFBFBF"/>
+            </w:tcBorders>
+            <w:shd w:val="clear" w:color="auto" w:fill="5B9BD5" w:themeFill="accent1"/>
+            <w:vAlign w:val="center"/>
+          </w:tcPr>
+          <w:p>
+            <w:pPr>
+              <w:spacing w:before="60" w:after="60" w:line="240" w:lineRule="auto"/>
+              <w:ind w:left="-105" w:right="-90"/>
+              <w:jc w:val="center"/>
+              <w:rPr>
+                <w:rFonts w:eastAsia="Times New Roman" w:cstheme="minorHAnsi"/>
+                <w:color w:val="000000"/>
+                <w:sz w:val="18"/>
+                <w:szCs w:val="18"/>
+              </w:rPr>
+            </w:pPr>
+          </w:p>
+        </w:tc>
+        <w:tc>
+          <w:tcPr>
+            <w:tcW w:w="526" w:type="dxa"/>
+            <w:tcBorders>
+              <w:top w:val="single" w:sz="4" w:space="0" w:color="BFBFBF"/>
+              <w:left w:val="nil"/>
+              <w:bottom w:val="single" w:sz="4" w:space="0" w:color="BFBFBF"/>
+              <w:right w:val="single" w:sz="4" w:space="0" w:color="BFBFBF"/>
+            </w:tcBorders>
+            <w:shd w:val="clear" w:color="auto" w:fill="5B9BD5" w:themeFill="accent1"/>
+            <w:vAlign w:val="center"/>
+          </w:tcPr>
+          <w:p>
+            <w:pPr>
+              <w:spacing w:before="60" w:after="60" w:line="240" w:lineRule="auto"/>
+              <w:ind w:left="-105" w:right="-90"/>
+              <w:jc w:val="center"/>
+              <w:rPr>
+                <w:rFonts w:eastAsia="Times New Roman" w:cstheme="minorHAnsi"/>
+                <w:color w:val="000000"/>
+                <w:sz w:val="18"/>
+                <w:szCs w:val="18"/>
+              </w:rPr>
+            </w:pPr>
+          </w:p>
+        </w:tc>
+        <w:tc>
+          <w:tcPr>
+            <w:tcW w:w="526" w:type="dxa"/>
+            <w:tcBorders>
+              <w:top w:val="single" w:sz="4" w:space="0" w:color="BFBFBF"/>
+              <w:left w:val="nil"/>
+              <w:bottom w:val="single" w:sz="4" w:space="0" w:color="BFBFBF"/>
+              <w:right w:val="single" w:sz="4" w:space="0" w:color="BFBFBF"/>
+            </w:tcBorders>
+            <w:shd w:val="clear" w:color="auto" w:fill="auto"/>
+            <w:vAlign w:val="center"/>
+          </w:tcPr>
+          <w:p>
+            <w:pPr>
+              <w:spacing w:before="60" w:after="60" w:line="240" w:lineRule="auto"/>
+              <w:ind w:left="-105" w:right="-90"/>
+              <w:jc w:val="center"/>
+              <w:rPr>
+                <w:rFonts w:eastAsia="Times New Roman" w:cstheme="minorHAnsi"/>
+                <w:color w:val="000000"/>
+                <w:sz w:val="18"/>
+                <w:szCs w:val="18"/>
+              </w:rPr>
+            </w:pPr>
+          </w:p>
+        </w:tc>
+        <w:tc>
+          <w:tcPr>
+            <w:tcW w:w="526" w:type="dxa"/>
+            <w:tcBorders>
+              <w:top w:val="single" w:sz="4" w:space="0" w:color="BFBFBF"/>
+              <w:left w:val="nil"/>
+              <w:bottom w:val="single" w:sz="4" w:space="0" w:color="BFBFBF"/>
+              <w:right w:val="single" w:sz="4" w:space="0" w:color="BFBFBF"/>
+            </w:tcBorders>
+            <w:shd w:val="clear" w:color="auto" w:fill="auto"/>
+            <w:vAlign w:val="center"/>
+          </w:tcPr>
+          <w:p>
+            <w:pPr>
+              <w:spacing w:before="60" w:after="60" w:line="240" w:lineRule="auto"/>
+              <w:ind w:left="-105" w:right="-90"/>
+              <w:jc w:val="center"/>
+              <w:rPr>
+                <w:rFonts w:eastAsia="Times New Roman" w:cstheme="minorHAnsi"/>
+                <w:color w:val="000000"/>
+                <w:sz w:val="18"/>
+                <w:szCs w:val="18"/>
+              </w:rPr>
+            </w:pPr>
+          </w:p>
+        </w:tc>
+        <w:tc>
+          <w:tcPr>
+            <w:tcW w:w="404" w:type="dxa"/>
+            <w:tcBorders>
+              <w:top w:val="single" w:sz="4" w:space="0" w:color="BFBFBF"/>
+              <w:left w:val="nil"/>
+              <w:bottom w:val="single" w:sz="4" w:space="0" w:color="BFBFBF"/>
+              <w:right w:val="single" w:sz="4" w:space="0" w:color="BFBFBF"/>
+            </w:tcBorders>
+            <w:shd w:val="clear" w:color="auto" w:fill="auto"/>
+            <w:vAlign w:val="center"/>
+          </w:tcPr>
+          <w:p>
+            <w:pPr>
+              <w:spacing w:before="60" w:after="60" w:line="240" w:lineRule="auto"/>
+              <w:ind w:left="-105" w:right="-90"/>
+              <w:jc w:val="center"/>
+              <w:rPr>
+                <w:rFonts w:eastAsia="Times New Roman" w:cstheme="minorHAnsi"/>
+                <w:color w:val="000000"/>
+                <w:sz w:val="18"/>
+                <w:szCs w:val="18"/>
+              </w:rPr>
+            </w:pPr>
+          </w:p>
+        </w:tc>
+        <w:tc>
+          <w:tcPr>
+            <w:tcW w:w="450" w:type="dxa"/>
+            <w:tcBorders>
+              <w:top w:val="single" w:sz="4" w:space="0" w:color="BFBFBF"/>
+              <w:left w:val="nil"/>
+              <w:bottom w:val="single" w:sz="4" w:space="0" w:color="BFBFBF"/>
+              <w:right w:val="single" w:sz="4" w:space="0" w:color="BFBFBF"/>
+            </w:tcBorders>
+            <w:shd w:val="clear" w:color="auto" w:fill="auto"/>
+            <w:vAlign w:val="center"/>
+          </w:tcPr>
+          <w:p>
+            <w:pPr>
+              <w:spacing w:before="60" w:after="60" w:line="240" w:lineRule="auto"/>
+              <w:ind w:left="-105" w:right="-90"/>
+              <w:jc w:val="center"/>
+              <w:rPr>
+                <w:rFonts w:eastAsia="Times New Roman" w:cstheme="minorHAnsi"/>
+                <w:color w:val="000000"/>
+                <w:sz w:val="18"/>
+                <w:szCs w:val="18"/>
+              </w:rPr>
+            </w:pPr>
+          </w:p>
+        </w:tc>
+      </w:tr>
+      <w:tr>
+        <w:trPr>
+          <w:cantSplit/>
+          <w:trHeight w:val="278"/>
+        </w:trPr>
+        <w:tc>
+          <w:tcPr>
+            <w:tcW w:w="805" w:type="dxa"/>
+            <w:tcBorders>
+              <w:top w:val="single" w:sz="4" w:space="0" w:color="BFBFBF"/>
+              <w:left w:val="single" w:sz="4" w:space="0" w:color="BFBFBF"/>
+              <w:bottom w:val="single" w:sz="4" w:space="0" w:color="BFBFBF"/>
+              <w:right w:val="single" w:sz="4" w:space="0" w:color="BFBFBF"/>
+            </w:tcBorders>
+            <w:shd w:val="clear" w:color="auto" w:fill="auto"/>
+            <w:vAlign w:val="center"/>
+          </w:tcPr>
+          <w:p>
+            <w:pPr>
+              <w:spacing w:before="60" w:after="60" w:line="240" w:lineRule="auto"/>
+              <w:ind w:left="-105" w:right="-90"/>
+              <w:jc w:val="center"/>
+              <w:rPr>
+                <w:rFonts w:eastAsia="Times New Roman" w:cstheme="minorHAnsi"/>
+                <w:color w:val="000000"/>
+                <w:sz w:val="18"/>
+                <w:szCs w:val="18"/>
+              </w:rPr>
+            </w:pPr>
+          </w:p>
+        </w:tc>
+        <w:tc>
+          <w:tcPr>
+            <w:tcW w:w="3510" w:type="dxa"/>
+            <w:tcBorders>
+              <w:top w:val="single" w:sz="4" w:space="0" w:color="BFBFBF"/>
+              <w:left w:val="nil"/>
+              <w:bottom w:val="single" w:sz="4" w:space="0" w:color="BFBFBF"/>
+              <w:right w:val="single" w:sz="4" w:space="0" w:color="BFBFBF"/>
+            </w:tcBorders>
+            <w:shd w:val="clear" w:color="auto" w:fill="auto"/>
+            <w:vAlign w:val="center"/>
+          </w:tcPr>
+          <w:p>
+            <w:pPr>
+              <w:spacing w:before="60" w:after="60" w:line="240" w:lineRule="auto"/>
+              <w:ind w:left="-105" w:right="-90"/>
+              <w:rPr>
+                <w:rFonts w:ascii="Calibri" w:eastAsia="Times New Roman" w:hAnsi="Calibri" w:cs="Calibri"/>
+                <w:color w:val="000000"/>
+                <w:sz w:val="18"/>
+                <w:szCs w:val="18"/>
+              </w:rPr>
+            </w:pPr>
+            <w:r>
+              <w:rPr>
+                <w:rFonts w:ascii="Calibri" w:eastAsia="Times New Roman" w:hAnsi="Calibri" w:cs="Calibri"/>
+                <w:color w:val="000000"/>
+                <w:sz w:val="18"/>
+                <w:szCs w:val="18"/>
+              </w:rPr>
+              <w:t>Rating</w:t>
+            </w:r>
+            <w:r>
+              <w:rPr>
+                <w:rFonts w:ascii="Calibri" w:eastAsia="Times New Roman" w:hAnsi="Calibri" w:cs="Calibri"/>
+                <w:color w:val="000000"/>
+                <w:sz w:val="18"/>
+                <w:szCs w:val="18"/>
+              </w:rPr>
+              <w:t xml:space="preserve"> frontend del</w:t>
+            </w:r>
+          </w:p>
+        </w:tc>
+        <w:tc>
+          <w:tcPr>
+            <w:tcW w:w="414" w:type="dxa"/>
+            <w:tcBorders>
+              <w:top w:val="single" w:sz="4" w:space="0" w:color="BFBFBF"/>
+              <w:left w:val="nil"/>
+              <w:bottom w:val="single" w:sz="4" w:space="0" w:color="BFBFBF"/>
+              <w:right w:val="single" w:sz="4" w:space="0" w:color="BFBFBF"/>
+            </w:tcBorders>
+            <w:shd w:val="clear" w:color="auto" w:fill="auto"/>
+            <w:vAlign w:val="center"/>
+          </w:tcPr>
+          <w:p>
+            <w:pPr>
+              <w:spacing w:before="60" w:after="60" w:line="240" w:lineRule="auto"/>
+              <w:ind w:left="-105" w:right="-90"/>
+              <w:jc w:val="center"/>
+              <w:rPr>
+                <w:rFonts w:eastAsia="Times New Roman" w:cstheme="minorHAnsi"/>
+                <w:color w:val="000000"/>
+                <w:sz w:val="18"/>
+                <w:szCs w:val="18"/>
+              </w:rPr>
+            </w:pPr>
+          </w:p>
+        </w:tc>
+        <w:tc>
+          <w:tcPr>
+            <w:tcW w:w="486" w:type="dxa"/>
+            <w:tcBorders>
+              <w:top w:val="single" w:sz="4" w:space="0" w:color="BFBFBF"/>
+              <w:left w:val="nil"/>
+              <w:bottom w:val="single" w:sz="4" w:space="0" w:color="BFBFBF"/>
+              <w:right w:val="single" w:sz="4" w:space="0" w:color="BFBFBF"/>
+            </w:tcBorders>
+            <w:shd w:val="clear" w:color="auto" w:fill="auto"/>
+            <w:vAlign w:val="center"/>
+          </w:tcPr>
+          <w:p>
+            <w:pPr>
+              <w:spacing w:before="60" w:after="60" w:line="240" w:lineRule="auto"/>
+              <w:ind w:left="-105" w:right="-90"/>
+              <w:jc w:val="center"/>
+              <w:rPr>
+                <w:rFonts w:eastAsia="Times New Roman" w:cstheme="minorHAnsi"/>
+                <w:color w:val="000000"/>
+                <w:sz w:val="18"/>
+                <w:szCs w:val="18"/>
+              </w:rPr>
+            </w:pPr>
+          </w:p>
+        </w:tc>
+        <w:tc>
+          <w:tcPr>
+            <w:tcW w:w="566" w:type="dxa"/>
+            <w:tcBorders>
+              <w:top w:val="single" w:sz="4" w:space="0" w:color="BFBFBF"/>
+              <w:left w:val="nil"/>
+              <w:bottom w:val="single" w:sz="4" w:space="0" w:color="BFBFBF"/>
+              <w:right w:val="single" w:sz="4" w:space="0" w:color="BFBFBF"/>
+            </w:tcBorders>
+            <w:shd w:val="clear" w:color="auto" w:fill="auto"/>
+            <w:vAlign w:val="center"/>
+          </w:tcPr>
+          <w:p>
+            <w:pPr>
+              <w:spacing w:before="60" w:after="60" w:line="240" w:lineRule="auto"/>
+              <w:ind w:left="-105" w:right="-90"/>
+              <w:jc w:val="center"/>
+              <w:rPr>
+                <w:rFonts w:eastAsia="Times New Roman" w:cstheme="minorHAnsi"/>
+                <w:color w:val="000000"/>
+                <w:sz w:val="18"/>
+                <w:szCs w:val="18"/>
+              </w:rPr>
+            </w:pPr>
+          </w:p>
+        </w:tc>
+        <w:tc>
+          <w:tcPr>
+            <w:tcW w:w="526" w:type="dxa"/>
+            <w:tcBorders>
+              <w:top w:val="single" w:sz="4" w:space="0" w:color="BFBFBF"/>
+              <w:left w:val="nil"/>
+              <w:bottom w:val="single" w:sz="4" w:space="0" w:color="BFBFBF"/>
+              <w:right w:val="single" w:sz="4" w:space="0" w:color="BFBFBF"/>
+            </w:tcBorders>
+            <w:shd w:val="clear" w:color="auto" w:fill="auto"/>
+            <w:vAlign w:val="center"/>
+          </w:tcPr>
+          <w:p>
+            <w:pPr>
+              <w:spacing w:before="60" w:after="60" w:line="240" w:lineRule="auto"/>
+              <w:ind w:left="-105" w:right="-90"/>
+              <w:jc w:val="center"/>
+              <w:rPr>
+                <w:rFonts w:eastAsia="Times New Roman" w:cstheme="minorHAnsi"/>
+                <w:color w:val="000000"/>
+                <w:sz w:val="18"/>
+                <w:szCs w:val="18"/>
+              </w:rPr>
+            </w:pPr>
+          </w:p>
+        </w:tc>
+        <w:tc>
+          <w:tcPr>
+            <w:tcW w:w="526" w:type="dxa"/>
+            <w:tcBorders>
+              <w:top w:val="single" w:sz="4" w:space="0" w:color="BFBFBF"/>
+              <w:left w:val="nil"/>
+              <w:bottom w:val="single" w:sz="4" w:space="0" w:color="BFBFBF"/>
+              <w:right w:val="single" w:sz="4" w:space="0" w:color="BFBFBF"/>
+            </w:tcBorders>
+            <w:shd w:val="clear" w:color="auto" w:fill="auto"/>
+            <w:vAlign w:val="center"/>
+          </w:tcPr>
+          <w:p>
+            <w:pPr>
+              <w:spacing w:before="60" w:after="60" w:line="240" w:lineRule="auto"/>
+              <w:ind w:left="-105" w:right="-90"/>
+              <w:jc w:val="center"/>
+              <w:rPr>
+                <w:rFonts w:eastAsia="Times New Roman" w:cstheme="minorHAnsi"/>
+                <w:color w:val="000000"/>
+                <w:sz w:val="18"/>
+                <w:szCs w:val="18"/>
+              </w:rPr>
+            </w:pPr>
+          </w:p>
+        </w:tc>
+        <w:tc>
+          <w:tcPr>
+            <w:tcW w:w="526" w:type="dxa"/>
+            <w:tcBorders>
+              <w:top w:val="single" w:sz="4" w:space="0" w:color="BFBFBF"/>
+              <w:left w:val="nil"/>
+              <w:bottom w:val="single" w:sz="4" w:space="0" w:color="BFBFBF"/>
+              <w:right w:val="single" w:sz="4" w:space="0" w:color="BFBFBF"/>
+            </w:tcBorders>
+            <w:shd w:val="clear" w:color="auto" w:fill="auto"/>
+            <w:vAlign w:val="center"/>
+          </w:tcPr>
+          <w:p>
+            <w:pPr>
+              <w:spacing w:before="60" w:after="60" w:line="240" w:lineRule="auto"/>
+              <w:ind w:left="-105" w:right="-90"/>
+              <w:jc w:val="center"/>
+              <w:rPr>
+                <w:rFonts w:eastAsia="Times New Roman" w:cstheme="minorHAnsi"/>
+                <w:color w:val="000000"/>
+                <w:sz w:val="18"/>
+                <w:szCs w:val="18"/>
+              </w:rPr>
+            </w:pPr>
+          </w:p>
+        </w:tc>
+        <w:tc>
+          <w:tcPr>
+            <w:tcW w:w="526" w:type="dxa"/>
+            <w:tcBorders>
+              <w:top w:val="single" w:sz="4" w:space="0" w:color="BFBFBF"/>
+              <w:left w:val="nil"/>
+              <w:bottom w:val="single" w:sz="4" w:space="0" w:color="BFBFBF"/>
+              <w:right w:val="single" w:sz="4" w:space="0" w:color="BFBFBF"/>
+            </w:tcBorders>
+            <w:shd w:val="clear" w:color="auto" w:fill="5B9BD5" w:themeFill="accent1"/>
+            <w:vAlign w:val="center"/>
+          </w:tcPr>
+          <w:p>
+            <w:pPr>
+              <w:spacing w:before="60" w:after="60" w:line="240" w:lineRule="auto"/>
+              <w:ind w:left="-105" w:right="-90"/>
+              <w:jc w:val="center"/>
+              <w:rPr>
+                <w:rFonts w:eastAsia="Times New Roman" w:cstheme="minorHAnsi"/>
+                <w:color w:val="000000"/>
+                <w:sz w:val="18"/>
+                <w:szCs w:val="18"/>
+              </w:rPr>
+            </w:pPr>
+          </w:p>
+        </w:tc>
+        <w:tc>
+          <w:tcPr>
+            <w:tcW w:w="526" w:type="dxa"/>
+            <w:tcBorders>
+              <w:top w:val="single" w:sz="4" w:space="0" w:color="BFBFBF"/>
+              <w:left w:val="nil"/>
+              <w:bottom w:val="single" w:sz="4" w:space="0" w:color="BFBFBF"/>
+              <w:right w:val="single" w:sz="4" w:space="0" w:color="BFBFBF"/>
+            </w:tcBorders>
+            <w:shd w:val="clear" w:color="auto" w:fill="5B9BD5" w:themeFill="accent1"/>
+            <w:vAlign w:val="center"/>
+          </w:tcPr>
+          <w:p>
+            <w:pPr>
+              <w:spacing w:before="60" w:after="60" w:line="240" w:lineRule="auto"/>
+              <w:ind w:left="-105" w:right="-90"/>
+              <w:jc w:val="center"/>
+              <w:rPr>
+                <w:rFonts w:eastAsia="Times New Roman" w:cstheme="minorHAnsi"/>
+                <w:color w:val="000000"/>
+                <w:sz w:val="18"/>
+                <w:szCs w:val="18"/>
+              </w:rPr>
+            </w:pPr>
+          </w:p>
+        </w:tc>
+        <w:tc>
+          <w:tcPr>
+            <w:tcW w:w="404" w:type="dxa"/>
+            <w:tcBorders>
+              <w:top w:val="single" w:sz="4" w:space="0" w:color="BFBFBF"/>
+              <w:left w:val="nil"/>
+              <w:bottom w:val="single" w:sz="4" w:space="0" w:color="BFBFBF"/>
+              <w:right w:val="single" w:sz="4" w:space="0" w:color="BFBFBF"/>
+            </w:tcBorders>
+            <w:shd w:val="clear" w:color="auto" w:fill="auto"/>
+            <w:vAlign w:val="center"/>
+          </w:tcPr>
+          <w:p>
+            <w:pPr>
+              <w:spacing w:before="60" w:after="60" w:line="240" w:lineRule="auto"/>
+              <w:ind w:left="-105" w:right="-90"/>
+              <w:jc w:val="center"/>
+              <w:rPr>
+                <w:rFonts w:eastAsia="Times New Roman" w:cstheme="minorHAnsi"/>
+                <w:color w:val="000000"/>
+                <w:sz w:val="18"/>
+                <w:szCs w:val="18"/>
+              </w:rPr>
+            </w:pPr>
+          </w:p>
+        </w:tc>
+        <w:tc>
+          <w:tcPr>
+            <w:tcW w:w="450" w:type="dxa"/>
+            <w:tcBorders>
+              <w:top w:val="single" w:sz="4" w:space="0" w:color="BFBFBF"/>
+              <w:left w:val="nil"/>
+              <w:bottom w:val="single" w:sz="4" w:space="0" w:color="BFBFBF"/>
+              <w:right w:val="single" w:sz="4" w:space="0" w:color="BFBFBF"/>
+            </w:tcBorders>
+            <w:shd w:val="clear" w:color="auto" w:fill="auto"/>
+            <w:vAlign w:val="center"/>
+          </w:tcPr>
+          <w:p>
+            <w:pPr>
+              <w:spacing w:before="60" w:after="60" w:line="240" w:lineRule="auto"/>
+              <w:ind w:left="-105" w:right="-90"/>
+              <w:jc w:val="center"/>
+              <w:rPr>
+                <w:rFonts w:eastAsia="Times New Roman" w:cstheme="minorHAnsi"/>
+                <w:color w:val="000000"/>
+                <w:sz w:val="18"/>
+                <w:szCs w:val="18"/>
+              </w:rPr>
+            </w:pPr>
+          </w:p>
+        </w:tc>
+      </w:tr>
+      <w:tr>
+        <w:trPr>
+          <w:cantSplit/>
+          <w:trHeight w:val="278"/>
+        </w:trPr>
+        <w:tc>
+          <w:tcPr>
+            <w:tcW w:w="805" w:type="dxa"/>
+            <w:tcBorders>
+              <w:top w:val="single" w:sz="4" w:space="0" w:color="BFBFBF"/>
+              <w:left w:val="single" w:sz="4" w:space="0" w:color="BFBFBF"/>
+              <w:bottom w:val="single" w:sz="4" w:space="0" w:color="BFBFBF"/>
+              <w:right w:val="single" w:sz="4" w:space="0" w:color="BFBFBF"/>
+            </w:tcBorders>
+            <w:shd w:val="clear" w:color="auto" w:fill="auto"/>
+            <w:vAlign w:val="center"/>
+          </w:tcPr>
+          <w:p>
+            <w:pPr>
+              <w:spacing w:before="60" w:after="60" w:line="240" w:lineRule="auto"/>
+              <w:ind w:left="-105" w:right="-90"/>
+              <w:jc w:val="center"/>
+              <w:rPr>
+                <w:rFonts w:eastAsia="Times New Roman" w:cstheme="minorHAnsi"/>
+                <w:color w:val="000000"/>
+                <w:sz w:val="18"/>
+                <w:szCs w:val="18"/>
+              </w:rPr>
+            </w:pPr>
+          </w:p>
+        </w:tc>
+        <w:tc>
+          <w:tcPr>
+            <w:tcW w:w="3510" w:type="dxa"/>
+            <w:tcBorders>
+              <w:top w:val="single" w:sz="4" w:space="0" w:color="BFBFBF"/>
+              <w:left w:val="nil"/>
+              <w:bottom w:val="single" w:sz="4" w:space="0" w:color="BFBFBF"/>
+              <w:right w:val="single" w:sz="4" w:space="0" w:color="BFBFBF"/>
+            </w:tcBorders>
+            <w:shd w:val="clear" w:color="auto" w:fill="auto"/>
+            <w:vAlign w:val="center"/>
+          </w:tcPr>
+          <w:p>
+            <w:pPr>
+              <w:spacing w:before="60" w:after="60" w:line="240" w:lineRule="auto"/>
+              <w:ind w:left="-105" w:right="-90"/>
+              <w:rPr>
+                <w:rFonts w:ascii="Calibri" w:eastAsia="Times New Roman" w:hAnsi="Calibri" w:cs="Calibri"/>
+                <w:color w:val="000000"/>
+                <w:sz w:val="18"/>
+                <w:szCs w:val="18"/>
+              </w:rPr>
+            </w:pPr>
+            <w:r>
+              <w:rPr>
+                <w:rFonts w:ascii="Calibri" w:eastAsia="Times New Roman" w:hAnsi="Calibri" w:cs="Calibri"/>
+                <w:color w:val="000000"/>
+                <w:sz w:val="18"/>
+                <w:szCs w:val="18"/>
+              </w:rPr>
+              <w:t>Færdig gøre rapport</w:t>
+            </w:r>
+          </w:p>
+        </w:tc>
+        <w:tc>
+          <w:tcPr>
+            <w:tcW w:w="414" w:type="dxa"/>
+            <w:tcBorders>
+              <w:top w:val="single" w:sz="4" w:space="0" w:color="BFBFBF"/>
+              <w:left w:val="nil"/>
+              <w:bottom w:val="single" w:sz="4" w:space="0" w:color="BFBFBF"/>
+              <w:right w:val="single" w:sz="4" w:space="0" w:color="BFBFBF"/>
+            </w:tcBorders>
+            <w:shd w:val="clear" w:color="auto" w:fill="auto"/>
+            <w:vAlign w:val="center"/>
+          </w:tcPr>
+          <w:p>
+            <w:pPr>
+              <w:spacing w:before="60" w:after="60" w:line="240" w:lineRule="auto"/>
+              <w:ind w:left="-105" w:right="-90"/>
+              <w:jc w:val="center"/>
+              <w:rPr>
+                <w:rFonts w:eastAsia="Times New Roman" w:cstheme="minorHAnsi"/>
+                <w:color w:val="000000"/>
+                <w:sz w:val="18"/>
+                <w:szCs w:val="18"/>
+              </w:rPr>
+            </w:pPr>
+          </w:p>
+        </w:tc>
+        <w:tc>
+          <w:tcPr>
+            <w:tcW w:w="486" w:type="dxa"/>
+            <w:tcBorders>
+              <w:top w:val="single" w:sz="4" w:space="0" w:color="BFBFBF"/>
+              <w:left w:val="nil"/>
+              <w:bottom w:val="single" w:sz="4" w:space="0" w:color="BFBFBF"/>
+              <w:right w:val="single" w:sz="4" w:space="0" w:color="BFBFBF"/>
+            </w:tcBorders>
+            <w:shd w:val="clear" w:color="auto" w:fill="auto"/>
+            <w:vAlign w:val="center"/>
+          </w:tcPr>
+          <w:p>
+            <w:pPr>
+              <w:spacing w:before="60" w:after="60" w:line="240" w:lineRule="auto"/>
+              <w:ind w:left="-105" w:right="-90"/>
+              <w:jc w:val="center"/>
+              <w:rPr>
+                <w:rFonts w:eastAsia="Times New Roman" w:cstheme="minorHAnsi"/>
+                <w:color w:val="000000"/>
+                <w:sz w:val="18"/>
+                <w:szCs w:val="18"/>
+              </w:rPr>
+            </w:pPr>
+          </w:p>
+        </w:tc>
+        <w:tc>
+          <w:tcPr>
+            <w:tcW w:w="566" w:type="dxa"/>
+            <w:tcBorders>
+              <w:top w:val="single" w:sz="4" w:space="0" w:color="BFBFBF"/>
+              <w:left w:val="nil"/>
+              <w:bottom w:val="single" w:sz="4" w:space="0" w:color="BFBFBF"/>
+              <w:right w:val="single" w:sz="4" w:space="0" w:color="BFBFBF"/>
+            </w:tcBorders>
+            <w:shd w:val="clear" w:color="auto" w:fill="auto"/>
+            <w:vAlign w:val="center"/>
+          </w:tcPr>
+          <w:p>
+            <w:pPr>
+              <w:spacing w:before="60" w:after="60" w:line="240" w:lineRule="auto"/>
+              <w:ind w:left="-105" w:right="-90"/>
+              <w:jc w:val="center"/>
+              <w:rPr>
+                <w:rFonts w:eastAsia="Times New Roman" w:cstheme="minorHAnsi"/>
+                <w:color w:val="000000"/>
+                <w:sz w:val="18"/>
+                <w:szCs w:val="18"/>
+              </w:rPr>
+            </w:pPr>
+          </w:p>
+        </w:tc>
+        <w:tc>
+          <w:tcPr>
+            <w:tcW w:w="526" w:type="dxa"/>
+            <w:tcBorders>
+              <w:top w:val="single" w:sz="4" w:space="0" w:color="BFBFBF"/>
+              <w:left w:val="nil"/>
+              <w:bottom w:val="single" w:sz="4" w:space="0" w:color="BFBFBF"/>
+              <w:right w:val="single" w:sz="4" w:space="0" w:color="BFBFBF"/>
+            </w:tcBorders>
+            <w:shd w:val="clear" w:color="auto" w:fill="auto"/>
+            <w:vAlign w:val="center"/>
+          </w:tcPr>
+          <w:p>
+            <w:pPr>
+              <w:spacing w:before="60" w:after="60" w:line="240" w:lineRule="auto"/>
+              <w:ind w:left="-105" w:right="-90"/>
+              <w:jc w:val="center"/>
+              <w:rPr>
+                <w:rFonts w:eastAsia="Times New Roman" w:cstheme="minorHAnsi"/>
+                <w:color w:val="000000"/>
+                <w:sz w:val="18"/>
+                <w:szCs w:val="18"/>
+              </w:rPr>
+            </w:pPr>
+          </w:p>
+        </w:tc>
+        <w:tc>
+          <w:tcPr>
+            <w:tcW w:w="526" w:type="dxa"/>
+            <w:tcBorders>
+              <w:top w:val="single" w:sz="4" w:space="0" w:color="BFBFBF"/>
+              <w:left w:val="nil"/>
+              <w:bottom w:val="single" w:sz="4" w:space="0" w:color="BFBFBF"/>
+              <w:right w:val="single" w:sz="4" w:space="0" w:color="BFBFBF"/>
+            </w:tcBorders>
+            <w:shd w:val="clear" w:color="auto" w:fill="auto"/>
+            <w:vAlign w:val="center"/>
+          </w:tcPr>
+          <w:p>
+            <w:pPr>
+              <w:spacing w:before="60" w:after="60" w:line="240" w:lineRule="auto"/>
+              <w:ind w:left="-105" w:right="-90"/>
+              <w:jc w:val="center"/>
+              <w:rPr>
+                <w:rFonts w:eastAsia="Times New Roman" w:cstheme="minorHAnsi"/>
+                <w:color w:val="000000"/>
+                <w:sz w:val="18"/>
+                <w:szCs w:val="18"/>
+              </w:rPr>
+            </w:pPr>
+          </w:p>
+        </w:tc>
+        <w:tc>
+          <w:tcPr>
+            <w:tcW w:w="526" w:type="dxa"/>
+            <w:tcBorders>
+              <w:top w:val="single" w:sz="4" w:space="0" w:color="BFBFBF"/>
+              <w:left w:val="nil"/>
+              <w:bottom w:val="single" w:sz="4" w:space="0" w:color="BFBFBF"/>
+              <w:right w:val="single" w:sz="4" w:space="0" w:color="BFBFBF"/>
+            </w:tcBorders>
+            <w:shd w:val="clear" w:color="auto" w:fill="auto"/>
+            <w:vAlign w:val="center"/>
+          </w:tcPr>
+          <w:p>
+            <w:pPr>
+              <w:spacing w:before="60" w:after="60" w:line="240" w:lineRule="auto"/>
+              <w:ind w:left="-105" w:right="-90"/>
+              <w:jc w:val="center"/>
+              <w:rPr>
+                <w:rFonts w:eastAsia="Times New Roman" w:cstheme="minorHAnsi"/>
+                <w:color w:val="000000"/>
+                <w:sz w:val="18"/>
+                <w:szCs w:val="18"/>
+              </w:rPr>
+            </w:pPr>
+          </w:p>
+        </w:tc>
+        <w:tc>
+          <w:tcPr>
+            <w:tcW w:w="526" w:type="dxa"/>
+            <w:tcBorders>
+              <w:top w:val="single" w:sz="4" w:space="0" w:color="BFBFBF"/>
+              <w:left w:val="nil"/>
+              <w:bottom w:val="single" w:sz="4" w:space="0" w:color="BFBFBF"/>
+              <w:right w:val="single" w:sz="4" w:space="0" w:color="BFBFBF"/>
+            </w:tcBorders>
+            <w:shd w:val="clear" w:color="auto" w:fill="auto"/>
+            <w:vAlign w:val="center"/>
+          </w:tcPr>
+          <w:p>
+            <w:pPr>
+              <w:spacing w:before="60" w:after="60" w:line="240" w:lineRule="auto"/>
+              <w:ind w:left="-105" w:right="-90"/>
+              <w:jc w:val="center"/>
+              <w:rPr>
+                <w:rFonts w:eastAsia="Times New Roman" w:cstheme="minorHAnsi"/>
+                <w:color w:val="000000"/>
+                <w:sz w:val="18"/>
+                <w:szCs w:val="18"/>
+              </w:rPr>
+            </w:pPr>
+          </w:p>
+        </w:tc>
+        <w:tc>
+          <w:tcPr>
+            <w:tcW w:w="526" w:type="dxa"/>
+            <w:tcBorders>
+              <w:top w:val="single" w:sz="4" w:space="0" w:color="BFBFBF"/>
+              <w:left w:val="nil"/>
+              <w:bottom w:val="single" w:sz="4" w:space="0" w:color="BFBFBF"/>
+              <w:right w:val="single" w:sz="4" w:space="0" w:color="BFBFBF"/>
+            </w:tcBorders>
+            <w:shd w:val="clear" w:color="auto" w:fill="auto"/>
+            <w:vAlign w:val="center"/>
+          </w:tcPr>
+          <w:p>
+            <w:pPr>
+              <w:spacing w:before="60" w:after="60" w:line="240" w:lineRule="auto"/>
+              <w:ind w:left="-105" w:right="-90"/>
+              <w:jc w:val="center"/>
+              <w:rPr>
+                <w:rFonts w:eastAsia="Times New Roman" w:cstheme="minorHAnsi"/>
+                <w:color w:val="000000"/>
+                <w:sz w:val="18"/>
+                <w:szCs w:val="18"/>
+              </w:rPr>
+            </w:pPr>
+          </w:p>
+        </w:tc>
+        <w:tc>
+          <w:tcPr>
+            <w:tcW w:w="404" w:type="dxa"/>
+            <w:tcBorders>
+              <w:top w:val="single" w:sz="4" w:space="0" w:color="BFBFBF"/>
+              <w:left w:val="nil"/>
+              <w:bottom w:val="single" w:sz="4" w:space="0" w:color="BFBFBF"/>
+              <w:right w:val="single" w:sz="4" w:space="0" w:color="BFBFBF"/>
+            </w:tcBorders>
+            <w:shd w:val="clear" w:color="auto" w:fill="5B9BD5" w:themeFill="accent1"/>
+            <w:vAlign w:val="center"/>
+          </w:tcPr>
+          <w:p>
+            <w:pPr>
+              <w:spacing w:before="60" w:after="60" w:line="240" w:lineRule="auto"/>
+              <w:ind w:left="-105" w:right="-90"/>
+              <w:jc w:val="center"/>
+              <w:rPr>
+                <w:rFonts w:eastAsia="Times New Roman" w:cstheme="minorHAnsi"/>
+                <w:color w:val="000000"/>
+                <w:sz w:val="18"/>
+                <w:szCs w:val="18"/>
+              </w:rPr>
+            </w:pPr>
+          </w:p>
+        </w:tc>
+        <w:tc>
+          <w:tcPr>
+            <w:tcW w:w="450" w:type="dxa"/>
+            <w:tcBorders>
+              <w:top w:val="single" w:sz="4" w:space="0" w:color="BFBFBF"/>
+              <w:left w:val="nil"/>
+              <w:bottom w:val="single" w:sz="4" w:space="0" w:color="BFBFBF"/>
+              <w:right w:val="single" w:sz="4" w:space="0" w:color="BFBFBF"/>
+            </w:tcBorders>
+            <w:shd w:val="clear" w:color="auto" w:fill="5B9BD5" w:themeFill="accent1"/>
+            <w:vAlign w:val="center"/>
+          </w:tcPr>
+          <w:p>
+            <w:pPr>
+              <w:spacing w:before="60" w:after="60" w:line="240" w:lineRule="auto"/>
+              <w:ind w:left="-105" w:right="-90"/>
+              <w:jc w:val="center"/>
+              <w:rPr>
+                <w:rFonts w:eastAsia="Times New Roman" w:cstheme="minorHAnsi"/>
+                <w:color w:val="000000"/>
+                <w:sz w:val="18"/>
+                <w:szCs w:val="18"/>
+              </w:rPr>
+            </w:pPr>
+          </w:p>
+        </w:tc>
+      </w:tr>
+      <w:tr>
+        <w:trPr>
+          <w:cantSplit/>
+          <w:trHeight w:val="278"/>
+        </w:trPr>
+        <w:tc>
+          <w:tcPr>
+            <w:tcW w:w="805" w:type="dxa"/>
+            <w:tcBorders>
+              <w:top w:val="single" w:sz="4" w:space="0" w:color="BFBFBF"/>
+              <w:left w:val="single" w:sz="4" w:space="0" w:color="BFBFBF"/>
+              <w:bottom w:val="single" w:sz="4" w:space="0" w:color="BFBFBF"/>
+              <w:right w:val="single" w:sz="4" w:space="0" w:color="BFBFBF"/>
+            </w:tcBorders>
+            <w:shd w:val="clear" w:color="auto" w:fill="000000" w:themeFill="text1"/>
+            <w:vAlign w:val="center"/>
+          </w:tcPr>
+          <w:p>
+            <w:pPr>
+              <w:spacing w:before="60" w:after="60" w:line="240" w:lineRule="auto"/>
+              <w:ind w:left="-105" w:right="-90"/>
+              <w:jc w:val="center"/>
+              <w:rPr>
+                <w:rFonts w:eastAsia="Times New Roman" w:cstheme="minorHAnsi"/>
+                <w:color w:val="000000"/>
+                <w:sz w:val="18"/>
+                <w:szCs w:val="18"/>
+              </w:rPr>
+            </w:pPr>
+          </w:p>
+        </w:tc>
+        <w:tc>
+          <w:tcPr>
+            <w:tcW w:w="3510" w:type="dxa"/>
+            <w:tcBorders>
+              <w:top w:val="single" w:sz="4" w:space="0" w:color="BFBFBF"/>
+              <w:left w:val="nil"/>
+              <w:bottom w:val="single" w:sz="4" w:space="0" w:color="BFBFBF"/>
+              <w:right w:val="single" w:sz="4" w:space="0" w:color="BFBFBF"/>
+            </w:tcBorders>
+            <w:shd w:val="clear" w:color="auto" w:fill="000000" w:themeFill="text1"/>
+            <w:vAlign w:val="center"/>
+          </w:tcPr>
+          <w:p>
+            <w:pPr>
+              <w:spacing w:before="60" w:after="60" w:line="240" w:lineRule="auto"/>
+              <w:ind w:left="-105" w:right="-90"/>
+              <w:rPr>
+                <w:rFonts w:ascii="Calibri" w:eastAsia="Times New Roman" w:hAnsi="Calibri" w:cs="Calibri"/>
+                <w:color w:val="000000"/>
+                <w:sz w:val="18"/>
+                <w:szCs w:val="18"/>
+              </w:rPr>
+            </w:pPr>
+          </w:p>
+        </w:tc>
+        <w:tc>
+          <w:tcPr>
+            <w:tcW w:w="414" w:type="dxa"/>
+            <w:tcBorders>
+              <w:top w:val="single" w:sz="4" w:space="0" w:color="BFBFBF"/>
+              <w:left w:val="nil"/>
+              <w:bottom w:val="single" w:sz="4" w:space="0" w:color="BFBFBF"/>
+              <w:right w:val="single" w:sz="4" w:space="0" w:color="BFBFBF"/>
+            </w:tcBorders>
+            <w:shd w:val="clear" w:color="auto" w:fill="000000" w:themeFill="text1"/>
+            <w:vAlign w:val="center"/>
+          </w:tcPr>
+          <w:p>
+            <w:pPr>
+              <w:spacing w:before="60" w:after="60" w:line="240" w:lineRule="auto"/>
+              <w:ind w:left="-105" w:right="-90"/>
+              <w:jc w:val="center"/>
+              <w:rPr>
+                <w:rFonts w:eastAsia="Times New Roman" w:cstheme="minorHAnsi"/>
+                <w:color w:val="000000"/>
+                <w:sz w:val="18"/>
+                <w:szCs w:val="18"/>
+              </w:rPr>
+            </w:pPr>
+          </w:p>
+        </w:tc>
+        <w:tc>
+          <w:tcPr>
+            <w:tcW w:w="486" w:type="dxa"/>
+            <w:tcBorders>
+              <w:top w:val="single" w:sz="4" w:space="0" w:color="BFBFBF"/>
+              <w:left w:val="nil"/>
+              <w:bottom w:val="single" w:sz="4" w:space="0" w:color="BFBFBF"/>
+              <w:right w:val="single" w:sz="4" w:space="0" w:color="BFBFBF"/>
+            </w:tcBorders>
+            <w:shd w:val="clear" w:color="auto" w:fill="000000" w:themeFill="text1"/>
+            <w:vAlign w:val="center"/>
+          </w:tcPr>
+          <w:p>
+            <w:pPr>
+              <w:spacing w:before="60" w:after="60" w:line="240" w:lineRule="auto"/>
+              <w:ind w:left="-105" w:right="-90"/>
+              <w:jc w:val="center"/>
+              <w:rPr>
+                <w:rFonts w:eastAsia="Times New Roman" w:cstheme="minorHAnsi"/>
+                <w:color w:val="000000"/>
+                <w:sz w:val="18"/>
+                <w:szCs w:val="18"/>
+              </w:rPr>
+            </w:pPr>
+          </w:p>
+        </w:tc>
+        <w:tc>
+          <w:tcPr>
+            <w:tcW w:w="566" w:type="dxa"/>
+            <w:tcBorders>
+              <w:top w:val="single" w:sz="4" w:space="0" w:color="BFBFBF"/>
+              <w:left w:val="nil"/>
+              <w:bottom w:val="single" w:sz="4" w:space="0" w:color="BFBFBF"/>
+              <w:right w:val="single" w:sz="4" w:space="0" w:color="BFBFBF"/>
+            </w:tcBorders>
+            <w:shd w:val="clear" w:color="auto" w:fill="000000" w:themeFill="text1"/>
+            <w:vAlign w:val="center"/>
+          </w:tcPr>
+          <w:p>
+            <w:pPr>
+              <w:spacing w:before="60" w:after="60" w:line="240" w:lineRule="auto"/>
+              <w:ind w:left="-105" w:right="-90"/>
+              <w:jc w:val="center"/>
+              <w:rPr>
+                <w:rFonts w:eastAsia="Times New Roman" w:cstheme="minorHAnsi"/>
+                <w:color w:val="000000"/>
+                <w:sz w:val="18"/>
+                <w:szCs w:val="18"/>
+              </w:rPr>
+            </w:pPr>
+          </w:p>
+        </w:tc>
+        <w:tc>
+          <w:tcPr>
+            <w:tcW w:w="526" w:type="dxa"/>
+            <w:tcBorders>
+              <w:top w:val="single" w:sz="4" w:space="0" w:color="BFBFBF"/>
+              <w:left w:val="nil"/>
+              <w:bottom w:val="single" w:sz="4" w:space="0" w:color="BFBFBF"/>
+              <w:right w:val="single" w:sz="4" w:space="0" w:color="BFBFBF"/>
+            </w:tcBorders>
+            <w:shd w:val="clear" w:color="auto" w:fill="000000" w:themeFill="text1"/>
+            <w:vAlign w:val="center"/>
+          </w:tcPr>
+          <w:p>
+            <w:pPr>
+              <w:spacing w:before="60" w:after="60" w:line="240" w:lineRule="auto"/>
+              <w:ind w:left="-105" w:right="-90"/>
+              <w:jc w:val="center"/>
+              <w:rPr>
+                <w:rFonts w:eastAsia="Times New Roman" w:cstheme="minorHAnsi"/>
+                <w:color w:val="000000"/>
+                <w:sz w:val="18"/>
+                <w:szCs w:val="18"/>
+              </w:rPr>
+            </w:pPr>
+          </w:p>
+        </w:tc>
+        <w:tc>
+          <w:tcPr>
+            <w:tcW w:w="526" w:type="dxa"/>
+            <w:tcBorders>
+              <w:top w:val="single" w:sz="4" w:space="0" w:color="BFBFBF"/>
+              <w:left w:val="nil"/>
+              <w:bottom w:val="single" w:sz="4" w:space="0" w:color="BFBFBF"/>
+              <w:right w:val="single" w:sz="4" w:space="0" w:color="BFBFBF"/>
+            </w:tcBorders>
+            <w:shd w:val="clear" w:color="auto" w:fill="000000" w:themeFill="text1"/>
+            <w:vAlign w:val="center"/>
+          </w:tcPr>
+          <w:p>
+            <w:pPr>
+              <w:spacing w:before="60" w:after="60" w:line="240" w:lineRule="auto"/>
+              <w:ind w:left="-105" w:right="-90"/>
+              <w:jc w:val="center"/>
+              <w:rPr>
+                <w:rFonts w:eastAsia="Times New Roman" w:cstheme="minorHAnsi"/>
+                <w:color w:val="000000"/>
+                <w:sz w:val="18"/>
+                <w:szCs w:val="18"/>
+              </w:rPr>
+            </w:pPr>
+          </w:p>
+        </w:tc>
+        <w:tc>
+          <w:tcPr>
+            <w:tcW w:w="526" w:type="dxa"/>
+            <w:tcBorders>
+              <w:top w:val="single" w:sz="4" w:space="0" w:color="BFBFBF"/>
+              <w:left w:val="nil"/>
+              <w:bottom w:val="single" w:sz="4" w:space="0" w:color="BFBFBF"/>
+              <w:right w:val="single" w:sz="4" w:space="0" w:color="BFBFBF"/>
+            </w:tcBorders>
+            <w:shd w:val="clear" w:color="auto" w:fill="000000" w:themeFill="text1"/>
+            <w:vAlign w:val="center"/>
+          </w:tcPr>
+          <w:p>
+            <w:pPr>
+              <w:spacing w:before="60" w:after="60" w:line="240" w:lineRule="auto"/>
+              <w:ind w:left="-105" w:right="-90"/>
+              <w:jc w:val="center"/>
+              <w:rPr>
+                <w:rFonts w:eastAsia="Times New Roman" w:cstheme="minorHAnsi"/>
+                <w:color w:val="000000"/>
+                <w:sz w:val="18"/>
+                <w:szCs w:val="18"/>
+              </w:rPr>
+            </w:pPr>
+          </w:p>
+        </w:tc>
+        <w:tc>
+          <w:tcPr>
+            <w:tcW w:w="526" w:type="dxa"/>
+            <w:tcBorders>
+              <w:top w:val="single" w:sz="4" w:space="0" w:color="BFBFBF"/>
+              <w:left w:val="nil"/>
+              <w:bottom w:val="single" w:sz="4" w:space="0" w:color="BFBFBF"/>
+              <w:right w:val="single" w:sz="4" w:space="0" w:color="BFBFBF"/>
+            </w:tcBorders>
+            <w:shd w:val="clear" w:color="auto" w:fill="000000" w:themeFill="text1"/>
+            <w:vAlign w:val="center"/>
+          </w:tcPr>
+          <w:p>
+            <w:pPr>
+              <w:spacing w:before="60" w:after="60" w:line="240" w:lineRule="auto"/>
+              <w:ind w:left="-105" w:right="-90"/>
+              <w:jc w:val="center"/>
+              <w:rPr>
+                <w:rFonts w:eastAsia="Times New Roman" w:cstheme="minorHAnsi"/>
+                <w:color w:val="000000"/>
+                <w:sz w:val="18"/>
+                <w:szCs w:val="18"/>
+              </w:rPr>
+            </w:pPr>
+          </w:p>
+        </w:tc>
+        <w:tc>
+          <w:tcPr>
+            <w:tcW w:w="526" w:type="dxa"/>
+            <w:tcBorders>
+              <w:top w:val="single" w:sz="4" w:space="0" w:color="BFBFBF"/>
+              <w:left w:val="nil"/>
+              <w:bottom w:val="single" w:sz="4" w:space="0" w:color="BFBFBF"/>
+              <w:right w:val="single" w:sz="4" w:space="0" w:color="BFBFBF"/>
+            </w:tcBorders>
+            <w:shd w:val="clear" w:color="auto" w:fill="000000" w:themeFill="text1"/>
+            <w:vAlign w:val="center"/>
+          </w:tcPr>
+          <w:p>
+            <w:pPr>
+              <w:spacing w:before="60" w:after="60" w:line="240" w:lineRule="auto"/>
+              <w:ind w:left="-105" w:right="-90"/>
+              <w:jc w:val="center"/>
+              <w:rPr>
+                <w:rFonts w:eastAsia="Times New Roman" w:cstheme="minorHAnsi"/>
+                <w:color w:val="000000"/>
+                <w:sz w:val="18"/>
+                <w:szCs w:val="18"/>
+              </w:rPr>
+            </w:pPr>
+          </w:p>
+        </w:tc>
+        <w:tc>
+          <w:tcPr>
+            <w:tcW w:w="404" w:type="dxa"/>
+            <w:tcBorders>
+              <w:top w:val="single" w:sz="4" w:space="0" w:color="BFBFBF"/>
+              <w:left w:val="nil"/>
+              <w:bottom w:val="single" w:sz="4" w:space="0" w:color="BFBFBF"/>
+              <w:right w:val="single" w:sz="4" w:space="0" w:color="BFBFBF"/>
+            </w:tcBorders>
+            <w:shd w:val="clear" w:color="auto" w:fill="000000" w:themeFill="text1"/>
+            <w:vAlign w:val="center"/>
+          </w:tcPr>
+          <w:p>
+            <w:pPr>
+              <w:spacing w:before="60" w:after="60" w:line="240" w:lineRule="auto"/>
+              <w:ind w:left="-105" w:right="-90"/>
+              <w:jc w:val="center"/>
+              <w:rPr>
+                <w:rFonts w:eastAsia="Times New Roman" w:cstheme="minorHAnsi"/>
+                <w:color w:val="000000"/>
+                <w:sz w:val="18"/>
+                <w:szCs w:val="18"/>
+              </w:rPr>
+            </w:pPr>
+          </w:p>
+        </w:tc>
+        <w:tc>
+          <w:tcPr>
+            <w:tcW w:w="450" w:type="dxa"/>
+            <w:tcBorders>
+              <w:top w:val="single" w:sz="4" w:space="0" w:color="BFBFBF"/>
+              <w:left w:val="nil"/>
+              <w:bottom w:val="single" w:sz="4" w:space="0" w:color="BFBFBF"/>
+              <w:right w:val="single" w:sz="4" w:space="0" w:color="BFBFBF"/>
+            </w:tcBorders>
+            <w:shd w:val="clear" w:color="auto" w:fill="000000" w:themeFill="text1"/>
+            <w:vAlign w:val="center"/>
+          </w:tcPr>
+          <w:p>
+            <w:pPr>
+              <w:spacing w:before="60" w:after="60" w:line="240" w:lineRule="auto"/>
+              <w:ind w:left="-105" w:right="-90"/>
+              <w:jc w:val="center"/>
+              <w:rPr>
+                <w:rFonts w:eastAsia="Times New Roman" w:cstheme="minorHAnsi"/>
+                <w:color w:val="000000"/>
+                <w:sz w:val="18"/>
+                <w:szCs w:val="18"/>
+              </w:rPr>
+            </w:pPr>
+          </w:p>
+        </w:tc>
+      </w:tr>
     </w:tbl>
     <w:p/>
     <w:p/>
     <w:sectPr>
-      <w:footerReference w:type="default" r:id="rId13"/>
+      <w:footerReference w:type="default" r:id="rId14"/>
       <w:pgSz w:w="11906" w:h="16838"/>
       <w:pgMar w:top="1701" w:right="1134" w:bottom="1701" w:left="1134" w:header="708" w:footer="708" w:gutter="0"/>
       <w:pgNumType w:start="0"/>
@@ -9924,6 +13235,19 @@
       <w:shd w:val="clear" w:color="auto" w:fill="E1DFDD"/>
     </w:rPr>
   </w:style>
+  <w:style w:type="paragraph" w:styleId="Indholdsfortegnelse2">
+    <w:name w:val="toc 2"/>
+    <w:basedOn w:val="Normal"/>
+    <w:next w:val="Normal"/>
+    <w:autoRedefine/>
+    <w:uiPriority w:val="39"/>
+    <w:unhideWhenUsed/>
+    <w:rsid w:val="00425230"/>
+    <w:pPr>
+      <w:spacing w:after="100"/>
+      <w:ind w:left="220"/>
+    </w:pPr>
+  </w:style>
 </w:styles>
 </file>
 
@@ -10190,7 +13514,7 @@
 
 <file path=customXml/item1.xml><?xml version="1.0" encoding="utf-8"?>
 <CoverPageProperties xmlns="http://schemas.microsoft.com/office/2006/coverPageProps">
-  <PublishDate>2020</PublishDate>
+  <PublishDate/>
   <Abstract/>
   <CompanyAddress/>
   <CompanyPhone/>

--- a/rapport.docx
+++ b/rapport.docx
@@ -23,6 +23,210 @@
           <w:pPr>
             <w:pStyle w:val="Overskrift2"/>
           </w:pPr>
+          <w:r>
+            <w:rPr>
+              <w:noProof/>
+            </w:rPr>
+            <mc:AlternateContent>
+              <mc:Choice Requires="wps">
+                <w:drawing>
+                  <wp:anchor distT="0" distB="0" distL="114300" distR="114300" simplePos="0" relativeHeight="251663360" behindDoc="0" locked="0" layoutInCell="1" allowOverlap="1" wp14:anchorId="16293EC2" wp14:editId="2490D966">
+                    <wp:simplePos x="0" y="0"/>
+                    <wp:positionH relativeFrom="margin">
+                      <wp:posOffset>3147060</wp:posOffset>
+                    </wp:positionH>
+                    <wp:positionV relativeFrom="paragraph">
+                      <wp:posOffset>-489585</wp:posOffset>
+                    </wp:positionV>
+                    <wp:extent cx="1914525" cy="1031443"/>
+                    <wp:effectExtent l="0" t="0" r="9525" b="0"/>
+                    <wp:wrapNone/>
+                    <wp:docPr id="3" name="Tekstfelt 3"/>
+                    <wp:cNvGraphicFramePr/>
+                    <a:graphic xmlns:a="http://schemas.openxmlformats.org/drawingml/2006/main">
+                      <a:graphicData uri="http://schemas.microsoft.com/office/word/2010/wordprocessingShape">
+                        <wps:wsp>
+                          <wps:cNvSpPr txBox="1"/>
+                          <wps:spPr>
+                            <a:xfrm>
+                              <a:off x="0" y="0"/>
+                              <a:ext cx="1914525" cy="1031443"/>
+                            </a:xfrm>
+                            <a:prstGeom prst="rect">
+                              <a:avLst/>
+                            </a:prstGeom>
+                            <a:solidFill>
+                              <a:schemeClr val="lt1"/>
+                            </a:solidFill>
+                            <a:ln w="6350">
+                              <a:noFill/>
+                            </a:ln>
+                          </wps:spPr>
+                          <wps:txbx>
+                            <w:txbxContent>
+                              <w:p>
+                                <w:pPr>
+                                  <w:autoSpaceDE w:val="0"/>
+                                  <w:autoSpaceDN w:val="0"/>
+                                  <w:adjustRightInd w:val="0"/>
+                                  <w:spacing w:after="0" w:line="240" w:lineRule="auto"/>
+                                  <w:rPr>
+                                    <w:rFonts w:ascii="Calibri" w:hAnsi="Calibri" w:cs="Calibri"/>
+                                    <w:color w:val="000000"/>
+                                    <w:sz w:val="24"/>
+                                    <w:szCs w:val="24"/>
+                                  </w:rPr>
+                                </w:pPr>
+                              </w:p>
+                              <w:p>
+                                <w:pPr>
+                                  <w:autoSpaceDE w:val="0"/>
+                                  <w:autoSpaceDN w:val="0"/>
+                                  <w:adjustRightInd w:val="0"/>
+                                  <w:spacing w:after="0" w:line="240" w:lineRule="auto"/>
+                                  <w:rPr>
+                                    <w:rFonts w:ascii="Calibri" w:hAnsi="Calibri" w:cs="Calibri"/>
+                                    <w:color w:val="000000"/>
+                                    <w:sz w:val="44"/>
+                                    <w:szCs w:val="44"/>
+                                  </w:rPr>
+                                </w:pPr>
+                                <w:r>
+                                  <w:rPr>
+                                    <w:rFonts w:ascii="Calibri" w:hAnsi="Calibri" w:cs="Calibri"/>
+                                    <w:color w:val="000000"/>
+                                    <w:sz w:val="16"/>
+                                    <w:szCs w:val="16"/>
+                                  </w:rPr>
+                                  <w:t xml:space="preserve"> </w:t>
+                                </w:r>
+                                <w:r>
+                                  <w:rPr>
+                                    <w:rFonts w:ascii="Calibri" w:hAnsi="Calibri" w:cs="Calibri"/>
+                                    <w:color w:val="000000"/>
+                                    <w:sz w:val="44"/>
+                                    <w:szCs w:val="44"/>
+                                  </w:rPr>
+                                  <w:t xml:space="preserve">SVENDEPRØVE </w:t>
+                                </w:r>
+                              </w:p>
+                              <w:p>
+                                <w:pPr>
+                                  <w:rPr>
+                                    <w:sz w:val="14"/>
+                                    <w:szCs w:val="14"/>
+                                  </w:rPr>
+                                </w:pPr>
+                                <w:r>
+                                  <w:rPr>
+                                    <w:rFonts w:ascii="Calibri" w:hAnsi="Calibri" w:cs="Calibri"/>
+                                    <w:color w:val="000000"/>
+                                    <w:sz w:val="36"/>
+                                    <w:szCs w:val="36"/>
+                                  </w:rPr>
+                                  <w:t>”BAGERIET”</w:t>
+                                </w:r>
+                              </w:p>
+                            </w:txbxContent>
+                          </wps:txbx>
+                          <wps:bodyPr rot="0" spcFirstLastPara="0" vertOverflow="overflow" horzOverflow="overflow" vert="horz" wrap="square" lIns="91440" tIns="45720" rIns="91440" bIns="45720" numCol="1" spcCol="0" rtlCol="0" fromWordArt="0" anchor="t" anchorCtr="0" forceAA="0" compatLnSpc="1">
+                            <a:prstTxWarp prst="textNoShape">
+                              <a:avLst/>
+                            </a:prstTxWarp>
+                            <a:noAutofit/>
+                          </wps:bodyPr>
+                        </wps:wsp>
+                      </a:graphicData>
+                    </a:graphic>
+                    <wp14:sizeRelH relativeFrom="margin">
+                      <wp14:pctWidth>0</wp14:pctWidth>
+                    </wp14:sizeRelH>
+                    <wp14:sizeRelV relativeFrom="margin">
+                      <wp14:pctHeight>0</wp14:pctHeight>
+                    </wp14:sizeRelV>
+                  </wp:anchor>
+                </w:drawing>
+              </mc:Choice>
+              <mc:Fallback>
+                <w:pict>
+                  <v:shapetype w14:anchorId="16293EC2" id="_x0000_t202" coordsize="21600,21600" o:spt="202" path="m,l,21600r21600,l21600,xe">
+                    <v:stroke joinstyle="miter"/>
+                    <v:path gradientshapeok="t" o:connecttype="rect"/>
+                  </v:shapetype>
+                  <v:shape id="Tekstfelt 3" o:spid="_x0000_s1026" type="#_x0000_t202" style="position:absolute;left:0;text-align:left;margin-left:247.8pt;margin-top:-38.55pt;width:150.75pt;height:81.2pt;z-index:251663360;visibility:visible;mso-wrap-style:square;mso-width-percent:0;mso-height-percent:0;mso-wrap-distance-left:9pt;mso-wrap-distance-top:0;mso-wrap-distance-right:9pt;mso-wrap-distance-bottom:0;mso-position-horizontal:absolute;mso-position-horizontal-relative:margin;mso-position-vertical:absolute;mso-position-vertical-relative:text;mso-width-percent:0;mso-height-percent:0;mso-width-relative:margin;mso-height-relative:margin;v-text-anchor:top" o:gfxdata="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" fillcolor="white [3201]" stroked="f" strokeweight=".5pt">
+                    <v:textbox>
+                      <w:txbxContent>
+                        <w:p>
+                          <w:pPr>
+                            <w:autoSpaceDE w:val="0"/>
+                            <w:autoSpaceDN w:val="0"/>
+                            <w:adjustRightInd w:val="0"/>
+                            <w:spacing w:after="0" w:line="240" w:lineRule="auto"/>
+                            <w:rPr>
+                              <w:rFonts w:ascii="Calibri" w:hAnsi="Calibri" w:cs="Calibri"/>
+                              <w:color w:val="000000"/>
+                              <w:sz w:val="24"/>
+                              <w:szCs w:val="24"/>
+                            </w:rPr>
+                          </w:pPr>
+                        </w:p>
+                        <w:p>
+                          <w:pPr>
+                            <w:autoSpaceDE w:val="0"/>
+                            <w:autoSpaceDN w:val="0"/>
+                            <w:adjustRightInd w:val="0"/>
+                            <w:spacing w:after="0" w:line="240" w:lineRule="auto"/>
+                            <w:rPr>
+                              <w:rFonts w:ascii="Calibri" w:hAnsi="Calibri" w:cs="Calibri"/>
+                              <w:color w:val="000000"/>
+                              <w:sz w:val="44"/>
+                              <w:szCs w:val="44"/>
+                            </w:rPr>
+                          </w:pPr>
+                          <w:r>
+                            <w:rPr>
+                              <w:rFonts w:ascii="Calibri" w:hAnsi="Calibri" w:cs="Calibri"/>
+                              <w:color w:val="000000"/>
+                              <w:sz w:val="16"/>
+                              <w:szCs w:val="16"/>
+                            </w:rPr>
+                            <w:t xml:space="preserve"> </w:t>
+                          </w:r>
+                          <w:r>
+                            <w:rPr>
+                              <w:rFonts w:ascii="Calibri" w:hAnsi="Calibri" w:cs="Calibri"/>
+                              <w:color w:val="000000"/>
+                              <w:sz w:val="44"/>
+                              <w:szCs w:val="44"/>
+                            </w:rPr>
+                            <w:t xml:space="preserve">SVENDEPRØVE </w:t>
+                          </w:r>
+                        </w:p>
+                        <w:p>
+                          <w:pPr>
+                            <w:rPr>
+                              <w:sz w:val="14"/>
+                              <w:szCs w:val="14"/>
+                            </w:rPr>
+                          </w:pPr>
+                          <w:r>
+                            <w:rPr>
+                              <w:rFonts w:ascii="Calibri" w:hAnsi="Calibri" w:cs="Calibri"/>
+                              <w:color w:val="000000"/>
+                              <w:sz w:val="36"/>
+                              <w:szCs w:val="36"/>
+                            </w:rPr>
+                            <w:t>”BAGERIET”</w:t>
+                          </w:r>
+                        </w:p>
+                      </w:txbxContent>
+                    </v:textbox>
+                    <w10:wrap anchorx="margin"/>
+                  </v:shape>
+                </w:pict>
+              </mc:Fallback>
+            </mc:AlternateContent>
+          </w:r>
           <w:r>
             <w:rPr>
               <w:noProof/>
@@ -145,7 +349,7 @@
               </mc:Choice>
               <mc:Fallback>
                 <w:pict>
-                  <v:rect w14:anchorId="2E56247B" id="Rektangel 132" o:spid="_x0000_s1026" style="position:absolute;left:0;text-align:left;margin-left:12.3pt;margin-top:19.4pt;width:63.5pt;height:115.2pt;z-index:251659264;visibility:visible;mso-wrap-style:square;mso-width-percent:0;mso-height-percent:0;mso-wrap-distance-left:9pt;mso-wrap-distance-top:0;mso-wrap-distance-right:9pt;mso-wrap-distance-bottom:0;mso-position-horizontal:right;mso-position-horizontal-relative:margin;mso-position-vertical:absolute;mso-position-vertical-relative:page;mso-width-percent:0;mso-height-percent:0;mso-width-relative:page;mso-height-relative:page;v-text-anchor:bottom" o:gfxdata="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" fillcolor="#5b9bd5 [3204]" stroked="f" strokeweight="1pt">
+                  <v:rect w14:anchorId="2E56247B" id="Rektangel 132" o:spid="_x0000_s1027" style="position:absolute;left:0;text-align:left;margin-left:12.3pt;margin-top:19.4pt;width:63.5pt;height:115.2pt;z-index:251659264;visibility:visible;mso-wrap-style:square;mso-width-percent:0;mso-height-percent:0;mso-wrap-distance-left:9pt;mso-wrap-distance-top:0;mso-wrap-distance-right:9pt;mso-wrap-distance-bottom:0;mso-position-horizontal:right;mso-position-horizontal-relative:margin;mso-position-vertical:absolute;mso-position-vertical-relative:page;mso-width-percent:0;mso-height-percent:0;mso-width-relative:page;mso-height-relative:page;v-text-anchor:bottom" o:gfxdata="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" fillcolor="#5b9bd5 [3204]" stroked="f" strokeweight="1pt">
                     <o:lock v:ext="edit" aspectratio="t"/>
                     <v:textbox inset="3.6pt,,3.6pt">
                       <w:txbxContent>
@@ -297,11 +501,7 @@
               </mc:Choice>
               <mc:Fallback>
                 <w:pict>
-                  <v:shapetype w14:anchorId="19CF878C" id="_x0000_t202" coordsize="21600,21600" o:spt="202" path="m,l,21600r21600,l21600,xe">
-                    <v:stroke joinstyle="miter"/>
-                    <v:path gradientshapeok="t" o:connecttype="rect"/>
-                  </v:shapetype>
-                  <v:shape id="Tekstfelt 4" o:spid="_x0000_s1027" type="#_x0000_t202" style="position:absolute;margin-left:416.6pt;margin-top:6.2pt;width:73.85pt;height:21.9pt;z-index:251664384;visibility:visible;mso-wrap-style:square;mso-width-percent:0;mso-height-percent:0;mso-wrap-distance-left:9pt;mso-wrap-distance-top:0;mso-wrap-distance-right:9pt;mso-wrap-distance-bottom:0;mso-position-horizontal:absolute;mso-position-horizontal-relative:text;mso-position-vertical:absolute;mso-position-vertical-relative:text;mso-width-percent:0;mso-height-percent:0;mso-width-relative:margin;mso-height-relative:margin;v-text-anchor:top" o:gfxdata="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" filled="f" stroked="f" strokeweight=".5pt">
+                  <v:shape w14:anchorId="19CF878C" id="Tekstfelt 4" o:spid="_x0000_s1028" type="#_x0000_t202" style="position:absolute;margin-left:416.6pt;margin-top:6.2pt;width:73.85pt;height:21.9pt;z-index:251664384;visibility:visible;mso-wrap-style:square;mso-width-percent:0;mso-height-percent:0;mso-wrap-distance-left:9pt;mso-wrap-distance-top:0;mso-wrap-distance-right:9pt;mso-wrap-distance-bottom:0;mso-position-horizontal:absolute;mso-position-horizontal-relative:text;mso-position-vertical:absolute;mso-position-vertical-relative:text;mso-width-percent:0;mso-height-percent:0;mso-width-relative:margin;mso-height-relative:margin;v-text-anchor:top" o:gfxdata="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" filled="f" stroked="f" strokeweight=".5pt">
                     <v:textbox>
                       <w:txbxContent>
                         <w:p>
@@ -357,13 +557,13 @@
         <mc:AlternateContent>
           <mc:Choice Requires="wps">
             <w:drawing>
-              <wp:anchor distT="0" distB="0" distL="114300" distR="114300" simplePos="0" relativeHeight="251661312" behindDoc="0" locked="0" layoutInCell="1" allowOverlap="1" wp14:anchorId="1F42BF8B" wp14:editId="6DFDB5A9">
+              <wp:anchor distT="0" distB="0" distL="114300" distR="114300" simplePos="0" relativeHeight="251661312" behindDoc="0" locked="0" layoutInCell="1" allowOverlap="1" wp14:anchorId="1F42BF8B" wp14:editId="3FE9DA5D">
                 <wp:simplePos x="0" y="0"/>
                 <wp:positionH relativeFrom="column">
-                  <wp:posOffset>90143</wp:posOffset>
+                  <wp:posOffset>127635</wp:posOffset>
                 </wp:positionH>
                 <wp:positionV relativeFrom="paragraph">
-                  <wp:posOffset>3166028</wp:posOffset>
+                  <wp:posOffset>3127375</wp:posOffset>
                 </wp:positionV>
                 <wp:extent cx="2362809" cy="438912"/>
                 <wp:effectExtent l="0" t="0" r="19050" b="18415"/>
@@ -461,7 +661,7 @@
           </mc:Choice>
           <mc:Fallback>
             <w:pict>
-              <v:shape w14:anchorId="1F42BF8B" id="Tekstfelt 1" o:spid="_x0000_s1028" type="#_x0000_t202" style="position:absolute;margin-left:7.1pt;margin-top:249.3pt;width:186.05pt;height:34.55pt;z-index:251661312;visibility:visible;mso-wrap-style:square;mso-width-percent:0;mso-height-percent:0;mso-wrap-distance-left:9pt;mso-wrap-distance-top:0;mso-wrap-distance-right:9pt;mso-wrap-distance-bottom:0;mso-position-horizontal:absolute;mso-position-horizontal-relative:text;mso-position-vertical:absolute;mso-position-vertical-relative:text;mso-width-percent:0;mso-height-percent:0;mso-width-relative:margin;mso-height-relative:margin;v-text-anchor:top" o:gfxdata="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" fillcolor="white [3201]" strokecolor="white [3212]" strokeweight=".5pt">
+              <v:shape w14:anchorId="1F42BF8B" id="Tekstfelt 1" o:spid="_x0000_s1029" type="#_x0000_t202" style="position:absolute;margin-left:10.05pt;margin-top:246.25pt;width:186.05pt;height:34.55pt;z-index:251661312;visibility:visible;mso-wrap-style:square;mso-width-percent:0;mso-height-percent:0;mso-wrap-distance-left:9pt;mso-wrap-distance-top:0;mso-wrap-distance-right:9pt;mso-wrap-distance-bottom:0;mso-position-horizontal:absolute;mso-position-horizontal-relative:text;mso-position-vertical:absolute;mso-position-vertical-relative:text;mso-width-percent:0;mso-height-percent:0;mso-width-relative:margin;mso-height-relative:margin;v-text-anchor:top" o:gfxdata="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" fillcolor="white [3201]" strokecolor="white [3212]" strokeweight=".5pt">
                 <v:textbox>
                   <w:txbxContent>
                     <w:p>
@@ -524,7 +724,7 @@
         <mc:AlternateContent>
           <mc:Choice Requires="wps">
             <w:drawing>
-              <wp:anchor distT="0" distB="0" distL="182880" distR="182880" simplePos="0" relativeHeight="251660288" behindDoc="0" locked="0" layoutInCell="1" allowOverlap="1" wp14:anchorId="54C16333" wp14:editId="04D21717">
+              <wp:anchor distT="0" distB="0" distL="182880" distR="182880" simplePos="0" relativeHeight="251660288" behindDoc="0" locked="0" layoutInCell="1" allowOverlap="1" wp14:anchorId="54C16333" wp14:editId="2E93896A">
                 <wp:simplePos x="0" y="0"/>
                 <wp:positionH relativeFrom="margin">
                   <wp:posOffset>186055</wp:posOffset>
@@ -641,7 +841,7 @@
                                     <w:sz w:val="24"/>
                                     <w:szCs w:val="24"/>
                                   </w:rPr>
-                                  <w:t>Rapport</w:t>
+                                  <w:t xml:space="preserve"> Viden Djurs</w:t>
                                 </w:r>
                               </w:p>
                             </w:sdtContent>
@@ -733,7 +933,7 @@
           </mc:Choice>
           <mc:Fallback>
             <w:pict>
-              <v:shape w14:anchorId="54C16333" id="Tekstfelt 131" o:spid="_x0000_s1029" type="#_x0000_t202" style="position:absolute;margin-left:14.65pt;margin-top:337.45pt;width:435.9pt;height:265.15pt;z-index:251660288;visibility:visible;mso-wrap-style:square;mso-width-percent:0;mso-height-percent:0;mso-wrap-distance-left:14.4pt;mso-wrap-distance-top:0;mso-wrap-distance-right:14.4pt;mso-wrap-distance-bottom:0;mso-position-horizontal:absolute;mso-position-horizontal-relative:margin;mso-position-vertical:absolute;mso-position-vertical-relative:page;mso-width-percent:0;mso-height-percent:0;mso-width-relative:margin;mso-height-relative:page;v-text-anchor:top" o:gfxdata="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" filled="f" stroked="f" strokeweight=".5pt">
+              <v:shape w14:anchorId="54C16333" id="Tekstfelt 131" o:spid="_x0000_s1030" type="#_x0000_t202" style="position:absolute;margin-left:14.65pt;margin-top:337.45pt;width:435.9pt;height:265.15pt;z-index:251660288;visibility:visible;mso-wrap-style:square;mso-width-percent:0;mso-height-percent:0;mso-wrap-distance-left:14.4pt;mso-wrap-distance-top:0;mso-wrap-distance-right:14.4pt;mso-wrap-distance-bottom:0;mso-position-horizontal:absolute;mso-position-horizontal-relative:margin;mso-position-vertical:absolute;mso-position-vertical-relative:page;mso-width-percent:0;mso-height-percent:0;mso-width-relative:margin;mso-height-relative:page;v-text-anchor:top" o:gfxdata="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" filled="f" stroked="f" strokeweight=".5pt">
                 <v:textbox inset="0,0,0,0">
                   <w:txbxContent>
                     <w:p>
@@ -806,7 +1006,7 @@
                               <w:sz w:val="24"/>
                               <w:szCs w:val="24"/>
                             </w:rPr>
-                            <w:t>Rapport</w:t>
+                            <w:t xml:space="preserve"> Viden Djurs</w:t>
                           </w:r>
                         </w:p>
                       </w:sdtContent>
@@ -879,203 +1079,6 @@
                   </w:txbxContent>
                 </v:textbox>
                 <w10:wrap type="square" anchorx="margin" anchory="page"/>
-              </v:shape>
-            </w:pict>
-          </mc:Fallback>
-        </mc:AlternateContent>
-      </w:r>
-      <w:r>
-        <w:rPr>
-          <w:noProof/>
-        </w:rPr>
-        <mc:AlternateContent>
-          <mc:Choice Requires="wps">
-            <w:drawing>
-              <wp:anchor distT="0" distB="0" distL="114300" distR="114300" simplePos="0" relativeHeight="251663360" behindDoc="0" locked="0" layoutInCell="1" allowOverlap="1" wp14:anchorId="16293EC2" wp14:editId="41A68DCC">
-                <wp:simplePos x="0" y="0"/>
-                <wp:positionH relativeFrom="margin">
-                  <wp:align>left</wp:align>
-                </wp:positionH>
-                <wp:positionV relativeFrom="paragraph">
-                  <wp:posOffset>858545</wp:posOffset>
-                </wp:positionV>
-                <wp:extent cx="3123565" cy="1031443"/>
-                <wp:effectExtent l="0" t="0" r="635" b="0"/>
-                <wp:wrapNone/>
-                <wp:docPr id="3" name="Tekstfelt 3"/>
-                <wp:cNvGraphicFramePr/>
-                <a:graphic xmlns:a="http://schemas.openxmlformats.org/drawingml/2006/main">
-                  <a:graphicData uri="http://schemas.microsoft.com/office/word/2010/wordprocessingShape">
-                    <wps:wsp>
-                      <wps:cNvSpPr txBox="1"/>
-                      <wps:spPr>
-                        <a:xfrm>
-                          <a:off x="0" y="0"/>
-                          <a:ext cx="3123565" cy="1031443"/>
-                        </a:xfrm>
-                        <a:prstGeom prst="rect">
-                          <a:avLst/>
-                        </a:prstGeom>
-                        <a:solidFill>
-                          <a:schemeClr val="lt1"/>
-                        </a:solidFill>
-                        <a:ln w="6350">
-                          <a:noFill/>
-                        </a:ln>
-                      </wps:spPr>
-                      <wps:txbx>
-                        <w:txbxContent>
-                          <w:p>
-                            <w:pPr>
-                              <w:autoSpaceDE w:val="0"/>
-                              <w:autoSpaceDN w:val="0"/>
-                              <w:adjustRightInd w:val="0"/>
-                              <w:spacing w:after="0" w:line="240" w:lineRule="auto"/>
-                              <w:rPr>
-                                <w:rFonts w:ascii="Calibri" w:hAnsi="Calibri" w:cs="Calibri"/>
-                                <w:color w:val="000000"/>
-                                <w:sz w:val="24"/>
-                                <w:szCs w:val="24"/>
-                              </w:rPr>
-                            </w:pPr>
-                          </w:p>
-                          <w:p>
-                            <w:pPr>
-                              <w:autoSpaceDE w:val="0"/>
-                              <w:autoSpaceDN w:val="0"/>
-                              <w:adjustRightInd w:val="0"/>
-                              <w:spacing w:after="0" w:line="240" w:lineRule="auto"/>
-                              <w:rPr>
-                                <w:rFonts w:ascii="Calibri" w:hAnsi="Calibri" w:cs="Calibri"/>
-                                <w:color w:val="000000"/>
-                                <w:sz w:val="44"/>
-                                <w:szCs w:val="44"/>
-                              </w:rPr>
-                            </w:pPr>
-                            <w:r>
-                              <w:rPr>
-                                <w:rFonts w:ascii="Calibri" w:hAnsi="Calibri" w:cs="Calibri"/>
-                                <w:color w:val="000000"/>
-                                <w:sz w:val="16"/>
-                                <w:szCs w:val="16"/>
-                              </w:rPr>
-                              <w:t xml:space="preserve"> </w:t>
-                            </w:r>
-                            <w:r>
-                              <w:rPr>
-                                <w:rFonts w:ascii="Calibri" w:hAnsi="Calibri" w:cs="Calibri"/>
-                                <w:color w:val="000000"/>
-                                <w:sz w:val="44"/>
-                                <w:szCs w:val="44"/>
-                              </w:rPr>
-                              <w:t xml:space="preserve">SVENDEPRØVE </w:t>
-                            </w:r>
-                          </w:p>
-                          <w:p>
-                            <w:pPr>
-                              <w:rPr>
-                                <w:sz w:val="14"/>
-                                <w:szCs w:val="14"/>
-                              </w:rPr>
-                            </w:pPr>
-                            <w:r>
-                              <w:rPr>
-                                <w:rFonts w:ascii="Calibri" w:hAnsi="Calibri" w:cs="Calibri"/>
-                                <w:color w:val="000000"/>
-                                <w:sz w:val="36"/>
-                                <w:szCs w:val="36"/>
-                              </w:rPr>
-                              <w:t>”BAGERIET”</w:t>
-                            </w:r>
-                          </w:p>
-                        </w:txbxContent>
-                      </wps:txbx>
-                      <wps:bodyPr rot="0" spcFirstLastPara="0" vertOverflow="overflow" horzOverflow="overflow" vert="horz" wrap="square" lIns="91440" tIns="45720" rIns="91440" bIns="45720" numCol="1" spcCol="0" rtlCol="0" fromWordArt="0" anchor="t" anchorCtr="0" forceAA="0" compatLnSpc="1">
-                        <a:prstTxWarp prst="textNoShape">
-                          <a:avLst/>
-                        </a:prstTxWarp>
-                        <a:noAutofit/>
-                      </wps:bodyPr>
-                    </wps:wsp>
-                  </a:graphicData>
-                </a:graphic>
-                <wp14:sizeRelV relativeFrom="margin">
-                  <wp14:pctHeight>0</wp14:pctHeight>
-                </wp14:sizeRelV>
-              </wp:anchor>
-            </w:drawing>
-          </mc:Choice>
-          <mc:Fallback>
-            <w:pict>
-              <v:shape w14:anchorId="16293EC2" id="Tekstfelt 3" o:spid="_x0000_s1030" type="#_x0000_t202" style="position:absolute;margin-left:0;margin-top:67.6pt;width:245.95pt;height:81.2pt;z-index:251663360;visibility:visible;mso-wrap-style:square;mso-height-percent:0;mso-wrap-distance-left:9pt;mso-wrap-distance-top:0;mso-wrap-distance-right:9pt;mso-wrap-distance-bottom:0;mso-position-horizontal:left;mso-position-horizontal-relative:margin;mso-position-vertical:absolute;mso-position-vertical-relative:text;mso-height-percent:0;mso-height-relative:margin;v-text-anchor:top" o:gfxdata="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" fillcolor="white [3201]" stroked="f" strokeweight=".5pt">
-                <v:textbox>
-                  <w:txbxContent>
-                    <w:p>
-                      <w:pPr>
-                        <w:autoSpaceDE w:val="0"/>
-                        <w:autoSpaceDN w:val="0"/>
-                        <w:adjustRightInd w:val="0"/>
-                        <w:spacing w:after="0" w:line="240" w:lineRule="auto"/>
-                        <w:rPr>
-                          <w:rFonts w:ascii="Calibri" w:hAnsi="Calibri" w:cs="Calibri"/>
-                          <w:color w:val="000000"/>
-                          <w:sz w:val="24"/>
-                          <w:szCs w:val="24"/>
-                        </w:rPr>
-                      </w:pPr>
-                    </w:p>
-                    <w:p>
-                      <w:pPr>
-                        <w:autoSpaceDE w:val="0"/>
-                        <w:autoSpaceDN w:val="0"/>
-                        <w:adjustRightInd w:val="0"/>
-                        <w:spacing w:after="0" w:line="240" w:lineRule="auto"/>
-                        <w:rPr>
-                          <w:rFonts w:ascii="Calibri" w:hAnsi="Calibri" w:cs="Calibri"/>
-                          <w:color w:val="000000"/>
-                          <w:sz w:val="44"/>
-                          <w:szCs w:val="44"/>
-                        </w:rPr>
-                      </w:pPr>
-                      <w:r>
-                        <w:rPr>
-                          <w:rFonts w:ascii="Calibri" w:hAnsi="Calibri" w:cs="Calibri"/>
-                          <w:color w:val="000000"/>
-                          <w:sz w:val="16"/>
-                          <w:szCs w:val="16"/>
-                        </w:rPr>
-                        <w:t xml:space="preserve"> </w:t>
-                      </w:r>
-                      <w:r>
-                        <w:rPr>
-                          <w:rFonts w:ascii="Calibri" w:hAnsi="Calibri" w:cs="Calibri"/>
-                          <w:color w:val="000000"/>
-                          <w:sz w:val="44"/>
-                          <w:szCs w:val="44"/>
-                        </w:rPr>
-                        <w:t xml:space="preserve">SVENDEPRØVE </w:t>
-                      </w:r>
-                    </w:p>
-                    <w:p>
-                      <w:pPr>
-                        <w:rPr>
-                          <w:sz w:val="14"/>
-                          <w:szCs w:val="14"/>
-                        </w:rPr>
-                      </w:pPr>
-                      <w:r>
-                        <w:rPr>
-                          <w:rFonts w:ascii="Calibri" w:hAnsi="Calibri" w:cs="Calibri"/>
-                          <w:color w:val="000000"/>
-                          <w:sz w:val="36"/>
-                          <w:szCs w:val="36"/>
-                        </w:rPr>
-                        <w:t>”BAGERIET”</w:t>
-                      </w:r>
-                    </w:p>
-                  </w:txbxContent>
-                </v:textbox>
-                <w10:wrap anchorx="margin"/>
               </v:shape>
             </w:pict>
           </mc:Fallback>

--- a/rapport.docx
+++ b/rapport.docx
@@ -2,6 +2,7 @@
 <file path=word/document.xml><?xml version="1.0" encoding="utf-8"?>
 <w:document xmlns:wpc="http://schemas.microsoft.com/office/word/2010/wordprocessingCanvas" xmlns:cx="http://schemas.microsoft.com/office/drawing/2014/chartex" xmlns:cx1="http://schemas.microsoft.com/office/drawing/2015/9/8/chartex" xmlns:cx2="http://schemas.microsoft.com/office/drawing/2015/10/21/chartex" xmlns:cx3="http://schemas.microsoft.com/office/drawing/2016/5/9/chartex" xmlns:cx4="http://schemas.microsoft.com/office/drawing/2016/5/10/chartex" xmlns:cx5="http://schemas.microsoft.com/office/drawing/2016/5/11/chartex" xmlns:cx6="http://schemas.microsoft.com/office/drawing/2016/5/12/chartex" xmlns:cx7="http://schemas.microsoft.com/office/drawing/2016/5/13/chartex" xmlns:cx8="http://schemas.microsoft.com/office/drawing/2016/5/14/chartex" xmlns:mc="http://schemas.openxmlformats.org/markup-compatibility/2006" xmlns:aink="http://schemas.microsoft.com/office/drawing/2016/ink" xmlns:am3d="http://schemas.microsoft.com/office/drawing/2017/model3d" xmlns:o="urn:schemas-microsoft-com:office:office" xmlns:r="http://schemas.openxmlformats.org/officeDocument/2006/relationships" xmlns:m="http://schemas.openxmlformats.org/officeDocument/2006/math" xmlns:v="urn:schemas-microsoft-com:vml" xmlns:wp14="http://schemas.microsoft.com/office/word/2010/wordprocessingDrawing" xmlns:wp="http://schemas.openxmlformats.org/drawingml/2006/wordprocessingDrawing" xmlns:w10="urn:schemas-microsoft-com:office:word" xmlns:w="http://schemas.openxmlformats.org/wordprocessingml/2006/main" xmlns:w14="http://schemas.microsoft.com/office/word/2010/wordml" xmlns:w15="http://schemas.microsoft.com/office/word/2012/wordml" xmlns:w16cex="http://schemas.microsoft.com/office/word/2018/wordml/cex" xmlns:w16cid="http://schemas.microsoft.com/office/word/2016/wordml/cid" xmlns:w16="http://schemas.microsoft.com/office/word/2018/wordml" xmlns:w16se="http://schemas.microsoft.com/office/word/2015/wordml/symex" xmlns:wpg="http://schemas.microsoft.com/office/word/2010/wordprocessingGroup" xmlns:wpi="http://schemas.microsoft.com/office/word/2010/wordprocessingInk" xmlns:wne="http://schemas.microsoft.com/office/word/2006/wordml" xmlns:wps="http://schemas.microsoft.com/office/word/2010/wordprocessingShape" mc:Ignorable="w14 w15 w16se w16cid w16 w16cex wp14">
   <w:body>
+    <w:bookmarkStart w:id="0" w:name="_Toc52482234" w:displacedByCustomXml="next"/>
     <w:sdt>
       <w:sdtPr>
         <w:rPr>
@@ -403,6 +404,7 @@
               </mc:Fallback>
             </mc:AlternateContent>
           </w:r>
+          <w:bookmarkEnd w:id="0"/>
         </w:p>
         <w:p>
           <w:r>
@@ -841,7 +843,7 @@
                                     <w:sz w:val="24"/>
                                     <w:szCs w:val="24"/>
                                   </w:rPr>
-                                  <w:t xml:space="preserve"> Viden Djurs</w:t>
+                                  <w:t>Viden Djurs</w:t>
                                 </w:r>
                               </w:p>
                             </w:sdtContent>
@@ -1006,7 +1008,7 @@
                               <w:sz w:val="24"/>
                               <w:szCs w:val="24"/>
                             </w:rPr>
-                            <w:t xml:space="preserve"> Viden Djurs</w:t>
+                            <w:t>Viden Djurs</w:t>
                           </w:r>
                         </w:p>
                       </w:sdtContent>
@@ -1120,7 +1122,7 @@
         </w:p>
         <w:p>
           <w:pPr>
-            <w:pStyle w:val="Indholdsfortegnelse1"/>
+            <w:pStyle w:val="Indholdsfortegnelse2"/>
             <w:tabs>
               <w:tab w:val="right" w:leader="dot" w:pos="9628"/>
             </w:tabs>
@@ -1139,14 +1141,7 @@
           <w:r>
             <w:fldChar w:fldCharType="separate"/>
           </w:r>
-          <w:hyperlink w:anchor="_Toc52481184" w:history="1">
-            <w:r>
-              <w:rPr>
-                <w:rStyle w:val="Hyperlink"/>
-                <w:noProof/>
-              </w:rPr>
-              <w:t>Indledning</w:t>
-            </w:r>
+          <w:hyperlink w:anchor="_Toc52482234" w:history="1">
             <w:r>
               <w:rPr>
                 <w:noProof/>
@@ -1166,7 +1161,7 @@
                 <w:noProof/>
                 <w:webHidden/>
               </w:rPr>
-              <w:instrText xml:space="preserve"> PAGEREF _Toc52481184 \h </w:instrText>
+              <w:instrText xml:space="preserve"> PAGEREF _Toc52482234 \h </w:instrText>
             </w:r>
             <w:r>
               <w:rPr>
@@ -1186,7 +1181,7 @@
                 <w:noProof/>
                 <w:webHidden/>
               </w:rPr>
-              <w:t>2</w:t>
+              <w:t>0</w:t>
             </w:r>
             <w:r>
               <w:rPr>
@@ -1209,13 +1204,13 @@
               <w:lang w:eastAsia="da-DK"/>
             </w:rPr>
           </w:pPr>
-          <w:hyperlink w:anchor="_Toc52481185" w:history="1">
+          <w:hyperlink w:anchor="_Toc52482235" w:history="1">
             <w:r>
               <w:rPr>
                 <w:rStyle w:val="Hyperlink"/>
                 <w:noProof/>
               </w:rPr>
-              <w:t>Relevante logins og links</w:t>
+              <w:t>Indledning</w:t>
             </w:r>
             <w:r>
               <w:rPr>
@@ -1236,7 +1231,7 @@
                 <w:noProof/>
                 <w:webHidden/>
               </w:rPr>
-              <w:instrText xml:space="preserve"> PAGEREF _Toc52481185 \h </w:instrText>
+              <w:instrText xml:space="preserve"> PAGEREF _Toc52482235 \h </w:instrText>
             </w:r>
             <w:r>
               <w:rPr>
@@ -1279,13 +1274,13 @@
               <w:lang w:eastAsia="da-DK"/>
             </w:rPr>
           </w:pPr>
-          <w:hyperlink w:anchor="_Toc52481186" w:history="1">
+          <w:hyperlink w:anchor="_Toc52482236" w:history="1">
             <w:r>
               <w:rPr>
                 <w:rStyle w:val="Hyperlink"/>
                 <w:noProof/>
               </w:rPr>
-              <w:t>Min indsats</w:t>
+              <w:t>Relevante logins og links</w:t>
             </w:r>
             <w:r>
               <w:rPr>
@@ -1306,7 +1301,77 @@
                 <w:noProof/>
                 <w:webHidden/>
               </w:rPr>
-              <w:instrText xml:space="preserve"> PAGEREF _Toc52481186 \h </w:instrText>
+              <w:instrText xml:space="preserve"> PAGEREF _Toc52482236 \h </w:instrText>
+            </w:r>
+            <w:r>
+              <w:rPr>
+                <w:noProof/>
+                <w:webHidden/>
+              </w:rPr>
+            </w:r>
+            <w:r>
+              <w:rPr>
+                <w:noProof/>
+                <w:webHidden/>
+              </w:rPr>
+              <w:fldChar w:fldCharType="separate"/>
+            </w:r>
+            <w:r>
+              <w:rPr>
+                <w:noProof/>
+                <w:webHidden/>
+              </w:rPr>
+              <w:t>2</w:t>
+            </w:r>
+            <w:r>
+              <w:rPr>
+                <w:noProof/>
+                <w:webHidden/>
+              </w:rPr>
+              <w:fldChar w:fldCharType="end"/>
+            </w:r>
+          </w:hyperlink>
+        </w:p>
+        <w:p>
+          <w:pPr>
+            <w:pStyle w:val="Indholdsfortegnelse1"/>
+            <w:tabs>
+              <w:tab w:val="right" w:leader="dot" w:pos="9628"/>
+            </w:tabs>
+            <w:rPr>
+              <w:rFonts w:eastAsiaTheme="minorEastAsia"/>
+              <w:noProof/>
+              <w:lang w:eastAsia="da-DK"/>
+            </w:rPr>
+          </w:pPr>
+          <w:hyperlink w:anchor="_Toc52482237" w:history="1">
+            <w:r>
+              <w:rPr>
+                <w:rStyle w:val="Hyperlink"/>
+                <w:noProof/>
+              </w:rPr>
+              <w:t>Min indsats</w:t>
+            </w:r>
+            <w:r>
+              <w:rPr>
+                <w:noProof/>
+                <w:webHidden/>
+              </w:rPr>
+              <w:tab/>
+            </w:r>
+            <w:r>
+              <w:rPr>
+                <w:noProof/>
+                <w:webHidden/>
+              </w:rPr>
+              <w:fldChar w:fldCharType="begin"/>
+            </w:r>
+            <w:r>
+              <w:rPr>
+                <w:noProof/>
+                <w:webHidden/>
+              </w:rPr>
+              <w:instrText xml:space="preserve"> PAGEREF _Toc52482237 \h </w:instrText>
             </w:r>
             <w:r>
               <w:rPr>
@@ -1349,7 +1414,7 @@
               <w:lang w:eastAsia="da-DK"/>
             </w:rPr>
           </w:pPr>
-          <w:hyperlink w:anchor="_Toc52481187" w:history="1">
+          <w:hyperlink w:anchor="_Toc52482238" w:history="1">
             <w:r>
               <w:rPr>
                 <w:rStyle w:val="Hyperlink"/>
@@ -1376,7 +1441,7 @@
                 <w:noProof/>
                 <w:webHidden/>
               </w:rPr>
-              <w:instrText xml:space="preserve"> PAGEREF _Toc52481187 \h </w:instrText>
+              <w:instrText xml:space="preserve"> PAGEREF _Toc52482238 \h </w:instrText>
             </w:r>
             <w:r>
               <w:rPr>
@@ -1419,7 +1484,7 @@
               <w:lang w:eastAsia="da-DK"/>
             </w:rPr>
           </w:pPr>
-          <w:hyperlink w:anchor="_Toc52481188" w:history="1">
+          <w:hyperlink w:anchor="_Toc52482239" w:history="1">
             <w:r>
               <w:rPr>
                 <w:rStyle w:val="Hyperlink"/>
@@ -1446,7 +1511,7 @@
                 <w:noProof/>
                 <w:webHidden/>
               </w:rPr>
-              <w:instrText xml:space="preserve"> PAGEREF _Toc52481188 \h </w:instrText>
+              <w:instrText xml:space="preserve"> PAGEREF _Toc52482239 \h </w:instrText>
             </w:r>
             <w:r>
               <w:rPr>
@@ -1489,7 +1554,7 @@
               <w:lang w:eastAsia="da-DK"/>
             </w:rPr>
           </w:pPr>
-          <w:hyperlink w:anchor="_Toc52481189" w:history="1">
+          <w:hyperlink w:anchor="_Toc52482240" w:history="1">
             <w:r>
               <w:rPr>
                 <w:rStyle w:val="Hyperlink"/>
@@ -1516,7 +1581,7 @@
                 <w:noProof/>
                 <w:webHidden/>
               </w:rPr>
-              <w:instrText xml:space="preserve"> PAGEREF _Toc52481189 \h </w:instrText>
+              <w:instrText xml:space="preserve"> PAGEREF _Toc52482240 \h </w:instrText>
             </w:r>
             <w:r>
               <w:rPr>
@@ -1559,7 +1624,7 @@
               <w:lang w:eastAsia="da-DK"/>
             </w:rPr>
           </w:pPr>
-          <w:hyperlink w:anchor="_Toc52481190" w:history="1">
+          <w:hyperlink w:anchor="_Toc52482241" w:history="1">
             <w:r>
               <w:rPr>
                 <w:rStyle w:val="Hyperlink"/>
@@ -1586,7 +1651,7 @@
                 <w:noProof/>
                 <w:webHidden/>
               </w:rPr>
-              <w:instrText xml:space="preserve"> PAGEREF _Toc52481190 \h </w:instrText>
+              <w:instrText xml:space="preserve"> PAGEREF _Toc52482241 \h </w:instrText>
             </w:r>
             <w:r>
               <w:rPr>
@@ -1629,7 +1694,7 @@
               <w:lang w:eastAsia="da-DK"/>
             </w:rPr>
           </w:pPr>
-          <w:hyperlink w:anchor="_Toc52481191" w:history="1">
+          <w:hyperlink w:anchor="_Toc52482242" w:history="1">
             <w:r>
               <w:rPr>
                 <w:rStyle w:val="Hyperlink"/>
@@ -1656,7 +1721,7 @@
                 <w:noProof/>
                 <w:webHidden/>
               </w:rPr>
-              <w:instrText xml:space="preserve"> PAGEREF _Toc52481191 \h </w:instrText>
+              <w:instrText xml:space="preserve"> PAGEREF _Toc52482242 \h </w:instrText>
             </w:r>
             <w:r>
               <w:rPr>
@@ -1699,7 +1764,7 @@
               <w:lang w:eastAsia="da-DK"/>
             </w:rPr>
           </w:pPr>
-          <w:hyperlink w:anchor="_Toc52481192" w:history="1">
+          <w:hyperlink w:anchor="_Toc52482243" w:history="1">
             <w:r>
               <w:rPr>
                 <w:rStyle w:val="Hyperlink"/>
@@ -1726,7 +1791,7 @@
                 <w:noProof/>
                 <w:webHidden/>
               </w:rPr>
-              <w:instrText xml:space="preserve"> PAGEREF _Toc52481192 \h </w:instrText>
+              <w:instrText xml:space="preserve"> PAGEREF _Toc52482243 \h </w:instrText>
             </w:r>
             <w:r>
               <w:rPr>
@@ -1769,7 +1834,7 @@
               <w:lang w:eastAsia="da-DK"/>
             </w:rPr>
           </w:pPr>
-          <w:hyperlink w:anchor="_Toc52481193" w:history="1">
+          <w:hyperlink w:anchor="_Toc52482244" w:history="1">
             <w:r>
               <w:rPr>
                 <w:rStyle w:val="Hyperlink"/>
@@ -1796,7 +1861,7 @@
                 <w:noProof/>
                 <w:webHidden/>
               </w:rPr>
-              <w:instrText xml:space="preserve"> PAGEREF _Toc52481193 \h </w:instrText>
+              <w:instrText xml:space="preserve"> PAGEREF _Toc52482244 \h </w:instrText>
             </w:r>
             <w:r>
               <w:rPr>
@@ -1839,7 +1904,7 @@
               <w:lang w:eastAsia="da-DK"/>
             </w:rPr>
           </w:pPr>
-          <w:hyperlink w:anchor="_Toc52481194" w:history="1">
+          <w:hyperlink w:anchor="_Toc52482245" w:history="1">
             <w:r>
               <w:rPr>
                 <w:rStyle w:val="Hyperlink"/>
@@ -1866,7 +1931,7 @@
                 <w:noProof/>
                 <w:webHidden/>
               </w:rPr>
-              <w:instrText xml:space="preserve"> PAGEREF _Toc52481194 \h </w:instrText>
+              <w:instrText xml:space="preserve"> PAGEREF _Toc52482245 \h </w:instrText>
             </w:r>
             <w:r>
               <w:rPr>
@@ -2007,23 +2072,22 @@
       <w:pPr>
         <w:pStyle w:val="Overskrift1"/>
       </w:pPr>
+      <w:bookmarkStart w:id="1" w:name="_Toc49458134"/>
     </w:p>
-    <w:p/>
-    <w:p/>
     <w:p>
       <w:pPr>
         <w:pStyle w:val="Overskrift1"/>
       </w:pPr>
-      <w:bookmarkStart w:id="0" w:name="_Toc49458134"/>
-      <w:bookmarkStart w:id="1" w:name="_Toc52481184"/>
-      <w:r>
+      <w:bookmarkStart w:id="2" w:name="_Toc52482235"/>
+      <w:r>
+        <w:lastRenderedPageBreak/>
         <w:t>Indledning</w:t>
       </w:r>
-      <w:bookmarkEnd w:id="0"/>
       <w:bookmarkEnd w:id="1"/>
+      <w:bookmarkEnd w:id="2"/>
     </w:p>
     <w:p>
-      <w:bookmarkStart w:id="2" w:name="_Toc49458135"/>
+      <w:bookmarkStart w:id="3" w:name="_Toc49458135"/>
       <w:r>
         <w:t xml:space="preserve">Dette er mit eksamensprojekt. Jeg har skulle lave en hjemmeside, med en kunde side og en administrations side. På kunde siden kan man tilmelde sig til </w:t>
       </w:r>
@@ -2060,13 +2124,13 @@
       <w:pPr>
         <w:pStyle w:val="Overskrift1"/>
       </w:pPr>
-      <w:bookmarkStart w:id="3" w:name="_Toc49458138"/>
-      <w:bookmarkStart w:id="4" w:name="_Toc52481185"/>
+      <w:bookmarkStart w:id="4" w:name="_Toc49458138"/>
+      <w:bookmarkStart w:id="5" w:name="_Toc52482236"/>
       <w:r>
         <w:t>Relevante logins og links</w:t>
       </w:r>
-      <w:bookmarkEnd w:id="3"/>
       <w:bookmarkEnd w:id="4"/>
+      <w:bookmarkEnd w:id="5"/>
     </w:p>
     <w:p>
       <w:r>
@@ -2151,12 +2215,12 @@
       <w:pPr>
         <w:pStyle w:val="Overskrift1"/>
       </w:pPr>
-      <w:bookmarkStart w:id="5" w:name="_Toc52481186"/>
-      <w:bookmarkEnd w:id="2"/>
+      <w:bookmarkStart w:id="6" w:name="_Toc52482237"/>
+      <w:bookmarkEnd w:id="3"/>
       <w:r>
         <w:t>Min indsats</w:t>
       </w:r>
-      <w:bookmarkEnd w:id="5"/>
+      <w:bookmarkEnd w:id="6"/>
     </w:p>
     <w:p>
       <w:r>
@@ -2178,7 +2242,7 @@
           <w:szCs w:val="28"/>
         </w:rPr>
       </w:pPr>
-      <w:bookmarkStart w:id="6" w:name="_Toc52481187"/>
+      <w:bookmarkStart w:id="7" w:name="_Toc52482238"/>
       <w:r>
         <w:rPr>
           <w:sz w:val="28"/>
@@ -2186,7 +2250,7 @@
         </w:rPr>
         <w:t>Min taktik</w:t>
       </w:r>
-      <w:bookmarkEnd w:id="6"/>
+      <w:bookmarkEnd w:id="7"/>
     </w:p>
     <w:p>
       <w:r>
@@ -2212,14 +2276,14 @@
       <w:pPr>
         <w:pStyle w:val="Overskrift1"/>
       </w:pPr>
-      <w:bookmarkStart w:id="7" w:name="_Toc52481188"/>
+      <w:bookmarkStart w:id="8" w:name="_Toc52482239"/>
       <w:r>
         <w:t xml:space="preserve">Argumentation for </w:t>
       </w:r>
       <w:r>
         <w:t>min valg</w:t>
       </w:r>
-      <w:bookmarkEnd w:id="7"/>
+      <w:bookmarkEnd w:id="8"/>
     </w:p>
     <w:p>
       <w:r>
@@ -2311,19 +2375,19 @@
       <w:pPr>
         <w:pStyle w:val="Overskrift1"/>
       </w:pPr>
-      <w:bookmarkStart w:id="8" w:name="_Toc49458136"/>
-      <w:bookmarkStart w:id="9" w:name="_Toc52481189"/>
+      <w:bookmarkStart w:id="9" w:name="_Toc49458136"/>
+      <w:bookmarkStart w:id="10" w:name="_Toc52482240"/>
       <w:r>
         <w:t>Opbygning af frontend</w:t>
       </w:r>
-      <w:bookmarkEnd w:id="8"/>
+      <w:bookmarkEnd w:id="9"/>
       <w:r>
         <w:t xml:space="preserve"> + </w:t>
       </w:r>
       <w:r>
         <w:t>3. part</w:t>
       </w:r>
-      <w:bookmarkEnd w:id="9"/>
+      <w:bookmarkEnd w:id="10"/>
     </w:p>
     <w:p>
       <w:r>
@@ -2430,14 +2494,21 @@
       <w:pPr>
         <w:pStyle w:val="Overskrift1"/>
       </w:pPr>
-      <w:bookmarkStart w:id="10" w:name="_Toc52481190"/>
-      <w:r>
+      <w:bookmarkStart w:id="11" w:name="_Toc52482241"/>
+      <w:r>
+        <w:lastRenderedPageBreak/>
         <w:t>Til</w:t>
       </w:r>
       <w:r>
-        <w:t>føjelser og ændringer til backend/API</w:t>
-      </w:r>
-      <w:bookmarkEnd w:id="10"/>
+        <w:t xml:space="preserve">føjelser og </w:t>
+      </w:r>
+      <w:r>
+        <w:t>ændringer</w:t>
+      </w:r>
+      <w:r>
+        <w:t xml:space="preserve"> til backend/API</w:t>
+      </w:r>
+      <w:bookmarkEnd w:id="11"/>
     </w:p>
     <w:p>
       <w:r>
@@ -2516,6 +2587,39 @@
       </w:r>
       <w:r>
         <w:t xml:space="preserve"> ligesom kommentar.</w:t>
+      </w:r>
+      <w:r>
+        <w:t xml:space="preserve"> </w:t>
+      </w:r>
+      <w:r>
+        <w:t xml:space="preserve">Der skal derfor også </w:t>
+      </w:r>
+      <w:proofErr w:type="spellStart"/>
+      <w:r>
+        <w:t>tiltøjes</w:t>
+      </w:r>
+      <w:proofErr w:type="spellEnd"/>
+      <w:r>
+        <w:t xml:space="preserve"> en ny </w:t>
+      </w:r>
+      <w:r>
+        <w:t>’</w:t>
+      </w:r>
+      <w:proofErr w:type="spellStart"/>
+      <w:r>
+        <w:t>collection</w:t>
+      </w:r>
+      <w:proofErr w:type="spellEnd"/>
+      <w:r>
+        <w:t xml:space="preserve">’ i </w:t>
+      </w:r>
+      <w:proofErr w:type="spellStart"/>
+      <w:r>
+        <w:t>mongoDB</w:t>
+      </w:r>
+      <w:proofErr w:type="spellEnd"/>
+      <w:r>
+        <w:t>.</w:t>
       </w:r>
     </w:p>
     <w:p/>
@@ -2523,11 +2627,11 @@
       <w:pPr>
         <w:pStyle w:val="Overskrift1"/>
       </w:pPr>
-      <w:bookmarkStart w:id="11" w:name="_Toc52481191"/>
+      <w:bookmarkStart w:id="12" w:name="_Toc52482242"/>
       <w:r>
         <w:t>Tilvalgsopgaver</w:t>
       </w:r>
-      <w:bookmarkEnd w:id="11"/>
+      <w:bookmarkEnd w:id="12"/>
     </w:p>
     <w:p>
       <w:pPr>
@@ -2596,13 +2700,13 @@
       <w:pPr>
         <w:pStyle w:val="Overskrift1"/>
       </w:pPr>
-      <w:bookmarkStart w:id="12" w:name="_Toc49458139"/>
-      <w:bookmarkStart w:id="13" w:name="_Toc52481192"/>
+      <w:bookmarkStart w:id="13" w:name="_Toc49458139"/>
+      <w:bookmarkStart w:id="14" w:name="_Toc52482243"/>
       <w:r>
         <w:t>Administrationsmodulet</w:t>
       </w:r>
-      <w:bookmarkEnd w:id="12"/>
       <w:bookmarkEnd w:id="13"/>
+      <w:bookmarkEnd w:id="14"/>
     </w:p>
     <w:p>
       <w:r>
@@ -2652,11 +2756,6 @@
       <w:r>
         <w:t>yheder (opret, ret os slet)</w:t>
       </w:r>
-    </w:p>
-    <w:p>
-      <w:pPr>
-        <w:pStyle w:val="Listeafsnit"/>
-      </w:pPr>
     </w:p>
     <w:p>
       <w:pPr>
@@ -2667,13 +2766,13 @@
       <w:pPr>
         <w:pStyle w:val="Overskrift1"/>
       </w:pPr>
-      <w:bookmarkStart w:id="14" w:name="_Toc49458140"/>
-      <w:bookmarkStart w:id="15" w:name="_Toc52481193"/>
+      <w:bookmarkStart w:id="15" w:name="_Toc49458140"/>
+      <w:bookmarkStart w:id="16" w:name="_Toc52482244"/>
       <w:r>
         <w:t>Accessibility og SEO</w:t>
       </w:r>
-      <w:bookmarkEnd w:id="14"/>
       <w:bookmarkEnd w:id="15"/>
+      <w:bookmarkEnd w:id="16"/>
     </w:p>
     <w:p>
       <w:r>
@@ -2818,14 +2917,14 @@
       <w:pPr>
         <w:pStyle w:val="Overskrift1"/>
       </w:pPr>
-      <w:bookmarkStart w:id="16" w:name="_Toc49458143"/>
-      <w:bookmarkStart w:id="17" w:name="_Toc52481194"/>
+      <w:bookmarkStart w:id="17" w:name="_Toc49458143"/>
+      <w:bookmarkStart w:id="18" w:name="_Toc52482245"/>
       <w:r>
         <w:lastRenderedPageBreak/>
         <w:t>Tidsplan</w:t>
       </w:r>
-      <w:bookmarkEnd w:id="16"/>
       <w:bookmarkEnd w:id="17"/>
+      <w:bookmarkEnd w:id="18"/>
     </w:p>
     <w:tbl>
       <w:tblPr>
